--- a/DocSem2.docx
+++ b/DocSem2.docx
@@ -4,7 +4,7 @@
   <w:body>
     <w:p>
       <w:pPr>
-        <w:pStyle w:val="13"/>
+        <w:pStyle w:val="656"/>
         <w:jc w:val="center"/>
         <w:rPr>
           <w:lang w:val="cs-CZ"/>
@@ -14,17 +14,18 @@
         <w:rPr>
           <w:lang w:val="cs-CZ"/>
         </w:rPr>
-        <w:t xml:space="preserve">Dokumentace k druhé semestrální práci</w:t>
+        <w:t xml:space="preserve">Dokumentace druhé semestrální práce</w:t>
       </w:r>
       <w:r>
         <w:rPr>
           <w:lang w:val="cs-CZ"/>
         </w:rPr>
       </w:r>
+      <w:r/>
     </w:p>
     <w:p>
       <w:pPr>
-        <w:pStyle w:val="19"/>
+        <w:pStyle w:val="662"/>
         <w:rPr>
           <w:lang w:val="cs-CZ"/>
         </w:rPr>
@@ -40,6 +41,7 @@
           <w:lang w:val="cs-CZ"/>
         </w:rPr>
       </w:r>
+      <w:r/>
     </w:p>
     <w:p>
       <w:pPr>
@@ -59,12 +61,14 @@
           <w:lang w:val="cs-CZ"/>
         </w:rPr>
       </w:r>
+      <w:r/>
     </w:p>
     <w:p>
       <w:pPr>
-        <w:pStyle w:val="15"/>
-        <w:rPr>
-          <w:lang w:val="cs-CZ"/>
+        <w:pStyle w:val="658"/>
+        <w:rPr>
+          <w:lang w:val="cs-CZ"/>
+          <w14:ligatures w14:val="none"/>
         </w:rPr>
       </w:pPr>
       <w:r>
@@ -80,6 +84,7 @@
           <w:lang w:val="cs-CZ"/>
         </w:rPr>
       </w:r>
+      <w:r/>
     </w:p>
     <w:p>
       <w:pPr>
@@ -99,6 +104,7 @@
           <w:lang w:val="cs-CZ"/>
         </w:rPr>
       </w:r>
+      <w:r/>
     </w:p>
     <w:p>
       <w:pPr>
@@ -112,7 +118,14 @@
           <w:highlight w:val="none"/>
           <w:lang w:val="cs-CZ"/>
         </w:rPr>
-        <w:t xml:space="preserve">Model simuluje hru kámen-nůžky-papír pro několik hráčů. Hra kámen nůžky papír je velmi známá, pro kompletnost je zde vysvětlena její přesná implementace. V jednom kole má hráč možnost zvolit si ze tří různých možností. Volí si zda zahraje kámen, nůžky nebo papír. Při porovnání s dalším hráčem vyhrává ten hráč, který zvolil v porovnání silnější možnost. Kámen vyhrává nad nůžkami, nůžky vyhrávají nad papírem, papír vyhrává nad kamenem.</w:t>
+        <w:t xml:space="preserve">Model simuluje hru kámen-nůžky-papír pro několik hráčů. Hra kámen nůžky papír je velmi známá, pro kompletnost je zde vysvětlena její přesná implementace. V jednom kole má hráč možno</w:t>
+      </w:r>
+      <w:r>
+        <w:rPr>
+          <w:highlight w:val="none"/>
+          <w:lang w:val="cs-CZ"/>
+        </w:rPr>
+        <w:t xml:space="preserve">st zvolit si ze tří různých možností. Volí si zda zahraje kámen, nůžky nebo papír. Při porovnání s dalším hráčem vyhrává ten hráč, který zvolil v porovnání silnější možnost. Kámen vyhrává nad nůžkami, nůžky vyhrávají nad papírem, papír vyhrává nad kamenem.</w:t>
       </w:r>
       <w:r>
         <w:rPr>
@@ -125,15 +138,9 @@
         <w:rPr>
           <w:highlight w:val="none"/>
           <w:lang w:val="cs-CZ"/>
-          <w14:ligatures w14:val="none"/>
         </w:rPr>
       </w:r>
-      <w:r>
-        <w:rPr>
-          <w:highlight w:val="none"/>
-          <w:lang w:val="cs-CZ"/>
-        </w:rPr>
-      </w:r>
+      <w:r/>
     </w:p>
     <w:p>
       <w:pPr>
@@ -155,6 +162,7 @@
           <w:lang w:val="cs-CZ"/>
         </w:rPr>
       </w:r>
+      <w:r/>
     </w:p>
     <w:p>
       <w:pPr>
@@ -184,6 +192,7 @@
           <w:lang w:val="cs-CZ"/>
         </w:rPr>
       </w:r>
+      <w:r/>
     </w:p>
     <w:p>
       <w:pPr>
@@ -203,10 +212,11 @@
           <w:lang w:val="cs-CZ"/>
         </w:rPr>
       </w:r>
+      <w:r/>
     </w:p>
     <w:p>
       <w:pPr>
-        <w:pStyle w:val="605"/>
+        <w:pStyle w:val="836"/>
         <w:numPr>
           <w:ilvl w:val="0"/>
           <w:numId w:val="9"/>
@@ -218,7 +228,7 @@
       </w:pPr>
       <w:r>
         <w:rPr>
-          <w:rStyle w:val="39"/>
+          <w:rStyle w:val="679"/>
           <w:lang w:val="cs-CZ"/>
         </w:rPr>
         <w:t xml:space="preserve">Inicializace hráčů:</w:t>
@@ -234,10 +244,11 @@
           <w:lang w:val="cs-CZ"/>
         </w:rPr>
       </w:r>
+      <w:r/>
     </w:p>
     <w:p>
       <w:pPr>
-        <w:pStyle w:val="605"/>
+        <w:pStyle w:val="836"/>
         <w:numPr>
           <w:ilvl w:val="0"/>
           <w:numId w:val="9"/>
@@ -249,7 +260,7 @@
       </w:pPr>
       <w:r>
         <w:rPr>
-          <w:rStyle w:val="39"/>
+          <w:rStyle w:val="679"/>
           <w:lang w:val="cs-CZ"/>
         </w:rPr>
         <w:t xml:space="preserve">Hodnocení populace:</w:t>
@@ -265,10 +276,11 @@
           <w:lang w:val="cs-CZ"/>
         </w:rPr>
       </w:r>
+      <w:r/>
     </w:p>
     <w:p>
       <w:pPr>
-        <w:pStyle w:val="605"/>
+        <w:pStyle w:val="836"/>
         <w:numPr>
           <w:ilvl w:val="0"/>
           <w:numId w:val="9"/>
@@ -280,7 +292,7 @@
       </w:pPr>
       <w:r>
         <w:rPr>
-          <w:rStyle w:val="39"/>
+          <w:rStyle w:val="679"/>
           <w:lang w:val="cs-CZ"/>
         </w:rPr>
         <w:t xml:space="preserve">Eliminace nejhorších:</w:t>
@@ -296,10 +308,11 @@
           <w:lang w:val="cs-CZ"/>
         </w:rPr>
       </w:r>
+      <w:r/>
     </w:p>
     <w:p>
       <w:pPr>
-        <w:pStyle w:val="605"/>
+        <w:pStyle w:val="836"/>
         <w:numPr>
           <w:ilvl w:val="0"/>
           <w:numId w:val="9"/>
@@ -311,7 +324,7 @@
       </w:pPr>
       <w:r>
         <w:rPr>
-          <w:rStyle w:val="39"/>
+          <w:rStyle w:val="679"/>
           <w:lang w:val="cs-CZ"/>
         </w:rPr>
         <w:t xml:space="preserve">Zrod potomků:</w:t>
@@ -327,10 +340,11 @@
           <w:lang w:val="cs-CZ"/>
         </w:rPr>
       </w:r>
+      <w:r/>
     </w:p>
     <w:p>
       <w:pPr>
-        <w:pStyle w:val="605"/>
+        <w:pStyle w:val="836"/>
         <w:numPr>
           <w:ilvl w:val="0"/>
           <w:numId w:val="9"/>
@@ -342,7 +356,7 @@
       </w:pPr>
       <w:r>
         <w:rPr>
-          <w:rStyle w:val="39"/>
+          <w:rStyle w:val="679"/>
           <w:lang w:val="cs-CZ"/>
         </w:rPr>
         <w:t xml:space="preserve">Mutace:</w:t>
@@ -358,10 +372,11 @@
           <w:lang w:val="cs-CZ"/>
         </w:rPr>
       </w:r>
+      <w:r/>
     </w:p>
     <w:p>
       <w:pPr>
-        <w:pStyle w:val="605"/>
+        <w:pStyle w:val="836"/>
         <w:numPr>
           <w:ilvl w:val="0"/>
           <w:numId w:val="9"/>
@@ -373,7 +388,7 @@
       </w:pPr>
       <w:r>
         <w:rPr>
-          <w:rStyle w:val="39"/>
+          <w:rStyle w:val="679"/>
           <w:lang w:val="cs-CZ"/>
         </w:rPr>
         <w:t xml:space="preserve">Další kolo:</w:t>
@@ -387,30 +402,14 @@
       <w:r>
         <w:rPr>
           <w:lang w:val="cs-CZ"/>
+          <w14:ligatures w14:val="none"/>
         </w:rPr>
       </w:r>
-      <w:r>
-        <w:rPr>
-          <w:highlight w:val="none"/>
-          <w:lang w:val="cs-CZ"/>
-        </w:rPr>
-      </w:r>
-      <w:r>
-        <w:rPr>
-          <w:highlight w:val="none"/>
-          <w:lang w:val="cs-CZ"/>
-        </w:rPr>
-      </w:r>
-      <w:r>
-        <w:rPr>
-          <w:lang w:val="cs-CZ"/>
-          <w14:ligatures w14:val="none"/>
-        </w:rPr>
-      </w:r>
+      <w:r/>
     </w:p>
     <w:p>
       <w:pPr>
-        <w:pStyle w:val="17"/>
+        <w:pStyle w:val="658"/>
         <w:rPr>
           <w:lang w:val="cs-CZ"/>
         </w:rPr>
@@ -426,6 +425,7 @@
           <w:lang w:val="cs-CZ"/>
         </w:rPr>
       </w:r>
+      <w:r/>
     </w:p>
     <w:p>
       <w:pPr>
@@ -446,16 +446,11 @@
           <w:lang w:val="cs-CZ"/>
         </w:rPr>
       </w:r>
-      <w:r>
-        <w:rPr>
-          <w:highlight w:val="none"/>
-          <w:lang w:val="cs-CZ"/>
-        </w:rPr>
-      </w:r>
+      <w:r/>
     </w:p>
     <w:p>
       <w:pPr>
-        <w:pStyle w:val="605"/>
+        <w:pStyle w:val="836"/>
         <w:numPr>
           <w:ilvl w:val="0"/>
           <w:numId w:val="1"/>
@@ -475,15 +470,11 @@
           <w:lang w:val="cs-CZ"/>
         </w:rPr>
       </w:r>
-      <w:r>
-        <w:rPr>
-          <w:lang w:val="cs-CZ"/>
-        </w:rPr>
-      </w:r>
+      <w:r/>
     </w:p>
     <w:p>
       <w:pPr>
-        <w:pStyle w:val="605"/>
+        <w:pStyle w:val="836"/>
         <w:numPr>
           <w:ilvl w:val="0"/>
           <w:numId w:val="1"/>
@@ -503,15 +494,11 @@
           <w:lang w:val="cs-CZ"/>
         </w:rPr>
       </w:r>
-      <w:r>
-        <w:rPr>
-          <w:lang w:val="cs-CZ"/>
-        </w:rPr>
-      </w:r>
+      <w:r/>
     </w:p>
     <w:p>
       <w:pPr>
-        <w:pStyle w:val="605"/>
+        <w:pStyle w:val="836"/>
         <w:numPr>
           <w:ilvl w:val="0"/>
           <w:numId w:val="1"/>
@@ -531,10 +518,11 @@
           <w:lang w:val="cs-CZ"/>
         </w:rPr>
       </w:r>
+      <w:r/>
     </w:p>
     <w:p>
       <w:pPr>
-        <w:pStyle w:val="605"/>
+        <w:pStyle w:val="836"/>
         <w:numPr>
           <w:ilvl w:val="0"/>
           <w:numId w:val="1"/>
@@ -559,11 +547,7 @@
           <w:lang w:val="cs-CZ"/>
         </w:rPr>
       </w:r>
-      <w:r>
-        <w:rPr>
-          <w:lang w:val="cs-CZ"/>
-        </w:rPr>
-      </w:r>
+      <w:r/>
     </w:p>
     <w:p>
       <w:pPr>
@@ -585,10 +569,11 @@
           <w:lang w:val="cs-CZ"/>
         </w:rPr>
       </w:r>
+      <w:r/>
     </w:p>
     <w:p>
       <w:pPr>
-        <w:pStyle w:val="605"/>
+        <w:pStyle w:val="836"/>
         <w:numPr>
           <w:ilvl w:val="0"/>
           <w:numId w:val="1"/>
@@ -606,19 +591,14 @@
       </w:r>
       <w:r>
         <w:rPr>
-          <w:highlight w:val="none"/>
           <w:lang w:val="cs-CZ"/>
         </w:rPr>
       </w:r>
-      <w:r>
-        <w:rPr>
-          <w:lang w:val="cs-CZ"/>
-        </w:rPr>
-      </w:r>
+      <w:r/>
     </w:p>
     <w:p>
       <w:pPr>
-        <w:pStyle w:val="605"/>
+        <w:pStyle w:val="836"/>
         <w:numPr>
           <w:ilvl w:val="0"/>
           <w:numId w:val="1"/>
@@ -640,19 +620,20 @@
           <w:lang w:val="cs-CZ"/>
         </w:rPr>
       </w:r>
+      <w:r/>
     </w:p>
     <w:p>
       <w:pPr>
         <w:ind w:left="0" w:firstLine="0"/>
         <w:rPr>
-          <w:rStyle w:val="20"/>
+          <w:rStyle w:val="663"/>
           <w:highlight w:val="none"/>
           <w:lang w:val="cs-CZ"/>
         </w:rPr>
       </w:pPr>
       <w:r>
         <w:rPr>
-          <w:rStyle w:val="20"/>
+          <w:rStyle w:val="663"/>
           <w:lang w:val="cs-CZ"/>
         </w:rPr>
         <w:t xml:space="preserve">n_of_players</w:t>
@@ -662,6 +643,7 @@
           <w:lang w:val="cs-CZ"/>
         </w:rPr>
       </w:r>
+      <w:r/>
     </w:p>
     <w:p>
       <w:pPr>
@@ -685,10 +667,11 @@
           <w:lang w:val="cs-CZ"/>
         </w:rPr>
       </w:r>
+      <w:r/>
     </w:p>
     <w:p>
       <w:pPr>
-        <w:pStyle w:val="19"/>
+        <w:pStyle w:val="662"/>
         <w:rPr>
           <w:lang w:val="cs-CZ"/>
         </w:rPr>
@@ -705,6 +688,7 @@
           <w:lang w:val="cs-CZ"/>
         </w:rPr>
       </w:r>
+      <w:r/>
     </w:p>
     <w:p>
       <w:pPr>
@@ -725,10 +709,11 @@
           <w:lang w:val="cs-CZ"/>
         </w:rPr>
       </w:r>
+      <w:r/>
     </w:p>
     <w:p>
       <w:pPr>
-        <w:pStyle w:val="19"/>
+        <w:pStyle w:val="662"/>
         <w:rPr>
           <w:lang w:val="cs-CZ"/>
         </w:rPr>
@@ -742,13 +727,384 @@
       </w:r>
       <w:r>
         <w:rPr>
-          <w:lang w:val="cs-CZ"/>
-        </w:rPr>
+          <w:highlight w:val="none"/>
+          <w:lang w:val="cs-CZ"/>
+        </w:rPr>
+      </w:r>
+      <w:r/>
+    </w:p>
+    <w:p>
+      <w:pPr>
+        <w:rPr>
+          <w:lang w:val="cs-CZ"/>
+        </w:rPr>
+      </w:pPr>
+      <w:r>
+        <w:rPr>
+          <w:lang w:val="cs-CZ"/>
+        </w:rPr>
+        <w:t xml:space="preserve">Parametr udávající, kolik procent populace je každé kolo vyřazeno v evolučním algoritmu. Samozřejmě se vyřazují nejhůře kvalifikovaní jedinci. Tento parametr je v rozmezí 0 a 1.</w:t>
       </w:r>
       <w:r>
         <w:rPr>
+          <w:lang w:val="cs-CZ"/>
+        </w:rPr>
+      </w:r>
+      <w:r/>
+    </w:p>
+    <w:p>
+      <w:pPr>
+        <w:pStyle w:val="662"/>
+        <w:rPr>
+          <w:lang w:val="cs-CZ"/>
+        </w:rPr>
+      </w:pPr>
+      <w:r>
+        <w:rPr>
           <w:highlight w:val="none"/>
           <w:lang w:val="cs-CZ"/>
+        </w:rPr>
+        <w:t xml:space="preserve">mutation_chance</w:t>
+      </w:r>
+      <w:r>
+        <w:rPr>
+          <w:highlight w:val="none"/>
+          <w:lang w:val="cs-CZ"/>
+        </w:rPr>
+      </w:r>
+      <w:r/>
+    </w:p>
+    <w:p>
+      <w:pPr>
+        <w:rPr>
+          <w:lang w:val="cs-CZ"/>
+        </w:rPr>
+      </w:pPr>
+      <w:r>
+        <w:rPr>
+          <w:lang w:val="cs-CZ"/>
+        </w:rPr>
+        <w:t xml:space="preserve">Parametr udávající šanci mutace při dopl</w:t>
+      </w:r>
+      <w:r>
+        <w:rPr>
+          <w:lang w:val="cs-CZ"/>
+        </w:rPr>
+        <w:t xml:space="preserve">ňování jedinců do plného počtu. S touto šancí jedinec nebude mít strategii rodiče ale zvolí si strategii náhodně. </w:t>
+      </w:r>
+      <w:r>
+        <w:rPr>
+          <w:lang w:val="cs-CZ"/>
+        </w:rPr>
+        <w:t xml:space="preserve">Tento parametr je v rozmezí 0 a 1.</w:t>
+      </w:r>
+      <w:r>
+        <w:rPr>
+          <w:lang w:val="cs-CZ"/>
+        </w:rPr>
+      </w:r>
+      <w:r/>
+    </w:p>
+    <w:p>
+      <w:pPr>
+        <w:pStyle w:val="662"/>
+        <w:rPr>
+          <w:lang w:val="cs-CZ"/>
+        </w:rPr>
+      </w:pPr>
+      <w:r>
+        <w:rPr>
+          <w:highlight w:val="none"/>
+          <w:lang w:val="cs-CZ"/>
+        </w:rPr>
+        <w:t xml:space="preserve">rules</w:t>
+      </w:r>
+      <w:r>
+        <w:rPr>
+          <w:lang w:val="cs-CZ"/>
+        </w:rPr>
+      </w:r>
+      <w:r/>
+    </w:p>
+    <w:p>
+      <w:pPr>
+        <w:rPr>
+          <w:highlight w:val="none"/>
+          <w:lang w:val="cs-CZ"/>
+        </w:rPr>
+      </w:pPr>
+      <w:r>
+        <w:rPr>
+          <w:lang w:val="cs-CZ"/>
+        </w:rPr>
+        <w:t xml:space="preserve">Pravidla pro chování a vyhodnocování výhry hráčů.</w:t>
+      </w:r>
+      <w:r>
+        <w:rPr>
+          <w:highlight w:val="none"/>
+          <w:lang w:val="cs-CZ"/>
+        </w:rPr>
+        <w:t xml:space="preserve"> Příkladem je klasická verze hry, kdy kámen vítězí nad nůžkami, nůžky </w:t>
+      </w:r>
+      <w:r>
+        <w:rPr>
+          <w:highlight w:val="none"/>
+          <w:lang w:val="cs-CZ"/>
+        </w:rPr>
+        <w:t xml:space="preserve">vítězí </w:t>
+      </w:r>
+      <w:r>
+        <w:rPr>
+          <w:highlight w:val="none"/>
+          <w:lang w:val="cs-CZ"/>
+        </w:rPr>
+        <w:t xml:space="preserve">nad papírem a papír </w:t>
+      </w:r>
+      <w:r>
+        <w:rPr>
+          <w:highlight w:val="none"/>
+          <w:lang w:val="cs-CZ"/>
+        </w:rPr>
+        <w:t xml:space="preserve">vítězí </w:t>
+      </w:r>
+      <w:r>
+        <w:rPr>
+          <w:highlight w:val="none"/>
+          <w:lang w:val="cs-CZ"/>
+        </w:rPr>
+        <w:t xml:space="preserve">nad kamenem. Není však problém vytvořit složitější chování nebo také rozšířenější verze hry jako třeba RST11 nebo dokonce RST25. Samozřejmě je pak nutné přidat požadované akce do Actions v souboru Stretegy.py.</w:t>
+      </w:r>
+      <w:r>
+        <w:rPr>
+          <w:highlight w:val="none"/>
+          <w:lang w:val="cs-CZ"/>
+        </w:rPr>
+      </w:r>
+      <w:r/>
+    </w:p>
+    <w:p>
+      <w:pPr>
+        <w:rPr>
+          <w:highlight w:val="none"/>
+          <w:lang w:val="cs-CZ"/>
+        </w:rPr>
+      </w:pPr>
+      <w:r>
+        <w:rPr>
+          <w:highlight w:val="none"/>
+          <w:lang w:val="cs-CZ"/>
+        </w:rPr>
+        <w:t xml:space="preserve">Příklad:</w:t>
+      </w:r>
+      <w:r>
+        <w:rPr>
+          <w:highlight w:val="none"/>
+          <w:lang w:val="cs-CZ"/>
+        </w:rPr>
+      </w:r>
+      <w:r/>
+    </w:p>
+    <w:p>
+      <w:pPr>
+        <w:ind w:left="0" w:firstLine="0"/>
+        <w:rPr>
+          <w:lang w:val="cs-CZ"/>
+        </w:rPr>
+      </w:pPr>
+      <w:r>
+        <w:rPr>
+          <w:highlight w:val="none"/>
+          <w:lang w:val="cs-CZ"/>
+        </w:rPr>
+        <w:t xml:space="preserve">rules = {</w:t>
+      </w:r>
+      <w:r>
+        <w:rPr>
+          <w:lang w:val="cs-CZ"/>
+        </w:rPr>
+      </w:r>
+      <w:r/>
+    </w:p>
+    <w:p>
+      <w:pPr>
+        <w:ind w:left="0" w:firstLine="0"/>
+        <w:rPr>
+          <w:lang w:val="cs-CZ"/>
+        </w:rPr>
+      </w:pPr>
+      <w:r>
+        <w:rPr>
+          <w:highlight w:val="none"/>
+          <w:lang w:val="cs-CZ"/>
+        </w:rPr>
+        <w:t xml:space="preserve">    Action.Rock: [Action.Scissors], </w:t>
+      </w:r>
+      <w:r>
+        <w:rPr>
+          <w:lang w:val="cs-CZ"/>
+        </w:rPr>
+      </w:r>
+      <w:r/>
+    </w:p>
+    <w:p>
+      <w:pPr>
+        <w:ind w:left="0" w:firstLine="0"/>
+        <w:rPr>
+          <w:lang w:val="cs-CZ"/>
+        </w:rPr>
+      </w:pPr>
+      <w:r>
+        <w:rPr>
+          <w:highlight w:val="none"/>
+          <w:lang w:val="cs-CZ"/>
+        </w:rPr>
+        <w:t xml:space="preserve">    Action.Paper: [Action.Rock],  </w:t>
+      </w:r>
+      <w:r>
+        <w:rPr>
+          <w:lang w:val="cs-CZ"/>
+        </w:rPr>
+      </w:r>
+      <w:r/>
+    </w:p>
+    <w:p>
+      <w:pPr>
+        <w:ind w:left="0" w:firstLine="0"/>
+        <w:rPr>
+          <w:lang w:val="cs-CZ"/>
+        </w:rPr>
+      </w:pPr>
+      <w:r>
+        <w:rPr>
+          <w:highlight w:val="none"/>
+          <w:lang w:val="cs-CZ"/>
+        </w:rPr>
+        <w:t xml:space="preserve">    Action.Scissors: [Action.Paper]  </w:t>
+      </w:r>
+      <w:r>
+        <w:rPr>
+          <w:lang w:val="cs-CZ"/>
+        </w:rPr>
+      </w:r>
+      <w:r/>
+    </w:p>
+    <w:p>
+      <w:pPr>
+        <w:ind w:left="0" w:firstLine="0"/>
+        <w:rPr>
+          <w:lang w:val="cs-CZ"/>
+        </w:rPr>
+      </w:pPr>
+      <w:r>
+        <w:rPr>
+          <w:highlight w:val="none"/>
+          <w:lang w:val="cs-CZ"/>
+        </w:rPr>
+        <w:t xml:space="preserve">}</w:t>
+      </w:r>
+      <w:r>
+        <w:rPr>
+          <w:lang w:val="cs-CZ"/>
+        </w:rPr>
+      </w:r>
+      <w:r/>
+    </w:p>
+    <w:p>
+      <w:pPr>
+        <w:pStyle w:val="662"/>
+        <w:rPr>
+          <w:highlight w:val="none"/>
+          <w:lang w:val="cs-CZ"/>
+        </w:rPr>
+      </w:pPr>
+      <w:r>
+        <w:rPr>
+          <w:highlight w:val="none"/>
+          <w:lang w:val="cs-CZ"/>
+        </w:rPr>
+        <w:t xml:space="preserve">Strategie:</w:t>
+      </w:r>
+      <w:r>
+        <w:rPr>
+          <w:highlight w:val="none"/>
+          <w:lang w:val="cs-CZ"/>
+        </w:rPr>
+      </w:r>
+      <w:r/>
+    </w:p>
+    <w:p>
+      <w:pPr>
+        <w:rPr>
+          <w:highlight w:val="none"/>
+          <w:lang w:val="cs-CZ"/>
+        </w:rPr>
+      </w:pPr>
+      <w:r>
+        <w:rPr>
+          <w:highlight w:val="none"/>
+          <w:lang w:val="cs-CZ"/>
+        </w:rPr>
+        <w:t xml:space="preserve">Strategie je oddělená od klasického ovládání, jelikož změny zde vyžadují znalost programování. </w:t>
+      </w:r>
+      <w:r>
+        <w:rPr>
+          <w:highlight w:val="none"/>
+          <w:lang w:val="cs-CZ"/>
+        </w:rPr>
+        <w:t xml:space="preserve">Strategie se nachází v souboru Strategy.py, kde jsou pro testování modelu implementovány 4 možné strategie. Strategie hrající vždy kámen, strategie hrající vždy papír, strategie hrající vždy nůžka a strategie, která náhodně hraje jednu ze všech možností.</w:t>
+      </w:r>
+      <w:r>
+        <w:rPr>
+          <w:highlight w:val="none"/>
+          <w:lang w:val="cs-CZ"/>
+        </w:rPr>
+      </w:r>
+      <w:r/>
+    </w:p>
+    <w:p>
+      <w:pPr>
+        <w:pStyle w:val="658"/>
+        <w:rPr>
+          <w:lang w:val="cs-CZ"/>
+        </w:rPr>
+      </w:pPr>
+      <w:r>
+        <w:rPr>
+          <w:lang w:val="cs-CZ"/>
+        </w:rPr>
+        <w:t xml:space="preserve">Výstup z modelu:</w:t>
+      </w:r>
+      <w:r>
+        <w:rPr>
+          <w:lang w:val="cs-CZ"/>
+        </w:rPr>
+      </w:r>
+      <w:r/>
+    </w:p>
+    <w:p>
+      <w:pPr>
+        <w:rPr>
+          <w:lang w:val="cs-CZ"/>
+          <w14:ligatures w14:val="none"/>
+        </w:rPr>
+      </w:pPr>
+      <w:r>
+        <w:rPr>
+          <w:lang w:val="cs-CZ"/>
+        </w:rPr>
+        <w:t xml:space="preserve">Model v každém kole vypisuje 3 základní údaje. Vypisuje hráče s nejvyšším skore, hráče s nejnižším score a průměrné score všech hráčů. Výpisem hráče je myšleno vypsání nejen jeho score ( které je tedy nejvyšší a nejnižší ve hře) ale také jeho strategii.</w:t>
+      </w:r>
+      <w:r>
+        <w:rPr>
+          <w:lang w:val="cs-CZ"/>
+        </w:rPr>
+      </w:r>
+      <w:r>
+        <w:rPr>
+          <w:rStyle w:val="661"/>
+          <w:highlight w:val="none"/>
+          <w:lang w:val="cs-CZ"/>
+          <w14:ligatures w14:val="none"/>
         </w:rPr>
       </w:r>
     </w:p>
@@ -756,433 +1112,174 @@
       <w:pPr>
         <w:rPr>
           <w:lang w:val="cs-CZ"/>
+          <w14:ligatures w14:val="none"/>
         </w:rPr>
       </w:pPr>
       <w:r>
         <w:rPr>
           <w:lang w:val="cs-CZ"/>
         </w:rPr>
-        <w:t xml:space="preserve">Parametr udávající, kolik procent populace je každé kolo vyřazeno v evolučním algoritmu. Samozřejmě se vyřazují nejhůře kvalifikovaní jedinci. Tento parametr je v rozmezí 0 a 1.</w:t>
+        <w:t xml:space="preserve">Příklad jednoho kola výpisu pro 100 hráčů vypadá takto:</w:t>
       </w:r>
       <w:r>
         <w:rPr>
-          <w:lang w:val="cs-CZ"/>
+          <w:rStyle w:val="661"/>
+          <w:highlight w:val="none"/>
+          <w:lang w:val="cs-CZ"/>
+          <w14:ligatures w14:val="none"/>
         </w:rPr>
       </w:r>
     </w:p>
     <w:p>
       <w:pPr>
-        <w:pStyle w:val="19"/>
-        <w:rPr>
-          <w:lang w:val="cs-CZ"/>
+        <w:rPr>
+          <w:rStyle w:val="659"/>
+          <w14:ligatures w14:val="none"/>
         </w:rPr>
       </w:pPr>
       <w:r>
         <w:rPr>
-          <w:highlight w:val="none"/>
-          <w:lang w:val="cs-CZ"/>
-        </w:rPr>
-        <w:t xml:space="preserve">mutation_chance</w:t>
+          <w:lang w:val="cs-CZ"/>
+        </w:rPr>
       </w:r>
       <w:r>
-        <w:rPr>
-          <w:highlight w:val="none"/>
-          <w:lang w:val="cs-CZ"/>
-        </w:rPr>
+        <mc:AlternateContent>
+          <mc:Choice Requires="wpg">
+            <w:drawing>
+              <wp:inline xmlns:wp="http://schemas.openxmlformats.org/drawingml/2006/wordprocessingDrawing" distT="0" distB="0" distL="0" distR="0">
+                <wp:extent cx="5229225" cy="714375"/>
+                <wp:effectExtent l="0" t="0" r="0" b="0"/>
+                <wp:docPr id="1" name=""/>
+                <wp:cNvGraphicFramePr>
+                  <a:graphicFrameLocks xmlns:a="http://schemas.openxmlformats.org/drawingml/2006/main" noChangeAspect="1"/>
+                </wp:cNvGraphicFramePr>
+                <a:graphic xmlns:a="http://schemas.openxmlformats.org/drawingml/2006/main">
+                  <a:graphicData uri="http://schemas.openxmlformats.org/drawingml/2006/picture">
+                    <pic:pic xmlns:pic="http://schemas.openxmlformats.org/drawingml/2006/picture">
+                      <pic:nvPicPr>
+                        <pic:cNvPr id="524203485" name=""/>
+                        <pic:cNvPicPr>
+                          <a:picLocks noChangeAspect="1"/>
+                        </pic:cNvPicPr>
+                        <pic:nvPr/>
+                      </pic:nvPicPr>
+                      <pic:blipFill>
+                        <a:blip r:embed="rId9"/>
+                        <a:stretch/>
+                      </pic:blipFill>
+                      <pic:spPr bwMode="auto">
+                        <a:xfrm>
+                          <a:off x="0" y="0"/>
+                          <a:ext cx="5229225" cy="714375"/>
+                        </a:xfrm>
+                        <a:prstGeom prst="rect">
+                          <a:avLst/>
+                        </a:prstGeom>
+                      </pic:spPr>
+                    </pic:pic>
+                  </a:graphicData>
+                </a:graphic>
+              </wp:inline>
+            </w:drawing>
+          </mc:Choice>
+          <mc:Fallback>
+            <w:pict>
+              <v:shapetype type="#_x0000_t75" o:spt="75" coordsize="21600,21600" o:preferrelative="t" path="m@4@5l@4@11@9@11@9@5xe">
+                <v:formulas>
+                  <v:f eqn="if lineDrawn pixelLineWidth 0"/>
+                  <v:f eqn="sum @0 1 0"/>
+                  <v:f eqn="sum 0 0 @1"/>
+                  <v:f eqn="prod @2 1 2"/>
+                  <v:f eqn="prod @3 21600 pixelWidth"/>
+                  <v:f eqn="prod @3 21600 pixelHeight"/>
+                  <v:f eqn="sum @0 0 1"/>
+                  <v:f eqn="prod @6 1 2"/>
+                  <v:f eqn="prod @7 21600 pixelWidth"/>
+                  <v:f eqn="sum @8 21600 0"/>
+                  <v:f eqn="prod @7 21600 pixelHeight"/>
+                  <v:f eqn="sum @10 21600 0"/>
+                </v:formulas>
+              </v:shapetype>
+              <v:shape id="_x0000_i0" o:spid="_x0000_s0" type="#_x0000_t75" style="width:411.8pt;height:56.2pt;mso-wrap-distance-left:0.0pt;mso-wrap-distance-top:0.0pt;mso-wrap-distance-right:0.0pt;mso-wrap-distance-bottom:0.0pt;" stroked="false">
+                <v:path textboxrect="0,0,0,0"/>
+                <v:imagedata r:id="rId9" o:title=""/>
+              </v:shape>
+            </w:pict>
+          </mc:Fallback>
+        </mc:AlternateContent>
       </w:r>
       <w:r>
         <w:rPr>
           <w:lang w:val="cs-CZ"/>
         </w:rPr>
+        <w:br/>
+        <w:br/>
       </w:r>
       <w:r>
         <w:rPr>
-          <w:highlight w:val="none"/>
-          <w:lang w:val="cs-CZ"/>
+          <w:rStyle w:val="659"/>
+          <w:lang w:val="cs-CZ"/>
+        </w:rPr>
+        <w:t xml:space="preserve">Experiment:</w:t>
+      </w:r>
+      <w:r>
+        <w:rPr>
+          <w:rStyle w:val="659"/>
+        </w:rPr>
+      </w:r>
+      <w:r>
+        <w:rPr>
+          <w:rStyle w:val="659"/>
         </w:rPr>
       </w:r>
     </w:p>
     <w:p>
       <w:pPr>
         <w:rPr>
-          <w:lang w:val="cs-CZ"/>
+          <w:highlight w:val="none"/>
+          <w:lang w:val="cs-CZ"/>
+          <w14:ligatures w14:val="none"/>
         </w:rPr>
       </w:pPr>
       <w:r>
         <w:rPr>
-          <w:lang w:val="cs-CZ"/>
-        </w:rPr>
-        <w:t xml:space="preserve">Parametr udávající šanci mutace při dopl</w:t>
+          <w:highlight w:val="none"/>
+          <w:lang w:val="cs-CZ"/>
+        </w:rPr>
+        <w:t xml:space="preserve">Jako experiment bylo zvoleno zkoumání změn v modelu se zvyšujícím se počtem hráčů. Testovány byli verze modelu s 10, 100 a 1000 hráčů. Z výsledků je patrné, že větší počet hráčů vede k vyšším výkyvům průměrného score a k rychlejšímu konvergování</w:t>
       </w:r>
       <w:r>
         <w:rPr>
-          <w:lang w:val="cs-CZ"/>
-        </w:rPr>
-        <w:t xml:space="preserve">ňování jedinců do plného počtu. S touto šancí jedinec nebude mít strategii rodiče ale zvolí si strategii náhodně. </w:t>
+          <w:highlight w:val="none"/>
+          <w:lang w:val="cs-CZ"/>
+        </w:rPr>
+        <w:t xml:space="preserve"> k ideální strategii.</w:t>
       </w:r>
       <w:r>
         <w:rPr>
-          <w:lang w:val="cs-CZ"/>
-        </w:rPr>
-        <w:t xml:space="preserve">Tento parametr je v rozmezí 0 a 1.</w:t>
-      </w:r>
-      <w:r/>
-      <w:r>
-        <w:rPr>
-          <w:lang w:val="cs-CZ"/>
-        </w:rPr>
-      </w:r>
-      <w:r>
-        <w:rPr>
-          <w:lang w:val="cs-CZ"/>
-        </w:rPr>
-      </w:r>
-      <w:r>
-        <w:rPr>
-          <w:lang w:val="cs-CZ"/>
-        </w:rPr>
-      </w:r>
-      <w:r>
-        <w:rPr>
-          <w:lang w:val="cs-CZ"/>
-        </w:rPr>
-      </w:r>
-      <w:r>
-        <w:rPr>
-          <w:lang w:val="cs-CZ"/>
+          <w:highlight w:val="none"/>
+          <w:lang w:val="cs-CZ"/>
+          <w14:ligatures w14:val="none"/>
         </w:rPr>
       </w:r>
     </w:p>
     <w:p>
       <w:pPr>
-        <w:pStyle w:val="19"/>
         <w:rPr>
           <w:lang w:val="cs-CZ"/>
         </w:rPr>
       </w:pPr>
       <w:r>
         <w:rPr>
-          <w:highlight w:val="none"/>
-          <w:lang w:val="cs-CZ"/>
-        </w:rPr>
-        <w:t xml:space="preserve">rules</w:t>
+          <w:lang w:val="cs-CZ"/>
+        </w:rPr>
       </w:r>
       <w:r>
         <w:rPr>
           <w:lang w:val="cs-CZ"/>
         </w:rPr>
       </w:r>
-    </w:p>
-    <w:p>
-      <w:pPr>
-        <w:rPr>
-          <w:highlight w:val="none"/>
-          <w:lang w:val="cs-CZ"/>
-        </w:rPr>
-      </w:pPr>
-      <w:r>
-        <w:rPr>
-          <w:lang w:val="cs-CZ"/>
-        </w:rPr>
-        <w:t xml:space="preserve">Pravidla pro chování a vyhodnocování výhry hráčů.</w:t>
-      </w:r>
-      <w:r>
-        <w:rPr>
-          <w:highlight w:val="none"/>
-          <w:lang w:val="cs-CZ"/>
-        </w:rPr>
-        <w:t xml:space="preserve"> Příkladem je klasická verze hry, kdy kámen vítězí nad nůžkami, nůžky </w:t>
-      </w:r>
-      <w:r>
-        <w:rPr>
-          <w:highlight w:val="none"/>
-          <w:lang w:val="cs-CZ"/>
-        </w:rPr>
-        <w:t xml:space="preserve">vítězí </w:t>
-      </w:r>
       <w:r/>
-      <w:r>
-        <w:rPr>
-          <w:highlight w:val="none"/>
-          <w:lang w:val="cs-CZ"/>
-        </w:rPr>
-        <w:t xml:space="preserve">nad papírem a papír </w:t>
-      </w:r>
-      <w:r>
-        <w:rPr>
-          <w:highlight w:val="none"/>
-          <w:lang w:val="cs-CZ"/>
-        </w:rPr>
-        <w:t xml:space="preserve">vítězí </w:t>
-      </w:r>
-      <w:r>
-        <w:rPr>
-          <w:highlight w:val="none"/>
-          <w:lang w:val="cs-CZ"/>
-        </w:rPr>
-        <w:t xml:space="preserve">nad kamenem. Není však problém vytvořit složitější chování nebo také rozšířenější verze hry jako třeba RST11 nebo dokonce RST25. Samozřejmě je pak nutné přidat požadované akce do Actions v souboru Stretegy.py.</w:t>
-      </w:r>
-      <w:r>
-        <w:rPr>
-          <w:highlight w:val="none"/>
-          <w:lang w:val="cs-CZ"/>
-        </w:rPr>
-      </w:r>
-    </w:p>
-    <w:p>
-      <w:pPr>
-        <w:rPr>
-          <w:highlight w:val="none"/>
-          <w:lang w:val="cs-CZ"/>
-        </w:rPr>
-      </w:pPr>
-      <w:r>
-        <w:rPr>
-          <w:highlight w:val="none"/>
-          <w:lang w:val="cs-CZ"/>
-        </w:rPr>
-        <w:t xml:space="preserve">Příklad:</w:t>
-      </w:r>
-      <w:r>
-        <w:rPr>
-          <w:highlight w:val="none"/>
-          <w:lang w:val="cs-CZ"/>
-        </w:rPr>
-      </w:r>
-    </w:p>
-    <w:p>
-      <w:pPr>
-        <w:ind w:left="0" w:firstLine="0"/>
-        <w:rPr>
-          <w:lang w:val="cs-CZ"/>
-        </w:rPr>
-      </w:pPr>
-      <w:r>
-        <w:rPr>
-          <w:highlight w:val="none"/>
-          <w:lang w:val="cs-CZ"/>
-        </w:rPr>
-        <w:t xml:space="preserve">rules = {</w:t>
-      </w:r>
-      <w:r>
-        <w:rPr>
-          <w:lang w:val="cs-CZ"/>
-        </w:rPr>
-      </w:r>
-    </w:p>
-    <w:p>
-      <w:pPr>
-        <w:ind w:left="0" w:firstLine="0"/>
-        <w:rPr>
-          <w:lang w:val="cs-CZ"/>
-        </w:rPr>
-      </w:pPr>
-      <w:r>
-        <w:rPr>
-          <w:highlight w:val="none"/>
-          <w:lang w:val="cs-CZ"/>
-        </w:rPr>
-        <w:t xml:space="preserve">    Action.Rock: [Action.Scissors], </w:t>
-      </w:r>
-      <w:r>
-        <w:rPr>
-          <w:lang w:val="cs-CZ"/>
-        </w:rPr>
-      </w:r>
-    </w:p>
-    <w:p>
-      <w:pPr>
-        <w:ind w:left="0" w:firstLine="0"/>
-        <w:rPr>
-          <w:lang w:val="cs-CZ"/>
-        </w:rPr>
-      </w:pPr>
-      <w:r>
-        <w:rPr>
-          <w:highlight w:val="none"/>
-          <w:lang w:val="cs-CZ"/>
-        </w:rPr>
-        <w:t xml:space="preserve">    Action.Paper: [Action.Rock],  </w:t>
-      </w:r>
-      <w:r>
-        <w:rPr>
-          <w:lang w:val="cs-CZ"/>
-        </w:rPr>
-      </w:r>
-    </w:p>
-    <w:p>
-      <w:pPr>
-        <w:ind w:left="0" w:firstLine="0"/>
-        <w:rPr>
-          <w:lang w:val="cs-CZ"/>
-        </w:rPr>
-      </w:pPr>
-      <w:r>
-        <w:rPr>
-          <w:highlight w:val="none"/>
-          <w:lang w:val="cs-CZ"/>
-        </w:rPr>
-        <w:t xml:space="preserve">    Action.Scissors: [Action.Paper]  </w:t>
-      </w:r>
-      <w:r>
-        <w:rPr>
-          <w:lang w:val="cs-CZ"/>
-        </w:rPr>
-      </w:r>
-    </w:p>
-    <w:p>
-      <w:pPr>
-        <w:ind w:left="0" w:firstLine="0"/>
-        <w:rPr>
-          <w:lang w:val="cs-CZ"/>
-        </w:rPr>
-      </w:pPr>
-      <w:r>
-        <w:rPr>
-          <w:highlight w:val="none"/>
-          <w:lang w:val="cs-CZ"/>
-        </w:rPr>
-        <w:t xml:space="preserve">}</w:t>
-      </w:r>
-      <w:r>
-        <w:rPr>
-          <w:highlight w:val="none"/>
-          <w:lang w:val="cs-CZ"/>
-        </w:rPr>
-      </w:r>
-      <w:r>
-        <w:rPr>
-          <w:highlight w:val="none"/>
-          <w:lang w:val="cs-CZ"/>
-        </w:rPr>
-      </w:r>
-      <w:r>
-        <w:rPr>
-          <w:highlight w:val="none"/>
-          <w:lang w:val="cs-CZ"/>
-        </w:rPr>
-      </w:r>
-      <w:r>
-        <w:rPr>
-          <w:highlight w:val="none"/>
-          <w:lang w:val="cs-CZ"/>
-        </w:rPr>
-      </w:r>
-      <w:r>
-        <w:rPr>
-          <w:lang w:val="cs-CZ"/>
-        </w:rPr>
-      </w:r>
-    </w:p>
-    <w:p>
-      <w:pPr>
-        <w:pStyle w:val="19"/>
-        <w:rPr>
-          <w:highlight w:val="none"/>
-          <w:lang w:val="cs-CZ"/>
-        </w:rPr>
-      </w:pPr>
-      <w:r>
-        <w:rPr>
-          <w:highlight w:val="none"/>
-          <w:lang w:val="cs-CZ"/>
-        </w:rPr>
-        <w:t xml:space="preserve">Strategie:</w:t>
-      </w:r>
-      <w:r>
-        <w:rPr>
-          <w:highlight w:val="none"/>
-          <w:lang w:val="cs-CZ"/>
-        </w:rPr>
-      </w:r>
-    </w:p>
-    <w:p>
-      <w:pPr>
-        <w:rPr>
-          <w:highlight w:val="none"/>
-          <w:lang w:val="cs-CZ"/>
-        </w:rPr>
-      </w:pPr>
-      <w:r>
-        <w:rPr>
-          <w:highlight w:val="none"/>
-          <w:lang w:val="cs-CZ"/>
-        </w:rPr>
-        <w:t xml:space="preserve">Strategie je oddělená od klasického ovládání, jelikož změny zde vyžadují znalost programování. </w:t>
-      </w:r>
-      <w:r>
-        <w:rPr>
-          <w:highlight w:val="none"/>
-          <w:lang w:val="cs-CZ"/>
-        </w:rPr>
-        <w:t xml:space="preserve">Strategie se nachází v souboru Strategy.py, kde jsou pro testování modelu implementovány 4 možné strategie. Strategie hrající vždy kámen, strategie hrající vždy papír, strategie hrající vždy nůžka a strategie, která náhodně hraje jednu ze všech možností.</w:t>
-      </w:r>
-      <w:r>
-        <w:rPr>
-          <w:highlight w:val="none"/>
-          <w:lang w:val="cs-CZ"/>
-        </w:rPr>
-      </w:r>
-      <w:r>
-        <w:rPr>
-          <w:highlight w:val="none"/>
-          <w:lang w:val="cs-CZ"/>
-        </w:rPr>
-      </w:r>
-    </w:p>
-    <w:p>
-      <w:pPr>
-        <w:pStyle w:val="17"/>
-        <w:rPr>
-          <w:lang w:val="cs-CZ"/>
-        </w:rPr>
-      </w:pPr>
-      <w:r>
-        <w:rPr>
-          <w:lang w:val="cs-CZ"/>
-        </w:rPr>
-        <w:t xml:space="preserve">Výstup z modelu:</w:t>
-      </w:r>
-      <w:r>
-        <w:rPr>
-          <w:lang w:val="cs-CZ"/>
-        </w:rPr>
-      </w:r>
-    </w:p>
-    <w:p>
-      <w:pPr>
-        <w:rPr>
-          <w:lang w:val="cs-CZ"/>
-        </w:rPr>
-      </w:pPr>
-      <w:r>
-        <w:rPr>
-          <w:lang w:val="cs-CZ"/>
-        </w:rPr>
-        <w:t xml:space="preserve">Model v každém kole vypisuje 3 základní údaje. Vypisuje hráče s nejvyšším skore, hráče s nejnižším score a průměrné score všech hráčů. Výpisem hráče je myšleno vypsání nejen jeho score ( které je tedy nejvyšší a nejnižší ve hře) ale také jeho strategii.</w:t>
-      </w:r>
-      <w:r>
-        <w:rPr>
-          <w:lang w:val="cs-CZ"/>
-        </w:rPr>
-      </w:r>
-    </w:p>
-    <w:p>
-      <w:pPr>
-        <w:rPr>
-          <w:lang w:val="cs-CZ"/>
-        </w:rPr>
-      </w:pPr>
-      <w:r>
-        <w:rPr>
-          <w:lang w:val="cs-CZ"/>
-        </w:rPr>
-      </w:r>
-      <w:r>
-        <w:rPr>
-          <w:lang w:val="cs-CZ"/>
-        </w:rPr>
-      </w:r>
     </w:p>
     <w:sectPr>
       <w:footnotePr/>
@@ -1204,7 +1301,6 @@
       <w:pPr>
         <w:spacing w:after="0" w:line="240" w:lineRule="auto"/>
       </w:pPr>
-      <w:r/>
       <w:r>
         <w:separator/>
       </w:r>
@@ -1216,7 +1312,6 @@
       <w:pPr>
         <w:spacing w:after="0" w:line="240" w:lineRule="auto"/>
       </w:pPr>
-      <w:r/>
       <w:r>
         <w:continuationSeparator/>
       </w:r>
@@ -1233,7 +1328,6 @@
       <w:pPr>
         <w:spacing w:after="0" w:line="240" w:lineRule="auto"/>
       </w:pPr>
-      <w:r/>
       <w:r>
         <w:separator/>
       </w:r>
@@ -1245,7 +1339,6 @@
       <w:pPr>
         <w:spacing w:after="0" w:line="240" w:lineRule="auto"/>
       </w:pPr>
-      <w:r/>
       <w:r>
         <w:continuationSeparator/>
       </w:r>
@@ -2415,11 +2508,11 @@
     <w:lsdException w:name="Bibliography" w:uiPriority="37"/>
     <w:lsdException w:name="TOC Heading" w:uiPriority="39" w:qFormat="1"/>
   </w:latentStyles>
-  <w:style w:type="paragraph" w:styleId="13">
+  <w:style w:type="paragraph" w:styleId="656">
     <w:name w:val="Heading 1"/>
-    <w:basedOn w:val="601"/>
-    <w:next w:val="601"/>
-    <w:link w:val="14"/>
+    <w:basedOn w:val="832"/>
+    <w:next w:val="832"/>
+    <w:link w:val="657"/>
     <w:uiPriority w:val="9"/>
     <w:qFormat/>
     <w:pPr>
@@ -2434,10 +2527,9 @@
       <w:szCs w:val="40"/>
     </w:rPr>
   </w:style>
-  <w:style w:type="character" w:styleId="14">
+  <w:style w:type="character" w:styleId="657">
     <w:name w:val="Heading 1 Char"/>
-    <w:basedOn w:val="11"/>
-    <w:link w:val="13"/>
+    <w:link w:val="656"/>
     <w:uiPriority w:val="9"/>
     <w:rPr>
       <w:rFonts w:ascii="Arial" w:hAnsi="Arial" w:eastAsia="Arial" w:cs="Arial"/>
@@ -2445,11 +2537,11 @@
       <w:szCs w:val="40"/>
     </w:rPr>
   </w:style>
-  <w:style w:type="paragraph" w:styleId="15">
+  <w:style w:type="paragraph" w:styleId="658">
     <w:name w:val="Heading 2"/>
-    <w:basedOn w:val="601"/>
-    <w:next w:val="601"/>
-    <w:link w:val="16"/>
+    <w:basedOn w:val="832"/>
+    <w:next w:val="832"/>
+    <w:link w:val="659"/>
     <w:uiPriority w:val="9"/>
     <w:unhideWhenUsed/>
     <w:qFormat/>
@@ -2464,21 +2556,20 @@
       <w:sz w:val="34"/>
     </w:rPr>
   </w:style>
-  <w:style w:type="character" w:styleId="16">
+  <w:style w:type="character" w:styleId="659">
     <w:name w:val="Heading 2 Char"/>
-    <w:basedOn w:val="11"/>
-    <w:link w:val="15"/>
+    <w:link w:val="658"/>
     <w:uiPriority w:val="9"/>
     <w:rPr>
       <w:rFonts w:ascii="Arial" w:hAnsi="Arial" w:eastAsia="Arial" w:cs="Arial"/>
       <w:sz w:val="34"/>
     </w:rPr>
   </w:style>
-  <w:style w:type="paragraph" w:styleId="17">
+  <w:style w:type="paragraph" w:styleId="660">
     <w:name w:val="Heading 3"/>
-    <w:basedOn w:val="601"/>
-    <w:next w:val="601"/>
-    <w:link w:val="18"/>
+    <w:basedOn w:val="832"/>
+    <w:next w:val="832"/>
+    <w:link w:val="661"/>
     <w:uiPriority w:val="9"/>
     <w:unhideWhenUsed/>
     <w:qFormat/>
@@ -2494,10 +2585,9 @@
       <w:szCs w:val="30"/>
     </w:rPr>
   </w:style>
-  <w:style w:type="character" w:styleId="18">
+  <w:style w:type="character" w:styleId="661">
     <w:name w:val="Heading 3 Char"/>
-    <w:basedOn w:val="11"/>
-    <w:link w:val="17"/>
+    <w:link w:val="660"/>
     <w:uiPriority w:val="9"/>
     <w:rPr>
       <w:rFonts w:ascii="Arial" w:hAnsi="Arial" w:eastAsia="Arial" w:cs="Arial"/>
@@ -2505,11 +2595,11 @@
       <w:szCs w:val="30"/>
     </w:rPr>
   </w:style>
-  <w:style w:type="paragraph" w:styleId="19">
+  <w:style w:type="paragraph" w:styleId="662">
     <w:name w:val="Heading 4"/>
-    <w:basedOn w:val="601"/>
-    <w:next w:val="601"/>
-    <w:link w:val="20"/>
+    <w:basedOn w:val="832"/>
+    <w:next w:val="832"/>
+    <w:link w:val="663"/>
     <w:uiPriority w:val="9"/>
     <w:unhideWhenUsed/>
     <w:qFormat/>
@@ -2527,10 +2617,9 @@
       <w:szCs w:val="26"/>
     </w:rPr>
   </w:style>
-  <w:style w:type="character" w:styleId="20">
+  <w:style w:type="character" w:styleId="663">
     <w:name w:val="Heading 4 Char"/>
-    <w:basedOn w:val="11"/>
-    <w:link w:val="19"/>
+    <w:link w:val="662"/>
     <w:uiPriority w:val="9"/>
     <w:rPr>
       <w:rFonts w:ascii="Arial" w:hAnsi="Arial" w:eastAsia="Arial" w:cs="Arial"/>
@@ -2540,11 +2629,11 @@
       <w:szCs w:val="26"/>
     </w:rPr>
   </w:style>
-  <w:style w:type="paragraph" w:styleId="21">
+  <w:style w:type="paragraph" w:styleId="664">
     <w:name w:val="Heading 5"/>
-    <w:basedOn w:val="601"/>
-    <w:next w:val="601"/>
-    <w:link w:val="22"/>
+    <w:basedOn w:val="832"/>
+    <w:next w:val="832"/>
+    <w:link w:val="665"/>
     <w:uiPriority w:val="9"/>
     <w:unhideWhenUsed/>
     <w:qFormat/>
@@ -2562,10 +2651,9 @@
       <w:szCs w:val="24"/>
     </w:rPr>
   </w:style>
-  <w:style w:type="character" w:styleId="22">
+  <w:style w:type="character" w:styleId="665">
     <w:name w:val="Heading 5 Char"/>
-    <w:basedOn w:val="11"/>
-    <w:link w:val="21"/>
+    <w:link w:val="664"/>
     <w:uiPriority w:val="9"/>
     <w:rPr>
       <w:rFonts w:ascii="Arial" w:hAnsi="Arial" w:eastAsia="Arial" w:cs="Arial"/>
@@ -2575,11 +2663,11 @@
       <w:szCs w:val="24"/>
     </w:rPr>
   </w:style>
-  <w:style w:type="paragraph" w:styleId="23">
+  <w:style w:type="paragraph" w:styleId="666">
     <w:name w:val="Heading 6"/>
-    <w:basedOn w:val="601"/>
-    <w:next w:val="601"/>
-    <w:link w:val="24"/>
+    <w:basedOn w:val="832"/>
+    <w:next w:val="832"/>
+    <w:link w:val="667"/>
     <w:uiPriority w:val="9"/>
     <w:unhideWhenUsed/>
     <w:qFormat/>
@@ -2597,10 +2685,9 @@
       <w:szCs w:val="22"/>
     </w:rPr>
   </w:style>
-  <w:style w:type="character" w:styleId="24">
+  <w:style w:type="character" w:styleId="667">
     <w:name w:val="Heading 6 Char"/>
-    <w:basedOn w:val="11"/>
-    <w:link w:val="23"/>
+    <w:link w:val="666"/>
     <w:uiPriority w:val="9"/>
     <w:rPr>
       <w:rFonts w:ascii="Arial" w:hAnsi="Arial" w:eastAsia="Arial" w:cs="Arial"/>
@@ -2610,11 +2697,11 @@
       <w:szCs w:val="22"/>
     </w:rPr>
   </w:style>
-  <w:style w:type="paragraph" w:styleId="25">
+  <w:style w:type="paragraph" w:styleId="668">
     <w:name w:val="Heading 7"/>
-    <w:basedOn w:val="601"/>
-    <w:next w:val="601"/>
-    <w:link w:val="26"/>
+    <w:basedOn w:val="832"/>
+    <w:next w:val="832"/>
+    <w:link w:val="669"/>
     <w:uiPriority w:val="9"/>
     <w:unhideWhenUsed/>
     <w:qFormat/>
@@ -2634,10 +2721,9 @@
       <w:szCs w:val="22"/>
     </w:rPr>
   </w:style>
-  <w:style w:type="character" w:styleId="26">
+  <w:style w:type="character" w:styleId="669">
     <w:name w:val="Heading 7 Char"/>
-    <w:basedOn w:val="11"/>
-    <w:link w:val="25"/>
+    <w:link w:val="668"/>
     <w:uiPriority w:val="9"/>
     <w:rPr>
       <w:rFonts w:ascii="Arial" w:hAnsi="Arial" w:eastAsia="Arial" w:cs="Arial"/>
@@ -2649,11 +2735,11 @@
       <w:szCs w:val="22"/>
     </w:rPr>
   </w:style>
-  <w:style w:type="paragraph" w:styleId="27">
+  <w:style w:type="paragraph" w:styleId="670">
     <w:name w:val="Heading 8"/>
-    <w:basedOn w:val="601"/>
-    <w:next w:val="601"/>
-    <w:link w:val="28"/>
+    <w:basedOn w:val="832"/>
+    <w:next w:val="832"/>
+    <w:link w:val="671"/>
     <w:uiPriority w:val="9"/>
     <w:unhideWhenUsed/>
     <w:qFormat/>
@@ -2671,10 +2757,9 @@
       <w:szCs w:val="22"/>
     </w:rPr>
   </w:style>
-  <w:style w:type="character" w:styleId="28">
+  <w:style w:type="character" w:styleId="671">
     <w:name w:val="Heading 8 Char"/>
-    <w:basedOn w:val="11"/>
-    <w:link w:val="27"/>
+    <w:link w:val="670"/>
     <w:uiPriority w:val="9"/>
     <w:rPr>
       <w:rFonts w:ascii="Arial" w:hAnsi="Arial" w:eastAsia="Arial" w:cs="Arial"/>
@@ -2684,11 +2769,11 @@
       <w:szCs w:val="22"/>
     </w:rPr>
   </w:style>
-  <w:style w:type="paragraph" w:styleId="29">
+  <w:style w:type="paragraph" w:styleId="672">
     <w:name w:val="Heading 9"/>
-    <w:basedOn w:val="601"/>
-    <w:next w:val="601"/>
-    <w:link w:val="30"/>
+    <w:basedOn w:val="832"/>
+    <w:next w:val="832"/>
+    <w:link w:val="673"/>
     <w:uiPriority w:val="9"/>
     <w:unhideWhenUsed/>
     <w:qFormat/>
@@ -2706,10 +2791,9 @@
       <w:szCs w:val="21"/>
     </w:rPr>
   </w:style>
-  <w:style w:type="character" w:styleId="30">
+  <w:style w:type="character" w:styleId="673">
     <w:name w:val="Heading 9 Char"/>
-    <w:basedOn w:val="11"/>
-    <w:link w:val="29"/>
+    <w:link w:val="672"/>
     <w:uiPriority w:val="9"/>
     <w:rPr>
       <w:rFonts w:ascii="Arial" w:hAnsi="Arial" w:eastAsia="Arial" w:cs="Arial"/>
@@ -2719,11 +2803,11 @@
       <w:szCs w:val="21"/>
     </w:rPr>
   </w:style>
-  <w:style w:type="paragraph" w:styleId="34">
+  <w:style w:type="paragraph" w:styleId="674">
     <w:name w:val="Title"/>
-    <w:basedOn w:val="601"/>
-    <w:next w:val="601"/>
-    <w:link w:val="35"/>
+    <w:basedOn w:val="832"/>
+    <w:next w:val="832"/>
+    <w:link w:val="675"/>
     <w:uiPriority w:val="10"/>
     <w:qFormat/>
     <w:pPr>
@@ -2735,21 +2819,20 @@
       <w:szCs w:val="48"/>
     </w:rPr>
   </w:style>
-  <w:style w:type="character" w:styleId="35">
+  <w:style w:type="character" w:styleId="675">
     <w:name w:val="Title Char"/>
-    <w:basedOn w:val="11"/>
-    <w:link w:val="34"/>
+    <w:link w:val="674"/>
     <w:uiPriority w:val="10"/>
     <w:rPr>
       <w:sz w:val="48"/>
       <w:szCs w:val="48"/>
     </w:rPr>
   </w:style>
-  <w:style w:type="paragraph" w:styleId="36">
+  <w:style w:type="paragraph" w:styleId="676">
     <w:name w:val="Subtitle"/>
-    <w:basedOn w:val="601"/>
-    <w:next w:val="601"/>
-    <w:link w:val="37"/>
+    <w:basedOn w:val="832"/>
+    <w:next w:val="832"/>
+    <w:link w:val="677"/>
     <w:uiPriority w:val="11"/>
     <w:qFormat/>
     <w:pPr>
@@ -2760,21 +2843,20 @@
       <w:szCs w:val="24"/>
     </w:rPr>
   </w:style>
-  <w:style w:type="character" w:styleId="37">
+  <w:style w:type="character" w:styleId="677">
     <w:name w:val="Subtitle Char"/>
-    <w:basedOn w:val="11"/>
-    <w:link w:val="36"/>
+    <w:link w:val="676"/>
     <w:uiPriority w:val="11"/>
     <w:rPr>
       <w:sz w:val="24"/>
       <w:szCs w:val="24"/>
     </w:rPr>
   </w:style>
-  <w:style w:type="paragraph" w:styleId="38">
+  <w:style w:type="paragraph" w:styleId="678">
     <w:name w:val="Quote"/>
-    <w:basedOn w:val="601"/>
-    <w:next w:val="601"/>
-    <w:link w:val="39"/>
+    <w:basedOn w:val="832"/>
+    <w:next w:val="832"/>
+    <w:link w:val="679"/>
     <w:uiPriority w:val="29"/>
     <w:qFormat/>
     <w:pPr>
@@ -2784,19 +2866,19 @@
       <w:i/>
     </w:rPr>
   </w:style>
-  <w:style w:type="character" w:styleId="39">
+  <w:style w:type="character" w:styleId="679">
     <w:name w:val="Quote Char"/>
-    <w:link w:val="38"/>
+    <w:link w:val="678"/>
     <w:uiPriority w:val="29"/>
     <w:rPr>
       <w:i/>
     </w:rPr>
   </w:style>
-  <w:style w:type="paragraph" w:styleId="40">
+  <w:style w:type="paragraph" w:styleId="680">
     <w:name w:val="Intense Quote"/>
-    <w:basedOn w:val="601"/>
-    <w:next w:val="601"/>
-    <w:link w:val="41"/>
+    <w:basedOn w:val="832"/>
+    <w:next w:val="832"/>
+    <w:link w:val="681"/>
     <w:uiPriority w:val="30"/>
     <w:qFormat/>
     <w:pPr>
@@ -2814,18 +2896,18 @@
       <w:i/>
     </w:rPr>
   </w:style>
-  <w:style w:type="character" w:styleId="41">
+  <w:style w:type="character" w:styleId="681">
     <w:name w:val="Intense Quote Char"/>
-    <w:link w:val="40"/>
+    <w:link w:val="680"/>
     <w:uiPriority w:val="30"/>
     <w:rPr>
       <w:i/>
     </w:rPr>
   </w:style>
-  <w:style w:type="paragraph" w:styleId="42">
+  <w:style w:type="paragraph" w:styleId="682">
     <w:name w:val="Header"/>
-    <w:basedOn w:val="601"/>
-    <w:link w:val="43"/>
+    <w:basedOn w:val="832"/>
+    <w:link w:val="683"/>
     <w:uiPriority w:val="99"/>
     <w:unhideWhenUsed/>
     <w:pPr>
@@ -2836,16 +2918,15 @@
       </w:tabs>
     </w:pPr>
   </w:style>
-  <w:style w:type="character" w:styleId="43">
+  <w:style w:type="character" w:styleId="683">
     <w:name w:val="Header Char"/>
-    <w:basedOn w:val="11"/>
-    <w:link w:val="42"/>
+    <w:link w:val="682"/>
     <w:uiPriority w:val="99"/>
   </w:style>
-  <w:style w:type="paragraph" w:styleId="44">
+  <w:style w:type="paragraph" w:styleId="684">
     <w:name w:val="Footer"/>
-    <w:basedOn w:val="601"/>
-    <w:link w:val="47"/>
+    <w:basedOn w:val="832"/>
+    <w:link w:val="687"/>
     <w:uiPriority w:val="99"/>
     <w:unhideWhenUsed/>
     <w:pPr>
@@ -2856,16 +2937,15 @@
       </w:tabs>
     </w:pPr>
   </w:style>
-  <w:style w:type="character" w:styleId="45">
+  <w:style w:type="character" w:styleId="685">
     <w:name w:val="Footer Char"/>
-    <w:basedOn w:val="11"/>
-    <w:link w:val="44"/>
+    <w:link w:val="684"/>
     <w:uiPriority w:val="99"/>
   </w:style>
-  <w:style w:type="paragraph" w:styleId="46">
+  <w:style w:type="paragraph" w:styleId="686">
     <w:name w:val="Caption"/>
-    <w:basedOn w:val="601"/>
-    <w:next w:val="601"/>
+    <w:basedOn w:val="832"/>
+    <w:next w:val="832"/>
     <w:uiPriority w:val="35"/>
     <w:semiHidden/>
     <w:unhideWhenUsed/>
@@ -2881,15 +2961,15 @@
       <w:szCs w:val="18"/>
     </w:rPr>
   </w:style>
-  <w:style w:type="character" w:styleId="47">
+  <w:style w:type="character" w:styleId="687">
     <w:name w:val="Caption Char"/>
-    <w:basedOn w:val="46"/>
-    <w:link w:val="44"/>
+    <w:basedOn w:val="686"/>
+    <w:link w:val="684"/>
     <w:uiPriority w:val="99"/>
   </w:style>
-  <w:style w:type="table" w:styleId="48">
+  <w:style w:type="table" w:styleId="688">
     <w:name w:val="Table Grid"/>
-    <w:basedOn w:val="602"/>
+    <w:basedOn w:val="833"/>
     <w:uiPriority w:val="59"/>
     <w:pPr>
       <w:spacing w:after="0" w:line="240" w:lineRule="auto"/>
@@ -2912,9 +2992,9 @@
       </w:tblCellMar>
     </w:tblPr>
   </w:style>
-  <w:style w:type="table" w:styleId="49">
+  <w:style w:type="table" w:styleId="689">
     <w:name w:val="Table Grid Light"/>
-    <w:basedOn w:val="602"/>
+    <w:basedOn w:val="833"/>
     <w:uiPriority w:val="59"/>
     <w:pPr>
       <w:spacing w:after="0" w:line="240" w:lineRule="auto"/>
@@ -2937,9 +3017,9 @@
       </w:tblCellMar>
     </w:tblPr>
   </w:style>
-  <w:style w:type="table" w:styleId="50">
+  <w:style w:type="table" w:styleId="690">
     <w:name w:val="Plain Table 1"/>
-    <w:basedOn w:val="602"/>
+    <w:basedOn w:val="833"/>
     <w:uiPriority w:val="59"/>
     <w:pPr>
       <w:spacing w:after="0" w:line="240" w:lineRule="auto"/>
@@ -3004,9 +3084,9 @@
       </w:rPr>
     </w:tblStylePr>
   </w:style>
-  <w:style w:type="table" w:styleId="51">
+  <w:style w:type="table" w:styleId="691">
     <w:name w:val="Plain Table 2"/>
-    <w:basedOn w:val="602"/>
+    <w:basedOn w:val="833"/>
     <w:uiPriority w:val="59"/>
     <w:pPr>
       <w:spacing w:after="0" w:line="240" w:lineRule="auto"/>
@@ -3089,9 +3169,9 @@
       </w:rPr>
     </w:tblStylePr>
   </w:style>
-  <w:style w:type="table" w:styleId="52">
+  <w:style w:type="table" w:styleId="692">
     <w:name w:val="Plain Table 3"/>
-    <w:basedOn w:val="602"/>
+    <w:basedOn w:val="833"/>
     <w:uiPriority w:val="99"/>
     <w:pPr>
       <w:spacing w:after="0" w:line="240" w:lineRule="auto"/>
@@ -3166,9 +3246,9 @@
       </w:rPr>
     </w:tblStylePr>
   </w:style>
-  <w:style w:type="table" w:styleId="53">
+  <w:style w:type="table" w:styleId="693">
     <w:name w:val="Plain Table 4"/>
-    <w:basedOn w:val="602"/>
+    <w:basedOn w:val="833"/>
     <w:uiPriority w:val="99"/>
     <w:pPr>
       <w:spacing w:after="0" w:line="240" w:lineRule="auto"/>
@@ -3223,9 +3303,9 @@
       </w:rPr>
     </w:tblStylePr>
   </w:style>
-  <w:style w:type="table" w:styleId="54">
+  <w:style w:type="table" w:styleId="694">
     <w:name w:val="Plain Table 5"/>
-    <w:basedOn w:val="602"/>
+    <w:basedOn w:val="833"/>
     <w:uiPriority w:val="99"/>
     <w:pPr>
       <w:spacing w:after="0" w:line="240" w:lineRule="auto"/>
@@ -3311,9 +3391,9 @@
       </w:tcPr>
     </w:tblStylePr>
   </w:style>
-  <w:style w:type="table" w:styleId="55">
+  <w:style w:type="table" w:styleId="695">
     <w:name w:val="Grid Table 1 Light"/>
-    <w:basedOn w:val="602"/>
+    <w:basedOn w:val="833"/>
     <w:uiPriority w:val="99"/>
     <w:pPr>
       <w:spacing w:after="0" w:line="240" w:lineRule="auto"/>
@@ -3376,9 +3456,9 @@
       </w:rPr>
     </w:tblStylePr>
   </w:style>
-  <w:style w:type="table" w:styleId="56">
+  <w:style w:type="table" w:styleId="696">
     <w:name w:val="Grid Table 1 Light - Accent 1"/>
-    <w:basedOn w:val="602"/>
+    <w:basedOn w:val="833"/>
     <w:uiPriority w:val="99"/>
     <w:pPr>
       <w:spacing w:after="0" w:line="240" w:lineRule="auto"/>
@@ -3441,9 +3521,9 @@
       </w:rPr>
     </w:tblStylePr>
   </w:style>
-  <w:style w:type="table" w:styleId="57">
+  <w:style w:type="table" w:styleId="697">
     <w:name w:val="Grid Table 1 Light - Accent 2"/>
-    <w:basedOn w:val="602"/>
+    <w:basedOn w:val="833"/>
     <w:uiPriority w:val="99"/>
     <w:pPr>
       <w:spacing w:after="0" w:line="240" w:lineRule="auto"/>
@@ -3506,9 +3586,9 @@
       </w:rPr>
     </w:tblStylePr>
   </w:style>
-  <w:style w:type="table" w:styleId="58">
+  <w:style w:type="table" w:styleId="698">
     <w:name w:val="Grid Table 1 Light - Accent 3"/>
-    <w:basedOn w:val="602"/>
+    <w:basedOn w:val="833"/>
     <w:uiPriority w:val="99"/>
     <w:pPr>
       <w:spacing w:after="0" w:line="240" w:lineRule="auto"/>
@@ -3571,9 +3651,9 @@
       </w:rPr>
     </w:tblStylePr>
   </w:style>
-  <w:style w:type="table" w:styleId="59">
+  <w:style w:type="table" w:styleId="699">
     <w:name w:val="Grid Table 1 Light - Accent 4"/>
-    <w:basedOn w:val="602"/>
+    <w:basedOn w:val="833"/>
     <w:uiPriority w:val="99"/>
     <w:pPr>
       <w:spacing w:after="0" w:line="240" w:lineRule="auto"/>
@@ -3636,9 +3716,9 @@
       </w:rPr>
     </w:tblStylePr>
   </w:style>
-  <w:style w:type="table" w:styleId="60">
+  <w:style w:type="table" w:styleId="700">
     <w:name w:val="Grid Table 1 Light - Accent 5"/>
-    <w:basedOn w:val="602"/>
+    <w:basedOn w:val="833"/>
     <w:uiPriority w:val="99"/>
     <w:pPr>
       <w:spacing w:after="0" w:line="240" w:lineRule="auto"/>
@@ -3701,9 +3781,9 @@
       </w:rPr>
     </w:tblStylePr>
   </w:style>
-  <w:style w:type="table" w:styleId="61">
+  <w:style w:type="table" w:styleId="701">
     <w:name w:val="Grid Table 1 Light - Accent 6"/>
-    <w:basedOn w:val="602"/>
+    <w:basedOn w:val="833"/>
     <w:uiPriority w:val="99"/>
     <w:pPr>
       <w:spacing w:after="0" w:line="240" w:lineRule="auto"/>
@@ -3766,9 +3846,9 @@
       </w:rPr>
     </w:tblStylePr>
   </w:style>
-  <w:style w:type="table" w:styleId="62">
+  <w:style w:type="table" w:styleId="702">
     <w:name w:val="Grid Table 2"/>
-    <w:basedOn w:val="602"/>
+    <w:basedOn w:val="833"/>
     <w:uiPriority w:val="99"/>
     <w:pPr>
       <w:spacing w:after="0" w:line="240" w:lineRule="auto"/>
@@ -3846,9 +3926,9 @@
       </w:tcPr>
     </w:tblStylePr>
   </w:style>
-  <w:style w:type="table" w:styleId="63">
+  <w:style w:type="table" w:styleId="703">
     <w:name w:val="Grid Table 2 - Accent 1"/>
-    <w:basedOn w:val="602"/>
+    <w:basedOn w:val="833"/>
     <w:uiPriority w:val="99"/>
     <w:pPr>
       <w:spacing w:after="0" w:line="240" w:lineRule="auto"/>
@@ -3926,9 +4006,9 @@
       </w:tcPr>
     </w:tblStylePr>
   </w:style>
-  <w:style w:type="table" w:styleId="64">
+  <w:style w:type="table" w:styleId="704">
     <w:name w:val="Grid Table 2 - Accent 2"/>
-    <w:basedOn w:val="602"/>
+    <w:basedOn w:val="833"/>
     <w:uiPriority w:val="99"/>
     <w:pPr>
       <w:spacing w:after="0" w:line="240" w:lineRule="auto"/>
@@ -4006,9 +4086,9 @@
       </w:tcPr>
     </w:tblStylePr>
   </w:style>
-  <w:style w:type="table" w:styleId="65">
+  <w:style w:type="table" w:styleId="705">
     <w:name w:val="Grid Table 2 - Accent 3"/>
-    <w:basedOn w:val="602"/>
+    <w:basedOn w:val="833"/>
     <w:uiPriority w:val="99"/>
     <w:pPr>
       <w:spacing w:after="0" w:line="240" w:lineRule="auto"/>
@@ -4086,9 +4166,9 @@
       </w:tcPr>
     </w:tblStylePr>
   </w:style>
-  <w:style w:type="table" w:styleId="66">
+  <w:style w:type="table" w:styleId="706">
     <w:name w:val="Grid Table 2 - Accent 4"/>
-    <w:basedOn w:val="602"/>
+    <w:basedOn w:val="833"/>
     <w:uiPriority w:val="99"/>
     <w:pPr>
       <w:spacing w:after="0" w:line="240" w:lineRule="auto"/>
@@ -4166,9 +4246,9 @@
       </w:tcPr>
     </w:tblStylePr>
   </w:style>
-  <w:style w:type="table" w:styleId="67">
+  <w:style w:type="table" w:styleId="707">
     <w:name w:val="Grid Table 2 - Accent 5"/>
-    <w:basedOn w:val="602"/>
+    <w:basedOn w:val="833"/>
     <w:uiPriority w:val="99"/>
     <w:pPr>
       <w:spacing w:after="0" w:line="240" w:lineRule="auto"/>
@@ -4246,9 +4326,9 @@
       </w:tcPr>
     </w:tblStylePr>
   </w:style>
-  <w:style w:type="table" w:styleId="68">
+  <w:style w:type="table" w:styleId="708">
     <w:name w:val="Grid Table 2 - Accent 6"/>
-    <w:basedOn w:val="602"/>
+    <w:basedOn w:val="833"/>
     <w:uiPriority w:val="99"/>
     <w:pPr>
       <w:spacing w:after="0" w:line="240" w:lineRule="auto"/>
@@ -4326,9 +4406,9 @@
       </w:tcPr>
     </w:tblStylePr>
   </w:style>
-  <w:style w:type="table" w:styleId="69">
+  <w:style w:type="table" w:styleId="709">
     <w:name w:val="Grid Table 3"/>
-    <w:basedOn w:val="602"/>
+    <w:basedOn w:val="833"/>
     <w:uiPriority w:val="99"/>
     <w:pPr>
       <w:spacing w:after="0" w:line="240" w:lineRule="auto"/>
@@ -4372,7 +4452,7 @@
         <w:jc w:val="right"/>
       </w:pPr>
       <w:tcPr>
-        <w:shd w:color="ffffff"/>
+        <w:shd w:val="clear" w:color="ffffff"/>
         <w:tcBorders>
           <w:top w:val="none" w:color="000000" w:sz="4" w:space="0"/>
           <w:left w:val="none" w:color="000000" w:sz="4" w:space="0"/>
@@ -4402,7 +4482,7 @@
         <w:color w:val="404040"/>
       </w:rPr>
       <w:tcPr>
-        <w:shd w:color="ffffff"/>
+        <w:shd w:val="clear" w:color="ffffff"/>
         <w:tcBorders>
           <w:top w:val="none" w:color="000000" w:sz="4" w:space="0"/>
           <w:left w:val="none" w:color="000000" w:sz="4" w:space="0"/>
@@ -4427,9 +4507,9 @@
       </w:tcPr>
     </w:tblStylePr>
   </w:style>
-  <w:style w:type="table" w:styleId="70">
+  <w:style w:type="table" w:styleId="710">
     <w:name w:val="Grid Table 3 - Accent 1"/>
-    <w:basedOn w:val="602"/>
+    <w:basedOn w:val="833"/>
     <w:uiPriority w:val="99"/>
     <w:pPr>
       <w:spacing w:after="0" w:line="240" w:lineRule="auto"/>
@@ -4473,7 +4553,7 @@
         <w:jc w:val="right"/>
       </w:pPr>
       <w:tcPr>
-        <w:shd w:color="ffffff"/>
+        <w:shd w:val="clear" w:color="ffffff"/>
         <w:tcBorders>
           <w:top w:val="none" w:color="000000" w:sz="4" w:space="0"/>
           <w:left w:val="none" w:color="000000" w:sz="4" w:space="0"/>
@@ -4503,7 +4583,7 @@
         <w:color w:val="404040"/>
       </w:rPr>
       <w:tcPr>
-        <w:shd w:color="ffffff"/>
+        <w:shd w:val="clear" w:color="ffffff"/>
         <w:tcBorders>
           <w:top w:val="none" w:color="000000" w:sz="4" w:space="0"/>
           <w:left w:val="none" w:color="000000" w:sz="4" w:space="0"/>
@@ -4528,9 +4608,9 @@
       </w:tcPr>
     </w:tblStylePr>
   </w:style>
-  <w:style w:type="table" w:styleId="71">
+  <w:style w:type="table" w:styleId="711">
     <w:name w:val="Grid Table 3 - Accent 2"/>
-    <w:basedOn w:val="602"/>
+    <w:basedOn w:val="833"/>
     <w:uiPriority w:val="99"/>
     <w:pPr>
       <w:spacing w:after="0" w:line="240" w:lineRule="auto"/>
@@ -4574,7 +4654,7 @@
         <w:jc w:val="right"/>
       </w:pPr>
       <w:tcPr>
-        <w:shd w:color="ffffff"/>
+        <w:shd w:val="clear" w:color="ffffff"/>
         <w:tcBorders>
           <w:top w:val="none" w:color="000000" w:sz="4" w:space="0"/>
           <w:left w:val="none" w:color="000000" w:sz="4" w:space="0"/>
@@ -4604,7 +4684,7 @@
         <w:color w:val="404040"/>
       </w:rPr>
       <w:tcPr>
-        <w:shd w:color="ffffff"/>
+        <w:shd w:val="clear" w:color="ffffff"/>
         <w:tcBorders>
           <w:top w:val="none" w:color="000000" w:sz="4" w:space="0"/>
           <w:left w:val="none" w:color="000000" w:sz="4" w:space="0"/>
@@ -4629,9 +4709,9 @@
       </w:tcPr>
     </w:tblStylePr>
   </w:style>
-  <w:style w:type="table" w:styleId="72">
+  <w:style w:type="table" w:styleId="712">
     <w:name w:val="Grid Table 3 - Accent 3"/>
-    <w:basedOn w:val="602"/>
+    <w:basedOn w:val="833"/>
     <w:uiPriority w:val="99"/>
     <w:pPr>
       <w:spacing w:after="0" w:line="240" w:lineRule="auto"/>
@@ -4675,7 +4755,7 @@
         <w:jc w:val="right"/>
       </w:pPr>
       <w:tcPr>
-        <w:shd w:color="ffffff"/>
+        <w:shd w:val="clear" w:color="ffffff"/>
         <w:tcBorders>
           <w:top w:val="none" w:color="000000" w:sz="4" w:space="0"/>
           <w:left w:val="none" w:color="000000" w:sz="4" w:space="0"/>
@@ -4705,7 +4785,7 @@
         <w:color w:val="404040"/>
       </w:rPr>
       <w:tcPr>
-        <w:shd w:color="ffffff"/>
+        <w:shd w:val="clear" w:color="ffffff"/>
         <w:tcBorders>
           <w:top w:val="none" w:color="000000" w:sz="4" w:space="0"/>
           <w:left w:val="none" w:color="000000" w:sz="4" w:space="0"/>
@@ -4730,9 +4810,9 @@
       </w:tcPr>
     </w:tblStylePr>
   </w:style>
-  <w:style w:type="table" w:styleId="73">
+  <w:style w:type="table" w:styleId="713">
     <w:name w:val="Grid Table 3 - Accent 4"/>
-    <w:basedOn w:val="602"/>
+    <w:basedOn w:val="833"/>
     <w:uiPriority w:val="99"/>
     <w:pPr>
       <w:spacing w:after="0" w:line="240" w:lineRule="auto"/>
@@ -4776,7 +4856,7 @@
         <w:jc w:val="right"/>
       </w:pPr>
       <w:tcPr>
-        <w:shd w:color="ffffff"/>
+        <w:shd w:val="clear" w:color="ffffff"/>
         <w:tcBorders>
           <w:top w:val="none" w:color="000000" w:sz="4" w:space="0"/>
           <w:left w:val="none" w:color="000000" w:sz="4" w:space="0"/>
@@ -4806,7 +4886,7 @@
         <w:color w:val="404040"/>
       </w:rPr>
       <w:tcPr>
-        <w:shd w:color="ffffff"/>
+        <w:shd w:val="clear" w:color="ffffff"/>
         <w:tcBorders>
           <w:top w:val="none" w:color="000000" w:sz="4" w:space="0"/>
           <w:left w:val="none" w:color="000000" w:sz="4" w:space="0"/>
@@ -4831,9 +4911,9 @@
       </w:tcPr>
     </w:tblStylePr>
   </w:style>
-  <w:style w:type="table" w:styleId="74">
+  <w:style w:type="table" w:styleId="714">
     <w:name w:val="Grid Table 3 - Accent 5"/>
-    <w:basedOn w:val="602"/>
+    <w:basedOn w:val="833"/>
     <w:uiPriority w:val="99"/>
     <w:pPr>
       <w:spacing w:after="0" w:line="240" w:lineRule="auto"/>
@@ -4877,7 +4957,7 @@
         <w:jc w:val="right"/>
       </w:pPr>
       <w:tcPr>
-        <w:shd w:color="ffffff"/>
+        <w:shd w:val="clear" w:color="ffffff"/>
         <w:tcBorders>
           <w:top w:val="none" w:color="000000" w:sz="4" w:space="0"/>
           <w:left w:val="none" w:color="000000" w:sz="4" w:space="0"/>
@@ -4907,7 +4987,7 @@
         <w:color w:val="404040"/>
       </w:rPr>
       <w:tcPr>
-        <w:shd w:color="ffffff"/>
+        <w:shd w:val="clear" w:color="ffffff"/>
         <w:tcBorders>
           <w:top w:val="none" w:color="000000" w:sz="4" w:space="0"/>
           <w:left w:val="none" w:color="000000" w:sz="4" w:space="0"/>
@@ -4932,9 +5012,9 @@
       </w:tcPr>
     </w:tblStylePr>
   </w:style>
-  <w:style w:type="table" w:styleId="75">
+  <w:style w:type="table" w:styleId="715">
     <w:name w:val="Grid Table 3 - Accent 6"/>
-    <w:basedOn w:val="602"/>
+    <w:basedOn w:val="833"/>
     <w:uiPriority w:val="99"/>
     <w:pPr>
       <w:spacing w:after="0" w:line="240" w:lineRule="auto"/>
@@ -4978,7 +5058,7 @@
         <w:jc w:val="right"/>
       </w:pPr>
       <w:tcPr>
-        <w:shd w:color="ffffff"/>
+        <w:shd w:val="clear" w:color="ffffff"/>
         <w:tcBorders>
           <w:top w:val="none" w:color="000000" w:sz="4" w:space="0"/>
           <w:left w:val="none" w:color="000000" w:sz="4" w:space="0"/>
@@ -5008,7 +5088,7 @@
         <w:color w:val="404040"/>
       </w:rPr>
       <w:tcPr>
-        <w:shd w:color="ffffff"/>
+        <w:shd w:val="clear" w:color="ffffff"/>
         <w:tcBorders>
           <w:top w:val="none" w:color="000000" w:sz="4" w:space="0"/>
           <w:left w:val="none" w:color="000000" w:sz="4" w:space="0"/>
@@ -5033,9 +5113,9 @@
       </w:tcPr>
     </w:tblStylePr>
   </w:style>
-  <w:style w:type="table" w:styleId="76">
+  <w:style w:type="table" w:styleId="716">
     <w:name w:val="Grid Table 4"/>
-    <w:basedOn w:val="602"/>
+    <w:basedOn w:val="833"/>
     <w:uiPriority w:val="59"/>
     <w:pPr>
       <w:spacing w:after="0" w:line="240" w:lineRule="auto"/>
@@ -5114,9 +5194,9 @@
       </w:tcPr>
     </w:tblStylePr>
   </w:style>
-  <w:style w:type="table" w:styleId="77">
+  <w:style w:type="table" w:styleId="717">
     <w:name w:val="Grid Table 4 - Accent 1"/>
-    <w:basedOn w:val="602"/>
+    <w:basedOn w:val="833"/>
     <w:uiPriority w:val="59"/>
     <w:pPr>
       <w:spacing w:after="0" w:line="240" w:lineRule="auto"/>
@@ -5195,9 +5275,9 @@
       </w:tcPr>
     </w:tblStylePr>
   </w:style>
-  <w:style w:type="table" w:styleId="78">
+  <w:style w:type="table" w:styleId="718">
     <w:name w:val="Grid Table 4 - Accent 2"/>
-    <w:basedOn w:val="602"/>
+    <w:basedOn w:val="833"/>
     <w:uiPriority w:val="59"/>
     <w:pPr>
       <w:spacing w:after="0" w:line="240" w:lineRule="auto"/>
@@ -5276,9 +5356,9 @@
       </w:tcPr>
     </w:tblStylePr>
   </w:style>
-  <w:style w:type="table" w:styleId="79">
+  <w:style w:type="table" w:styleId="719">
     <w:name w:val="Grid Table 4 - Accent 3"/>
-    <w:basedOn w:val="602"/>
+    <w:basedOn w:val="833"/>
     <w:uiPriority w:val="59"/>
     <w:pPr>
       <w:spacing w:after="0" w:line="240" w:lineRule="auto"/>
@@ -5357,9 +5437,9 @@
       </w:tcPr>
     </w:tblStylePr>
   </w:style>
-  <w:style w:type="table" w:styleId="80">
+  <w:style w:type="table" w:styleId="720">
     <w:name w:val="Grid Table 4 - Accent 4"/>
-    <w:basedOn w:val="602"/>
+    <w:basedOn w:val="833"/>
     <w:uiPriority w:val="59"/>
     <w:pPr>
       <w:spacing w:after="0" w:line="240" w:lineRule="auto"/>
@@ -5438,9 +5518,9 @@
       </w:tcPr>
     </w:tblStylePr>
   </w:style>
-  <w:style w:type="table" w:styleId="81">
+  <w:style w:type="table" w:styleId="721">
     <w:name w:val="Grid Table 4 - Accent 5"/>
-    <w:basedOn w:val="602"/>
+    <w:basedOn w:val="833"/>
     <w:uiPriority w:val="59"/>
     <w:pPr>
       <w:spacing w:after="0" w:line="240" w:lineRule="auto"/>
@@ -5519,9 +5599,9 @@
       </w:tcPr>
     </w:tblStylePr>
   </w:style>
-  <w:style w:type="table" w:styleId="82">
+  <w:style w:type="table" w:styleId="722">
     <w:name w:val="Grid Table 4 - Accent 6"/>
-    <w:basedOn w:val="602"/>
+    <w:basedOn w:val="833"/>
     <w:uiPriority w:val="59"/>
     <w:pPr>
       <w:spacing w:after="0" w:line="240" w:lineRule="auto"/>
@@ -5600,9 +5680,9 @@
       </w:tcPr>
     </w:tblStylePr>
   </w:style>
-  <w:style w:type="table" w:styleId="83">
+  <w:style w:type="table" w:styleId="723">
     <w:name w:val="Grid Table 5 Dark"/>
-    <w:basedOn w:val="602"/>
+    <w:basedOn w:val="833"/>
     <w:uiPriority w:val="99"/>
     <w:pPr>
       <w:spacing w:after="0" w:line="240" w:lineRule="auto"/>
@@ -5679,9 +5759,9 @@
       </w:tcPr>
     </w:tblStylePr>
   </w:style>
-  <w:style w:type="table" w:styleId="84">
+  <w:style w:type="table" w:styleId="724">
     <w:name w:val="Grid Table 5 Dark- Accent 1"/>
-    <w:basedOn w:val="602"/>
+    <w:basedOn w:val="833"/>
     <w:uiPriority w:val="99"/>
     <w:pPr>
       <w:spacing w:after="0" w:line="240" w:lineRule="auto"/>
@@ -5758,9 +5838,9 @@
       </w:tcPr>
     </w:tblStylePr>
   </w:style>
-  <w:style w:type="table" w:styleId="85">
+  <w:style w:type="table" w:styleId="725">
     <w:name w:val="Grid Table 5 Dark - Accent 2"/>
-    <w:basedOn w:val="602"/>
+    <w:basedOn w:val="833"/>
     <w:uiPriority w:val="99"/>
     <w:pPr>
       <w:spacing w:after="0" w:line="240" w:lineRule="auto"/>
@@ -5837,9 +5917,9 @@
       </w:tcPr>
     </w:tblStylePr>
   </w:style>
-  <w:style w:type="table" w:styleId="86">
+  <w:style w:type="table" w:styleId="726">
     <w:name w:val="Grid Table 5 Dark - Accent 3"/>
-    <w:basedOn w:val="602"/>
+    <w:basedOn w:val="833"/>
     <w:uiPriority w:val="99"/>
     <w:pPr>
       <w:spacing w:after="0" w:line="240" w:lineRule="auto"/>
@@ -5916,9 +5996,9 @@
       </w:tcPr>
     </w:tblStylePr>
   </w:style>
-  <w:style w:type="table" w:styleId="87">
+  <w:style w:type="table" w:styleId="727">
     <w:name w:val="Grid Table 5 Dark- Accent 4"/>
-    <w:basedOn w:val="602"/>
+    <w:basedOn w:val="833"/>
     <w:uiPriority w:val="99"/>
     <w:pPr>
       <w:spacing w:after="0" w:line="240" w:lineRule="auto"/>
@@ -5995,9 +6075,9 @@
       </w:tcPr>
     </w:tblStylePr>
   </w:style>
-  <w:style w:type="table" w:styleId="88">
+  <w:style w:type="table" w:styleId="728">
     <w:name w:val="Grid Table 5 Dark - Accent 5"/>
-    <w:basedOn w:val="602"/>
+    <w:basedOn w:val="833"/>
     <w:uiPriority w:val="99"/>
     <w:pPr>
       <w:spacing w:after="0" w:line="240" w:lineRule="auto"/>
@@ -6074,9 +6154,9 @@
       </w:tcPr>
     </w:tblStylePr>
   </w:style>
-  <w:style w:type="table" w:styleId="89">
+  <w:style w:type="table" w:styleId="729">
     <w:name w:val="Grid Table 5 Dark - Accent 6"/>
-    <w:basedOn w:val="602"/>
+    <w:basedOn w:val="833"/>
     <w:uiPriority w:val="99"/>
     <w:pPr>
       <w:spacing w:after="0" w:line="240" w:lineRule="auto"/>
@@ -6153,9 +6233,9 @@
       </w:tcPr>
     </w:tblStylePr>
   </w:style>
-  <w:style w:type="table" w:styleId="90">
+  <w:style w:type="table" w:styleId="730">
     <w:name w:val="Grid Table 6 Colorful"/>
-    <w:basedOn w:val="602"/>
+    <w:basedOn w:val="833"/>
     <w:uiPriority w:val="99"/>
     <w:pPr>
       <w:spacing w:after="0" w:line="240" w:lineRule="auto"/>
@@ -6232,9 +6312,9 @@
       </w:rPr>
     </w:tblStylePr>
   </w:style>
-  <w:style w:type="table" w:styleId="91">
+  <w:style w:type="table" w:styleId="731">
     <w:name w:val="Grid Table 6 Colorful - Accent 1"/>
-    <w:basedOn w:val="602"/>
+    <w:basedOn w:val="833"/>
     <w:uiPriority w:val="99"/>
     <w:pPr>
       <w:spacing w:after="0" w:line="240" w:lineRule="auto"/>
@@ -6311,9 +6391,9 @@
       </w:rPr>
     </w:tblStylePr>
   </w:style>
-  <w:style w:type="table" w:styleId="92">
+  <w:style w:type="table" w:styleId="732">
     <w:name w:val="Grid Table 6 Colorful - Accent 2"/>
-    <w:basedOn w:val="602"/>
+    <w:basedOn w:val="833"/>
     <w:uiPriority w:val="99"/>
     <w:pPr>
       <w:spacing w:after="0" w:line="240" w:lineRule="auto"/>
@@ -6390,9 +6470,9 @@
       </w:rPr>
     </w:tblStylePr>
   </w:style>
-  <w:style w:type="table" w:styleId="93">
+  <w:style w:type="table" w:styleId="733">
     <w:name w:val="Grid Table 6 Colorful - Accent 3"/>
-    <w:basedOn w:val="602"/>
+    <w:basedOn w:val="833"/>
     <w:uiPriority w:val="99"/>
     <w:pPr>
       <w:spacing w:after="0" w:line="240" w:lineRule="auto"/>
@@ -6469,9 +6549,9 @@
       </w:rPr>
     </w:tblStylePr>
   </w:style>
-  <w:style w:type="table" w:styleId="94">
+  <w:style w:type="table" w:styleId="734">
     <w:name w:val="Grid Table 6 Colorful - Accent 4"/>
-    <w:basedOn w:val="602"/>
+    <w:basedOn w:val="833"/>
     <w:uiPriority w:val="99"/>
     <w:pPr>
       <w:spacing w:after="0" w:line="240" w:lineRule="auto"/>
@@ -6548,9 +6628,9 @@
       </w:rPr>
     </w:tblStylePr>
   </w:style>
-  <w:style w:type="table" w:styleId="95">
+  <w:style w:type="table" w:styleId="735">
     <w:name w:val="Grid Table 6 Colorful - Accent 5"/>
-    <w:basedOn w:val="602"/>
+    <w:basedOn w:val="833"/>
     <w:uiPriority w:val="99"/>
     <w:pPr>
       <w:spacing w:after="0" w:line="240" w:lineRule="auto"/>
@@ -6627,9 +6707,9 @@
       </w:rPr>
     </w:tblStylePr>
   </w:style>
-  <w:style w:type="table" w:styleId="96">
+  <w:style w:type="table" w:styleId="736">
     <w:name w:val="Grid Table 6 Colorful - Accent 6"/>
-    <w:basedOn w:val="602"/>
+    <w:basedOn w:val="833"/>
     <w:uiPriority w:val="99"/>
     <w:pPr>
       <w:spacing w:after="0" w:line="240" w:lineRule="auto"/>
@@ -6706,9 +6786,9 @@
       </w:rPr>
     </w:tblStylePr>
   </w:style>
-  <w:style w:type="table" w:styleId="97">
+  <w:style w:type="table" w:styleId="737">
     <w:name w:val="Grid Table 7 Colorful"/>
-    <w:basedOn w:val="602"/>
+    <w:basedOn w:val="833"/>
     <w:uiPriority w:val="99"/>
     <w:pPr>
       <w:spacing w:after="0" w:line="240" w:lineRule="auto"/>
@@ -6757,11 +6837,11 @@
         <w:jc w:val="right"/>
       </w:pPr>
       <w:tcPr>
-        <w:shd w:color="ffffff"/>
-        <w:tcBorders>
-          <w:top w:val="none"/>
-          <w:left w:val="none"/>
-          <w:bottom w:val="none"/>
+        <w:shd w:val="clear" w:color="ffffff"/>
+        <w:tcBorders>
+          <w:top w:val="none" w:color="000000" w:sz="4" w:space="0"/>
+          <w:left w:val="none" w:color="000000" w:sz="4" w:space="0"/>
+          <w:bottom w:val="none" w:color="000000" w:sz="4" w:space="0"/>
           <w:right w:val="single" w:color="000000" w:themeColor="text1" w:themeTint="80" w:sz="4" w:space="0"/>
         </w:tcBorders>
       </w:tcPr>
@@ -6776,10 +6856,10 @@
       <w:tcPr>
         <w:shd w:val="clear" w:color="ffffff" w:themeColor="light1" w:fill="ffffff" w:themeFill="light1"/>
         <w:tcBorders>
-          <w:top w:val="none"/>
-          <w:left w:val="none"/>
+          <w:top w:val="none" w:color="000000" w:sz="4" w:space="0"/>
+          <w:left w:val="none" w:color="000000" w:sz="4" w:space="0"/>
           <w:bottom w:val="single" w:color="000000" w:themeColor="text1" w:themeTint="80" w:sz="4" w:space="0"/>
-          <w:right w:val="none"/>
+          <w:right w:val="none" w:color="000000" w:sz="4" w:space="0"/>
         </w:tcBorders>
       </w:tcPr>
     </w:tblStylePr>
@@ -6791,12 +6871,12 @@
         <w:sz w:val="22"/>
       </w:rPr>
       <w:tcPr>
-        <w:shd w:color="ffffff"/>
-        <w:tcBorders>
-          <w:top w:val="none"/>
+        <w:shd w:val="clear" w:color="ffffff"/>
+        <w:tcBorders>
+          <w:top w:val="none" w:color="000000" w:sz="4" w:space="0"/>
           <w:left w:val="single" w:color="000000" w:themeColor="text1" w:themeTint="80" w:sz="4" w:space="0"/>
-          <w:bottom w:val="none"/>
-          <w:right w:val="none"/>
+          <w:bottom w:val="none" w:color="000000" w:sz="4" w:space="0"/>
+          <w:right w:val="none" w:color="000000" w:sz="4" w:space="0"/>
         </w:tcBorders>
       </w:tcPr>
     </w:tblStylePr>
@@ -6811,16 +6891,16 @@
         <w:shd w:val="clear" w:color="ffffff" w:themeColor="light1" w:fill="ffffff" w:themeFill="light1"/>
         <w:tcBorders>
           <w:top w:val="single" w:color="000000" w:themeColor="text1" w:themeTint="80" w:sz="4" w:space="0"/>
-          <w:left w:val="none"/>
-          <w:bottom w:val="none"/>
-          <w:right w:val="none"/>
-        </w:tcBorders>
-      </w:tcPr>
-    </w:tblStylePr>
-  </w:style>
-  <w:style w:type="table" w:styleId="98">
+          <w:left w:val="none" w:color="000000" w:sz="4" w:space="0"/>
+          <w:bottom w:val="none" w:color="000000" w:sz="4" w:space="0"/>
+          <w:right w:val="none" w:color="000000" w:sz="4" w:space="0"/>
+        </w:tcBorders>
+      </w:tcPr>
+    </w:tblStylePr>
+  </w:style>
+  <w:style w:type="table" w:styleId="738">
     <w:name w:val="Grid Table 7 Colorful - Accent 1"/>
-    <w:basedOn w:val="602"/>
+    <w:basedOn w:val="833"/>
     <w:uiPriority w:val="99"/>
     <w:pPr>
       <w:spacing w:after="0" w:line="240" w:lineRule="auto"/>
@@ -6869,11 +6949,11 @@
         <w:jc w:val="right"/>
       </w:pPr>
       <w:tcPr>
-        <w:shd w:color="ffffff"/>
-        <w:tcBorders>
-          <w:top w:val="none"/>
-          <w:left w:val="none"/>
-          <w:bottom w:val="none"/>
+        <w:shd w:val="clear" w:color="ffffff"/>
+        <w:tcBorders>
+          <w:top w:val="none" w:color="000000" w:sz="4" w:space="0"/>
+          <w:left w:val="none" w:color="000000" w:sz="4" w:space="0"/>
+          <w:bottom w:val="none" w:color="000000" w:sz="4" w:space="0"/>
           <w:right w:val="single" w:color="000000" w:themeColor="accent1" w:themeTint="80" w:sz="4" w:space="0"/>
         </w:tcBorders>
       </w:tcPr>
@@ -6888,10 +6968,10 @@
       <w:tcPr>
         <w:shd w:val="clear" w:color="ffffff" w:themeColor="light1" w:fill="ffffff" w:themeFill="light1"/>
         <w:tcBorders>
-          <w:top w:val="none"/>
-          <w:left w:val="none"/>
+          <w:top w:val="none" w:color="000000" w:sz="4" w:space="0"/>
+          <w:left w:val="none" w:color="000000" w:sz="4" w:space="0"/>
           <w:bottom w:val="single" w:color="000000" w:themeColor="accent1" w:themeTint="80" w:sz="4" w:space="0"/>
-          <w:right w:val="none"/>
+          <w:right w:val="none" w:color="000000" w:sz="4" w:space="0"/>
         </w:tcBorders>
       </w:tcPr>
     </w:tblStylePr>
@@ -6903,12 +6983,12 @@
         <w:sz w:val="22"/>
       </w:rPr>
       <w:tcPr>
-        <w:shd w:color="ffffff"/>
-        <w:tcBorders>
-          <w:top w:val="none"/>
+        <w:shd w:val="clear" w:color="ffffff"/>
+        <w:tcBorders>
+          <w:top w:val="none" w:color="000000" w:sz="4" w:space="0"/>
           <w:left w:val="single" w:color="000000" w:themeColor="accent1" w:themeTint="80" w:sz="4" w:space="0"/>
-          <w:bottom w:val="none"/>
-          <w:right w:val="none"/>
+          <w:bottom w:val="none" w:color="000000" w:sz="4" w:space="0"/>
+          <w:right w:val="none" w:color="000000" w:sz="4" w:space="0"/>
         </w:tcBorders>
       </w:tcPr>
     </w:tblStylePr>
@@ -6923,16 +7003,16 @@
         <w:shd w:val="clear" w:color="ffffff" w:themeColor="light1" w:fill="ffffff" w:themeFill="light1"/>
         <w:tcBorders>
           <w:top w:val="single" w:color="000000" w:themeColor="accent1" w:themeTint="80" w:sz="4" w:space="0"/>
-          <w:left w:val="none"/>
-          <w:bottom w:val="none"/>
-          <w:right w:val="none"/>
-        </w:tcBorders>
-      </w:tcPr>
-    </w:tblStylePr>
-  </w:style>
-  <w:style w:type="table" w:styleId="99">
+          <w:left w:val="none" w:color="000000" w:sz="4" w:space="0"/>
+          <w:bottom w:val="none" w:color="000000" w:sz="4" w:space="0"/>
+          <w:right w:val="none" w:color="000000" w:sz="4" w:space="0"/>
+        </w:tcBorders>
+      </w:tcPr>
+    </w:tblStylePr>
+  </w:style>
+  <w:style w:type="table" w:styleId="739">
     <w:name w:val="Grid Table 7 Colorful - Accent 2"/>
-    <w:basedOn w:val="602"/>
+    <w:basedOn w:val="833"/>
     <w:uiPriority w:val="99"/>
     <w:pPr>
       <w:spacing w:after="0" w:line="240" w:lineRule="auto"/>
@@ -6981,11 +7061,11 @@
         <w:jc w:val="right"/>
       </w:pPr>
       <w:tcPr>
-        <w:shd w:color="ffffff"/>
-        <w:tcBorders>
-          <w:top w:val="none"/>
-          <w:left w:val="none"/>
-          <w:bottom w:val="none"/>
+        <w:shd w:val="clear" w:color="ffffff"/>
+        <w:tcBorders>
+          <w:top w:val="none" w:color="000000" w:sz="4" w:space="0"/>
+          <w:left w:val="none" w:color="000000" w:sz="4" w:space="0"/>
+          <w:bottom w:val="none" w:color="000000" w:sz="4" w:space="0"/>
           <w:right w:val="single" w:color="000000" w:themeColor="accent2" w:themeTint="97" w:sz="4" w:space="0"/>
         </w:tcBorders>
       </w:tcPr>
@@ -7000,10 +7080,10 @@
       <w:tcPr>
         <w:shd w:val="clear" w:color="ffffff" w:themeColor="light1" w:fill="ffffff" w:themeFill="light1"/>
         <w:tcBorders>
-          <w:top w:val="none"/>
-          <w:left w:val="none"/>
+          <w:top w:val="none" w:color="000000" w:sz="4" w:space="0"/>
+          <w:left w:val="none" w:color="000000" w:sz="4" w:space="0"/>
           <w:bottom w:val="single" w:color="000000" w:themeColor="accent2" w:themeTint="97" w:sz="4" w:space="0"/>
-          <w:right w:val="none"/>
+          <w:right w:val="none" w:color="000000" w:sz="4" w:space="0"/>
         </w:tcBorders>
       </w:tcPr>
     </w:tblStylePr>
@@ -7015,12 +7095,12 @@
         <w:sz w:val="22"/>
       </w:rPr>
       <w:tcPr>
-        <w:shd w:color="ffffff"/>
-        <w:tcBorders>
-          <w:top w:val="none"/>
+        <w:shd w:val="clear" w:color="ffffff"/>
+        <w:tcBorders>
+          <w:top w:val="none" w:color="000000" w:sz="4" w:space="0"/>
           <w:left w:val="single" w:color="000000" w:themeColor="accent2" w:themeTint="97" w:sz="4" w:space="0"/>
-          <w:bottom w:val="none"/>
-          <w:right w:val="none"/>
+          <w:bottom w:val="none" w:color="000000" w:sz="4" w:space="0"/>
+          <w:right w:val="none" w:color="000000" w:sz="4" w:space="0"/>
         </w:tcBorders>
       </w:tcPr>
     </w:tblStylePr>
@@ -7035,16 +7115,16 @@
         <w:shd w:val="clear" w:color="ffffff" w:themeColor="light1" w:fill="ffffff" w:themeFill="light1"/>
         <w:tcBorders>
           <w:top w:val="single" w:color="000000" w:themeColor="accent2" w:themeTint="97" w:sz="4" w:space="0"/>
-          <w:left w:val="none"/>
-          <w:bottom w:val="none"/>
-          <w:right w:val="none"/>
-        </w:tcBorders>
-      </w:tcPr>
-    </w:tblStylePr>
-  </w:style>
-  <w:style w:type="table" w:styleId="100">
+          <w:left w:val="none" w:color="000000" w:sz="4" w:space="0"/>
+          <w:bottom w:val="none" w:color="000000" w:sz="4" w:space="0"/>
+          <w:right w:val="none" w:color="000000" w:sz="4" w:space="0"/>
+        </w:tcBorders>
+      </w:tcPr>
+    </w:tblStylePr>
+  </w:style>
+  <w:style w:type="table" w:styleId="740">
     <w:name w:val="Grid Table 7 Colorful - Accent 3"/>
-    <w:basedOn w:val="602"/>
+    <w:basedOn w:val="833"/>
     <w:uiPriority w:val="99"/>
     <w:pPr>
       <w:spacing w:after="0" w:line="240" w:lineRule="auto"/>
@@ -7093,11 +7173,11 @@
         <w:jc w:val="right"/>
       </w:pPr>
       <w:tcPr>
-        <w:shd w:color="ffffff"/>
-        <w:tcBorders>
-          <w:top w:val="none"/>
-          <w:left w:val="none"/>
-          <w:bottom w:val="none"/>
+        <w:shd w:val="clear" w:color="ffffff"/>
+        <w:tcBorders>
+          <w:top w:val="none" w:color="000000" w:sz="4" w:space="0"/>
+          <w:left w:val="none" w:color="000000" w:sz="4" w:space="0"/>
+          <w:bottom w:val="none" w:color="000000" w:sz="4" w:space="0"/>
           <w:right w:val="single" w:color="000000" w:themeColor="accent3" w:themeTint="FE" w:sz="4" w:space="0"/>
         </w:tcBorders>
       </w:tcPr>
@@ -7112,10 +7192,10 @@
       <w:tcPr>
         <w:shd w:val="clear" w:color="ffffff" w:themeColor="light1" w:fill="ffffff" w:themeFill="light1"/>
         <w:tcBorders>
-          <w:top w:val="none"/>
-          <w:left w:val="none"/>
+          <w:top w:val="none" w:color="000000" w:sz="4" w:space="0"/>
+          <w:left w:val="none" w:color="000000" w:sz="4" w:space="0"/>
           <w:bottom w:val="single" w:color="000000" w:themeColor="accent3" w:themeTint="FE" w:sz="4" w:space="0"/>
-          <w:right w:val="none"/>
+          <w:right w:val="none" w:color="000000" w:sz="4" w:space="0"/>
         </w:tcBorders>
       </w:tcPr>
     </w:tblStylePr>
@@ -7127,12 +7207,12 @@
         <w:sz w:val="22"/>
       </w:rPr>
       <w:tcPr>
-        <w:shd w:color="ffffff"/>
-        <w:tcBorders>
-          <w:top w:val="none"/>
+        <w:shd w:val="clear" w:color="ffffff"/>
+        <w:tcBorders>
+          <w:top w:val="none" w:color="000000" w:sz="4" w:space="0"/>
           <w:left w:val="single" w:color="000000" w:themeColor="accent3" w:themeTint="FE" w:sz="4" w:space="0"/>
-          <w:bottom w:val="none"/>
-          <w:right w:val="none"/>
+          <w:bottom w:val="none" w:color="000000" w:sz="4" w:space="0"/>
+          <w:right w:val="none" w:color="000000" w:sz="4" w:space="0"/>
         </w:tcBorders>
       </w:tcPr>
     </w:tblStylePr>
@@ -7147,16 +7227,16 @@
         <w:shd w:val="clear" w:color="ffffff" w:themeColor="light1" w:fill="ffffff" w:themeFill="light1"/>
         <w:tcBorders>
           <w:top w:val="single" w:color="000000" w:themeColor="accent3" w:themeTint="FE" w:sz="4" w:space="0"/>
-          <w:left w:val="none"/>
-          <w:bottom w:val="none"/>
-          <w:right w:val="none"/>
-        </w:tcBorders>
-      </w:tcPr>
-    </w:tblStylePr>
-  </w:style>
-  <w:style w:type="table" w:styleId="101">
+          <w:left w:val="none" w:color="000000" w:sz="4" w:space="0"/>
+          <w:bottom w:val="none" w:color="000000" w:sz="4" w:space="0"/>
+          <w:right w:val="none" w:color="000000" w:sz="4" w:space="0"/>
+        </w:tcBorders>
+      </w:tcPr>
+    </w:tblStylePr>
+  </w:style>
+  <w:style w:type="table" w:styleId="741">
     <w:name w:val="Grid Table 7 Colorful - Accent 4"/>
-    <w:basedOn w:val="602"/>
+    <w:basedOn w:val="833"/>
     <w:uiPriority w:val="99"/>
     <w:pPr>
       <w:spacing w:after="0" w:line="240" w:lineRule="auto"/>
@@ -7205,11 +7285,11 @@
         <w:jc w:val="right"/>
       </w:pPr>
       <w:tcPr>
-        <w:shd w:color="ffffff"/>
-        <w:tcBorders>
-          <w:top w:val="none"/>
-          <w:left w:val="none"/>
-          <w:bottom w:val="none"/>
+        <w:shd w:val="clear" w:color="ffffff"/>
+        <w:tcBorders>
+          <w:top w:val="none" w:color="000000" w:sz="4" w:space="0"/>
+          <w:left w:val="none" w:color="000000" w:sz="4" w:space="0"/>
+          <w:bottom w:val="none" w:color="000000" w:sz="4" w:space="0"/>
           <w:right w:val="single" w:color="000000" w:themeColor="accent4" w:themeTint="9A" w:sz="4" w:space="0"/>
         </w:tcBorders>
       </w:tcPr>
@@ -7224,10 +7304,10 @@
       <w:tcPr>
         <w:shd w:val="clear" w:color="ffffff" w:themeColor="light1" w:fill="ffffff" w:themeFill="light1"/>
         <w:tcBorders>
-          <w:top w:val="none"/>
-          <w:left w:val="none"/>
+          <w:top w:val="none" w:color="000000" w:sz="4" w:space="0"/>
+          <w:left w:val="none" w:color="000000" w:sz="4" w:space="0"/>
           <w:bottom w:val="single" w:color="000000" w:themeColor="accent4" w:themeTint="9A" w:sz="4" w:space="0"/>
-          <w:right w:val="none"/>
+          <w:right w:val="none" w:color="000000" w:sz="4" w:space="0"/>
         </w:tcBorders>
       </w:tcPr>
     </w:tblStylePr>
@@ -7239,12 +7319,12 @@
         <w:sz w:val="22"/>
       </w:rPr>
       <w:tcPr>
-        <w:shd w:color="ffffff"/>
-        <w:tcBorders>
-          <w:top w:val="none"/>
+        <w:shd w:val="clear" w:color="ffffff"/>
+        <w:tcBorders>
+          <w:top w:val="none" w:color="000000" w:sz="4" w:space="0"/>
           <w:left w:val="single" w:color="000000" w:themeColor="accent4" w:themeTint="9A" w:sz="4" w:space="0"/>
-          <w:bottom w:val="none"/>
-          <w:right w:val="none"/>
+          <w:bottom w:val="none" w:color="000000" w:sz="4" w:space="0"/>
+          <w:right w:val="none" w:color="000000" w:sz="4" w:space="0"/>
         </w:tcBorders>
       </w:tcPr>
     </w:tblStylePr>
@@ -7259,16 +7339,16 @@
         <w:shd w:val="clear" w:color="ffffff" w:themeColor="light1" w:fill="ffffff" w:themeFill="light1"/>
         <w:tcBorders>
           <w:top w:val="single" w:color="000000" w:themeColor="accent4" w:themeTint="9A" w:sz="4" w:space="0"/>
-          <w:left w:val="none"/>
-          <w:bottom w:val="none"/>
-          <w:right w:val="none"/>
-        </w:tcBorders>
-      </w:tcPr>
-    </w:tblStylePr>
-  </w:style>
-  <w:style w:type="table" w:styleId="102">
+          <w:left w:val="none" w:color="000000" w:sz="4" w:space="0"/>
+          <w:bottom w:val="none" w:color="000000" w:sz="4" w:space="0"/>
+          <w:right w:val="none" w:color="000000" w:sz="4" w:space="0"/>
+        </w:tcBorders>
+      </w:tcPr>
+    </w:tblStylePr>
+  </w:style>
+  <w:style w:type="table" w:styleId="742">
     <w:name w:val="Grid Table 7 Colorful - Accent 5"/>
-    <w:basedOn w:val="602"/>
+    <w:basedOn w:val="833"/>
     <w:uiPriority w:val="99"/>
     <w:pPr>
       <w:spacing w:after="0" w:line="240" w:lineRule="auto"/>
@@ -7317,11 +7397,11 @@
         <w:jc w:val="right"/>
       </w:pPr>
       <w:tcPr>
-        <w:shd w:color="ffffff"/>
-        <w:tcBorders>
-          <w:top w:val="none"/>
-          <w:left w:val="none"/>
-          <w:bottom w:val="none"/>
+        <w:shd w:val="clear" w:color="ffffff"/>
+        <w:tcBorders>
+          <w:top w:val="none" w:color="000000" w:sz="4" w:space="0"/>
+          <w:left w:val="none" w:color="000000" w:sz="4" w:space="0"/>
+          <w:bottom w:val="none" w:color="000000" w:sz="4" w:space="0"/>
           <w:right w:val="single" w:color="000000" w:themeColor="accent5" w:themeTint="90" w:sz="4" w:space="0"/>
         </w:tcBorders>
       </w:tcPr>
@@ -7336,10 +7416,10 @@
       <w:tcPr>
         <w:shd w:val="clear" w:color="ffffff" w:themeColor="light1" w:fill="ffffff" w:themeFill="light1"/>
         <w:tcBorders>
-          <w:top w:val="none"/>
-          <w:left w:val="none"/>
+          <w:top w:val="none" w:color="000000" w:sz="4" w:space="0"/>
+          <w:left w:val="none" w:color="000000" w:sz="4" w:space="0"/>
           <w:bottom w:val="single" w:color="000000" w:themeColor="accent5" w:themeTint="90" w:sz="4" w:space="0"/>
-          <w:right w:val="none"/>
+          <w:right w:val="none" w:color="000000" w:sz="4" w:space="0"/>
         </w:tcBorders>
       </w:tcPr>
     </w:tblStylePr>
@@ -7351,12 +7431,12 @@
         <w:sz w:val="22"/>
       </w:rPr>
       <w:tcPr>
-        <w:shd w:color="ffffff"/>
-        <w:tcBorders>
-          <w:top w:val="none"/>
+        <w:shd w:val="clear" w:color="ffffff"/>
+        <w:tcBorders>
+          <w:top w:val="none" w:color="000000" w:sz="4" w:space="0"/>
           <w:left w:val="single" w:color="000000" w:themeColor="accent5" w:themeTint="90" w:sz="4" w:space="0"/>
-          <w:bottom w:val="none"/>
-          <w:right w:val="none"/>
+          <w:bottom w:val="none" w:color="000000" w:sz="4" w:space="0"/>
+          <w:right w:val="none" w:color="000000" w:sz="4" w:space="0"/>
         </w:tcBorders>
       </w:tcPr>
     </w:tblStylePr>
@@ -7371,16 +7451,16 @@
         <w:shd w:val="clear" w:color="ffffff" w:themeColor="light1" w:fill="ffffff" w:themeFill="light1"/>
         <w:tcBorders>
           <w:top w:val="single" w:color="000000" w:themeColor="accent5" w:themeTint="90" w:sz="4" w:space="0"/>
-          <w:left w:val="none"/>
-          <w:bottom w:val="none"/>
-          <w:right w:val="none"/>
-        </w:tcBorders>
-      </w:tcPr>
-    </w:tblStylePr>
-  </w:style>
-  <w:style w:type="table" w:styleId="103">
+          <w:left w:val="none" w:color="000000" w:sz="4" w:space="0"/>
+          <w:bottom w:val="none" w:color="000000" w:sz="4" w:space="0"/>
+          <w:right w:val="none" w:color="000000" w:sz="4" w:space="0"/>
+        </w:tcBorders>
+      </w:tcPr>
+    </w:tblStylePr>
+  </w:style>
+  <w:style w:type="table" w:styleId="743">
     <w:name w:val="Grid Table 7 Colorful - Accent 6"/>
-    <w:basedOn w:val="602"/>
+    <w:basedOn w:val="833"/>
     <w:uiPriority w:val="99"/>
     <w:pPr>
       <w:spacing w:after="0" w:line="240" w:lineRule="auto"/>
@@ -7429,11 +7509,11 @@
         <w:jc w:val="right"/>
       </w:pPr>
       <w:tcPr>
-        <w:shd w:color="ffffff"/>
-        <w:tcBorders>
-          <w:top w:val="none"/>
-          <w:left w:val="none"/>
-          <w:bottom w:val="none"/>
+        <w:shd w:val="clear" w:color="ffffff"/>
+        <w:tcBorders>
+          <w:top w:val="none" w:color="000000" w:sz="4" w:space="0"/>
+          <w:left w:val="none" w:color="000000" w:sz="4" w:space="0"/>
+          <w:bottom w:val="none" w:color="000000" w:sz="4" w:space="0"/>
           <w:right w:val="single" w:color="000000" w:themeColor="accent6" w:themeTint="90" w:sz="4" w:space="0"/>
         </w:tcBorders>
       </w:tcPr>
@@ -7448,10 +7528,10 @@
       <w:tcPr>
         <w:shd w:val="clear" w:color="ffffff" w:themeColor="light1" w:fill="ffffff" w:themeFill="light1"/>
         <w:tcBorders>
-          <w:top w:val="none"/>
-          <w:left w:val="none"/>
+          <w:top w:val="none" w:color="000000" w:sz="4" w:space="0"/>
+          <w:left w:val="none" w:color="000000" w:sz="4" w:space="0"/>
           <w:bottom w:val="single" w:color="000000" w:themeColor="accent6" w:themeTint="90" w:sz="4" w:space="0"/>
-          <w:right w:val="none"/>
+          <w:right w:val="none" w:color="000000" w:sz="4" w:space="0"/>
         </w:tcBorders>
       </w:tcPr>
     </w:tblStylePr>
@@ -7463,12 +7543,12 @@
         <w:sz w:val="22"/>
       </w:rPr>
       <w:tcPr>
-        <w:shd w:color="ffffff"/>
-        <w:tcBorders>
-          <w:top w:val="none"/>
+        <w:shd w:val="clear" w:color="ffffff"/>
+        <w:tcBorders>
+          <w:top w:val="none" w:color="000000" w:sz="4" w:space="0"/>
           <w:left w:val="single" w:color="000000" w:themeColor="accent6" w:themeTint="90" w:sz="4" w:space="0"/>
-          <w:bottom w:val="none"/>
-          <w:right w:val="none"/>
+          <w:bottom w:val="none" w:color="000000" w:sz="4" w:space="0"/>
+          <w:right w:val="none" w:color="000000" w:sz="4" w:space="0"/>
         </w:tcBorders>
       </w:tcPr>
     </w:tblStylePr>
@@ -7483,16 +7563,16 @@
         <w:shd w:val="clear" w:color="ffffff" w:themeColor="light1" w:fill="ffffff" w:themeFill="light1"/>
         <w:tcBorders>
           <w:top w:val="single" w:color="000000" w:themeColor="accent6" w:themeTint="90" w:sz="4" w:space="0"/>
-          <w:left w:val="none"/>
-          <w:bottom w:val="none"/>
-          <w:right w:val="none"/>
-        </w:tcBorders>
-      </w:tcPr>
-    </w:tblStylePr>
-  </w:style>
-  <w:style w:type="table" w:styleId="104">
+          <w:left w:val="none" w:color="000000" w:sz="4" w:space="0"/>
+          <w:bottom w:val="none" w:color="000000" w:sz="4" w:space="0"/>
+          <w:right w:val="none" w:color="000000" w:sz="4" w:space="0"/>
+        </w:tcBorders>
+      </w:tcPr>
+    </w:tblStylePr>
+  </w:style>
+  <w:style w:type="table" w:styleId="744">
     <w:name w:val="List Table 1 Light"/>
-    <w:basedOn w:val="602"/>
+    <w:basedOn w:val="833"/>
     <w:uiPriority w:val="99"/>
     <w:pPr>
       <w:spacing w:after="0" w:line="240" w:lineRule="auto"/>
@@ -7553,9 +7633,9 @@
       </w:tcPr>
     </w:tblStylePr>
   </w:style>
-  <w:style w:type="table" w:styleId="105">
+  <w:style w:type="table" w:styleId="745">
     <w:name w:val="List Table 1 Light - Accent 1"/>
-    <w:basedOn w:val="602"/>
+    <w:basedOn w:val="833"/>
     <w:uiPriority w:val="99"/>
     <w:pPr>
       <w:spacing w:after="0" w:line="240" w:lineRule="auto"/>
@@ -7616,9 +7696,9 @@
       </w:tcPr>
     </w:tblStylePr>
   </w:style>
-  <w:style w:type="table" w:styleId="106">
+  <w:style w:type="table" w:styleId="746">
     <w:name w:val="List Table 1 Light - Accent 2"/>
-    <w:basedOn w:val="602"/>
+    <w:basedOn w:val="833"/>
     <w:uiPriority w:val="99"/>
     <w:pPr>
       <w:spacing w:after="0" w:line="240" w:lineRule="auto"/>
@@ -7679,9 +7759,9 @@
       </w:tcPr>
     </w:tblStylePr>
   </w:style>
-  <w:style w:type="table" w:styleId="107">
+  <w:style w:type="table" w:styleId="747">
     <w:name w:val="List Table 1 Light - Accent 3"/>
-    <w:basedOn w:val="602"/>
+    <w:basedOn w:val="833"/>
     <w:uiPriority w:val="99"/>
     <w:pPr>
       <w:spacing w:after="0" w:line="240" w:lineRule="auto"/>
@@ -7742,9 +7822,9 @@
       </w:tcPr>
     </w:tblStylePr>
   </w:style>
-  <w:style w:type="table" w:styleId="108">
+  <w:style w:type="table" w:styleId="748">
     <w:name w:val="List Table 1 Light - Accent 4"/>
-    <w:basedOn w:val="602"/>
+    <w:basedOn w:val="833"/>
     <w:uiPriority w:val="99"/>
     <w:pPr>
       <w:spacing w:after="0" w:line="240" w:lineRule="auto"/>
@@ -7805,9 +7885,9 @@
       </w:tcPr>
     </w:tblStylePr>
   </w:style>
-  <w:style w:type="table" w:styleId="109">
+  <w:style w:type="table" w:styleId="749">
     <w:name w:val="List Table 1 Light - Accent 5"/>
-    <w:basedOn w:val="602"/>
+    <w:basedOn w:val="833"/>
     <w:uiPriority w:val="99"/>
     <w:pPr>
       <w:spacing w:after="0" w:line="240" w:lineRule="auto"/>
@@ -7868,9 +7948,9 @@
       </w:tcPr>
     </w:tblStylePr>
   </w:style>
-  <w:style w:type="table" w:styleId="110">
+  <w:style w:type="table" w:styleId="750">
     <w:name w:val="List Table 1 Light - Accent 6"/>
-    <w:basedOn w:val="602"/>
+    <w:basedOn w:val="833"/>
     <w:uiPriority w:val="99"/>
     <w:pPr>
       <w:spacing w:after="0" w:line="240" w:lineRule="auto"/>
@@ -7931,9 +8011,9 @@
       </w:tcPr>
     </w:tblStylePr>
   </w:style>
-  <w:style w:type="table" w:styleId="111">
+  <w:style w:type="table" w:styleId="751">
     <w:name w:val="List Table 2"/>
-    <w:basedOn w:val="602"/>
+    <w:basedOn w:val="833"/>
     <w:uiPriority w:val="99"/>
     <w:pPr>
       <w:spacing w:after="0" w:line="240" w:lineRule="auto"/>
@@ -8017,9 +8097,9 @@
       </w:tcPr>
     </w:tblStylePr>
   </w:style>
-  <w:style w:type="table" w:styleId="112">
+  <w:style w:type="table" w:styleId="752">
     <w:name w:val="List Table 2 - Accent 1"/>
-    <w:basedOn w:val="602"/>
+    <w:basedOn w:val="833"/>
     <w:uiPriority w:val="99"/>
     <w:pPr>
       <w:spacing w:after="0" w:line="240" w:lineRule="auto"/>
@@ -8103,9 +8183,9 @@
       </w:tcPr>
     </w:tblStylePr>
   </w:style>
-  <w:style w:type="table" w:styleId="113">
+  <w:style w:type="table" w:styleId="753">
     <w:name w:val="List Table 2 - Accent 2"/>
-    <w:basedOn w:val="602"/>
+    <w:basedOn w:val="833"/>
     <w:uiPriority w:val="99"/>
     <w:pPr>
       <w:spacing w:after="0" w:line="240" w:lineRule="auto"/>
@@ -8189,9 +8269,9 @@
       </w:tcPr>
     </w:tblStylePr>
   </w:style>
-  <w:style w:type="table" w:styleId="114">
+  <w:style w:type="table" w:styleId="754">
     <w:name w:val="List Table 2 - Accent 3"/>
-    <w:basedOn w:val="602"/>
+    <w:basedOn w:val="833"/>
     <w:uiPriority w:val="99"/>
     <w:pPr>
       <w:spacing w:after="0" w:line="240" w:lineRule="auto"/>
@@ -8275,9 +8355,9 @@
       </w:tcPr>
     </w:tblStylePr>
   </w:style>
-  <w:style w:type="table" w:styleId="115">
+  <w:style w:type="table" w:styleId="755">
     <w:name w:val="List Table 2 - Accent 4"/>
-    <w:basedOn w:val="602"/>
+    <w:basedOn w:val="833"/>
     <w:uiPriority w:val="99"/>
     <w:pPr>
       <w:spacing w:after="0" w:line="240" w:lineRule="auto"/>
@@ -8361,9 +8441,9 @@
       </w:tcPr>
     </w:tblStylePr>
   </w:style>
-  <w:style w:type="table" w:styleId="116">
+  <w:style w:type="table" w:styleId="756">
     <w:name w:val="List Table 2 - Accent 5"/>
-    <w:basedOn w:val="602"/>
+    <w:basedOn w:val="833"/>
     <w:uiPriority w:val="99"/>
     <w:pPr>
       <w:spacing w:after="0" w:line="240" w:lineRule="auto"/>
@@ -8447,9 +8527,9 @@
       </w:tcPr>
     </w:tblStylePr>
   </w:style>
-  <w:style w:type="table" w:styleId="117">
+  <w:style w:type="table" w:styleId="757">
     <w:name w:val="List Table 2 - Accent 6"/>
-    <w:basedOn w:val="602"/>
+    <w:basedOn w:val="833"/>
     <w:uiPriority w:val="99"/>
     <w:pPr>
       <w:spacing w:after="0" w:line="240" w:lineRule="auto"/>
@@ -8533,9 +8613,9 @@
       </w:tcPr>
     </w:tblStylePr>
   </w:style>
-  <w:style w:type="table" w:styleId="118">
+  <w:style w:type="table" w:styleId="758">
     <w:name w:val="List Table 3"/>
-    <w:basedOn w:val="602"/>
+    <w:basedOn w:val="833"/>
     <w:uiPriority w:val="99"/>
     <w:pPr>
       <w:spacing w:after="0" w:line="240" w:lineRule="auto"/>
@@ -8607,9 +8687,9 @@
       </w:rPr>
     </w:tblStylePr>
   </w:style>
-  <w:style w:type="table" w:styleId="119">
+  <w:style w:type="table" w:styleId="759">
     <w:name w:val="List Table 3 - Accent 1"/>
-    <w:basedOn w:val="602"/>
+    <w:basedOn w:val="833"/>
     <w:uiPriority w:val="99"/>
     <w:pPr>
       <w:spacing w:after="0" w:line="240" w:lineRule="auto"/>
@@ -8681,9 +8761,9 @@
       </w:rPr>
     </w:tblStylePr>
   </w:style>
-  <w:style w:type="table" w:styleId="120">
+  <w:style w:type="table" w:styleId="760">
     <w:name w:val="List Table 3 - Accent 2"/>
-    <w:basedOn w:val="602"/>
+    <w:basedOn w:val="833"/>
     <w:uiPriority w:val="99"/>
     <w:pPr>
       <w:spacing w:after="0" w:line="240" w:lineRule="auto"/>
@@ -8755,9 +8835,9 @@
       </w:rPr>
     </w:tblStylePr>
   </w:style>
-  <w:style w:type="table" w:styleId="121">
+  <w:style w:type="table" w:styleId="761">
     <w:name w:val="List Table 3 - Accent 3"/>
-    <w:basedOn w:val="602"/>
+    <w:basedOn w:val="833"/>
     <w:uiPriority w:val="99"/>
     <w:pPr>
       <w:spacing w:after="0" w:line="240" w:lineRule="auto"/>
@@ -8829,9 +8909,9 @@
       </w:rPr>
     </w:tblStylePr>
   </w:style>
-  <w:style w:type="table" w:styleId="122">
+  <w:style w:type="table" w:styleId="762">
     <w:name w:val="List Table 3 - Accent 4"/>
-    <w:basedOn w:val="602"/>
+    <w:basedOn w:val="833"/>
     <w:uiPriority w:val="99"/>
     <w:pPr>
       <w:spacing w:after="0" w:line="240" w:lineRule="auto"/>
@@ -8903,9 +8983,9 @@
       </w:rPr>
     </w:tblStylePr>
   </w:style>
-  <w:style w:type="table" w:styleId="123">
+  <w:style w:type="table" w:styleId="763">
     <w:name w:val="List Table 3 - Accent 5"/>
-    <w:basedOn w:val="602"/>
+    <w:basedOn w:val="833"/>
     <w:uiPriority w:val="99"/>
     <w:pPr>
       <w:spacing w:after="0" w:line="240" w:lineRule="auto"/>
@@ -8977,9 +9057,9 @@
       </w:rPr>
     </w:tblStylePr>
   </w:style>
-  <w:style w:type="table" w:styleId="124">
+  <w:style w:type="table" w:styleId="764">
     <w:name w:val="List Table 3 - Accent 6"/>
-    <w:basedOn w:val="602"/>
+    <w:basedOn w:val="833"/>
     <w:uiPriority w:val="99"/>
     <w:pPr>
       <w:spacing w:after="0" w:line="240" w:lineRule="auto"/>
@@ -9051,9 +9131,9 @@
       </w:rPr>
     </w:tblStylePr>
   </w:style>
-  <w:style w:type="table" w:styleId="125">
+  <w:style w:type="table" w:styleId="765">
     <w:name w:val="List Table 4"/>
-    <w:basedOn w:val="602"/>
+    <w:basedOn w:val="833"/>
     <w:uiPriority w:val="99"/>
     <w:pPr>
       <w:spacing w:after="0" w:line="240" w:lineRule="auto"/>
@@ -9120,9 +9200,9 @@
       </w:rPr>
     </w:tblStylePr>
   </w:style>
-  <w:style w:type="table" w:styleId="126">
+  <w:style w:type="table" w:styleId="766">
     <w:name w:val="List Table 4 - Accent 1"/>
-    <w:basedOn w:val="602"/>
+    <w:basedOn w:val="833"/>
     <w:uiPriority w:val="99"/>
     <w:pPr>
       <w:spacing w:after="0" w:line="240" w:lineRule="auto"/>
@@ -9189,9 +9269,9 @@
       </w:rPr>
     </w:tblStylePr>
   </w:style>
-  <w:style w:type="table" w:styleId="127">
+  <w:style w:type="table" w:styleId="767">
     <w:name w:val="List Table 4 - Accent 2"/>
-    <w:basedOn w:val="602"/>
+    <w:basedOn w:val="833"/>
     <w:uiPriority w:val="99"/>
     <w:pPr>
       <w:spacing w:after="0" w:line="240" w:lineRule="auto"/>
@@ -9258,9 +9338,9 @@
       </w:rPr>
     </w:tblStylePr>
   </w:style>
-  <w:style w:type="table" w:styleId="128">
+  <w:style w:type="table" w:styleId="768">
     <w:name w:val="List Table 4 - Accent 3"/>
-    <w:basedOn w:val="602"/>
+    <w:basedOn w:val="833"/>
     <w:uiPriority w:val="99"/>
     <w:pPr>
       <w:spacing w:after="0" w:line="240" w:lineRule="auto"/>
@@ -9327,9 +9407,9 @@
       </w:rPr>
     </w:tblStylePr>
   </w:style>
-  <w:style w:type="table" w:styleId="129">
+  <w:style w:type="table" w:styleId="769">
     <w:name w:val="List Table 4 - Accent 4"/>
-    <w:basedOn w:val="602"/>
+    <w:basedOn w:val="833"/>
     <w:uiPriority w:val="99"/>
     <w:pPr>
       <w:spacing w:after="0" w:line="240" w:lineRule="auto"/>
@@ -9396,9 +9476,9 @@
       </w:rPr>
     </w:tblStylePr>
   </w:style>
-  <w:style w:type="table" w:styleId="130">
+  <w:style w:type="table" w:styleId="770">
     <w:name w:val="List Table 4 - Accent 5"/>
-    <w:basedOn w:val="602"/>
+    <w:basedOn w:val="833"/>
     <w:uiPriority w:val="99"/>
     <w:pPr>
       <w:spacing w:after="0" w:line="240" w:lineRule="auto"/>
@@ -9465,9 +9545,9 @@
       </w:rPr>
     </w:tblStylePr>
   </w:style>
-  <w:style w:type="table" w:styleId="131">
+  <w:style w:type="table" w:styleId="771">
     <w:name w:val="List Table 4 - Accent 6"/>
-    <w:basedOn w:val="602"/>
+    <w:basedOn w:val="833"/>
     <w:uiPriority w:val="99"/>
     <w:pPr>
       <w:spacing w:after="0" w:line="240" w:lineRule="auto"/>
@@ -9534,9 +9614,9 @@
       </w:rPr>
     </w:tblStylePr>
   </w:style>
-  <w:style w:type="table" w:styleId="132">
+  <w:style w:type="table" w:styleId="772">
     <w:name w:val="List Table 5 Dark"/>
-    <w:basedOn w:val="602"/>
+    <w:basedOn w:val="833"/>
     <w:uiPriority w:val="99"/>
     <w:pPr>
       <w:spacing w:after="0" w:line="240" w:lineRule="auto"/>
@@ -9641,9 +9721,9 @@
       </w:rPr>
     </w:tblStylePr>
   </w:style>
-  <w:style w:type="table" w:styleId="133">
+  <w:style w:type="table" w:styleId="773">
     <w:name w:val="List Table 5 Dark - Accent 1"/>
-    <w:basedOn w:val="602"/>
+    <w:basedOn w:val="833"/>
     <w:uiPriority w:val="99"/>
     <w:pPr>
       <w:spacing w:after="0" w:line="240" w:lineRule="auto"/>
@@ -9748,9 +9828,9 @@
       </w:rPr>
     </w:tblStylePr>
   </w:style>
-  <w:style w:type="table" w:styleId="134">
+  <w:style w:type="table" w:styleId="774">
     <w:name w:val="List Table 5 Dark - Accent 2"/>
-    <w:basedOn w:val="602"/>
+    <w:basedOn w:val="833"/>
     <w:uiPriority w:val="99"/>
     <w:pPr>
       <w:spacing w:after="0" w:line="240" w:lineRule="auto"/>
@@ -9855,9 +9935,9 @@
       </w:rPr>
     </w:tblStylePr>
   </w:style>
-  <w:style w:type="table" w:styleId="135">
+  <w:style w:type="table" w:styleId="775">
     <w:name w:val="List Table 5 Dark - Accent 3"/>
-    <w:basedOn w:val="602"/>
+    <w:basedOn w:val="833"/>
     <w:uiPriority w:val="99"/>
     <w:pPr>
       <w:spacing w:after="0" w:line="240" w:lineRule="auto"/>
@@ -9962,9 +10042,9 @@
       </w:rPr>
     </w:tblStylePr>
   </w:style>
-  <w:style w:type="table" w:styleId="136">
+  <w:style w:type="table" w:styleId="776">
     <w:name w:val="List Table 5 Dark - Accent 4"/>
-    <w:basedOn w:val="602"/>
+    <w:basedOn w:val="833"/>
     <w:uiPriority w:val="99"/>
     <w:pPr>
       <w:spacing w:after="0" w:line="240" w:lineRule="auto"/>
@@ -10069,9 +10149,9 @@
       </w:rPr>
     </w:tblStylePr>
   </w:style>
-  <w:style w:type="table" w:styleId="137">
+  <w:style w:type="table" w:styleId="777">
     <w:name w:val="List Table 5 Dark - Accent 5"/>
-    <w:basedOn w:val="602"/>
+    <w:basedOn w:val="833"/>
     <w:uiPriority w:val="99"/>
     <w:pPr>
       <w:spacing w:after="0" w:line="240" w:lineRule="auto"/>
@@ -10176,9 +10256,9 @@
       </w:rPr>
     </w:tblStylePr>
   </w:style>
-  <w:style w:type="table" w:styleId="138">
+  <w:style w:type="table" w:styleId="778">
     <w:name w:val="List Table 5 Dark - Accent 6"/>
-    <w:basedOn w:val="602"/>
+    <w:basedOn w:val="833"/>
     <w:uiPriority w:val="99"/>
     <w:pPr>
       <w:spacing w:after="0" w:line="240" w:lineRule="auto"/>
@@ -10283,9 +10363,9 @@
       </w:rPr>
     </w:tblStylePr>
   </w:style>
-  <w:style w:type="table" w:styleId="139">
+  <w:style w:type="table" w:styleId="779">
     <w:name w:val="List Table 6 Colorful"/>
-    <w:basedOn w:val="602"/>
+    <w:basedOn w:val="833"/>
     <w:uiPriority w:val="99"/>
     <w:pPr>
       <w:spacing w:after="0" w:line="240" w:lineRule="auto"/>
@@ -10356,9 +10436,9 @@
       </w:tcPr>
     </w:tblStylePr>
   </w:style>
-  <w:style w:type="table" w:styleId="140">
+  <w:style w:type="table" w:styleId="780">
     <w:name w:val="List Table 6 Colorful - Accent 1"/>
-    <w:basedOn w:val="602"/>
+    <w:basedOn w:val="833"/>
     <w:uiPriority w:val="99"/>
     <w:pPr>
       <w:spacing w:after="0" w:line="240" w:lineRule="auto"/>
@@ -10429,9 +10509,9 @@
       </w:tcPr>
     </w:tblStylePr>
   </w:style>
-  <w:style w:type="table" w:styleId="141">
+  <w:style w:type="table" w:styleId="781">
     <w:name w:val="List Table 6 Colorful - Accent 2"/>
-    <w:basedOn w:val="602"/>
+    <w:basedOn w:val="833"/>
     <w:uiPriority w:val="99"/>
     <w:pPr>
       <w:spacing w:after="0" w:line="240" w:lineRule="auto"/>
@@ -10502,9 +10582,9 @@
       </w:tcPr>
     </w:tblStylePr>
   </w:style>
-  <w:style w:type="table" w:styleId="142">
+  <w:style w:type="table" w:styleId="782">
     <w:name w:val="List Table 6 Colorful - Accent 3"/>
-    <w:basedOn w:val="602"/>
+    <w:basedOn w:val="833"/>
     <w:uiPriority w:val="99"/>
     <w:pPr>
       <w:spacing w:after="0" w:line="240" w:lineRule="auto"/>
@@ -10575,9 +10655,9 @@
       </w:tcPr>
     </w:tblStylePr>
   </w:style>
-  <w:style w:type="table" w:styleId="143">
+  <w:style w:type="table" w:styleId="783">
     <w:name w:val="List Table 6 Colorful - Accent 4"/>
-    <w:basedOn w:val="602"/>
+    <w:basedOn w:val="833"/>
     <w:uiPriority w:val="99"/>
     <w:pPr>
       <w:spacing w:after="0" w:line="240" w:lineRule="auto"/>
@@ -10648,9 +10728,9 @@
       </w:tcPr>
     </w:tblStylePr>
   </w:style>
-  <w:style w:type="table" w:styleId="144">
+  <w:style w:type="table" w:styleId="784">
     <w:name w:val="List Table 6 Colorful - Accent 5"/>
-    <w:basedOn w:val="602"/>
+    <w:basedOn w:val="833"/>
     <w:uiPriority w:val="99"/>
     <w:pPr>
       <w:spacing w:after="0" w:line="240" w:lineRule="auto"/>
@@ -10721,9 +10801,9 @@
       </w:tcPr>
     </w:tblStylePr>
   </w:style>
-  <w:style w:type="table" w:styleId="145">
+  <w:style w:type="table" w:styleId="785">
     <w:name w:val="List Table 6 Colorful - Accent 6"/>
-    <w:basedOn w:val="602"/>
+    <w:basedOn w:val="833"/>
     <w:uiPriority w:val="99"/>
     <w:pPr>
       <w:spacing w:after="0" w:line="240" w:lineRule="auto"/>
@@ -10794,9 +10874,9 @@
       </w:tcPr>
     </w:tblStylePr>
   </w:style>
-  <w:style w:type="table" w:styleId="146">
+  <w:style w:type="table" w:styleId="786">
     <w:name w:val="List Table 7 Colorful"/>
-    <w:basedOn w:val="602"/>
+    <w:basedOn w:val="833"/>
     <w:uiPriority w:val="99"/>
     <w:pPr>
       <w:spacing w:after="0" w:line="240" w:lineRule="auto"/>
@@ -10842,11 +10922,11 @@
         <w:jc w:val="right"/>
       </w:pPr>
       <w:tcPr>
-        <w:shd w:color="ffffff"/>
-        <w:tcBorders>
-          <w:top w:val="none"/>
-          <w:left w:val="none"/>
-          <w:bottom w:val="none"/>
+        <w:shd w:val="clear" w:color="ffffff"/>
+        <w:tcBorders>
+          <w:top w:val="none" w:color="000000" w:sz="4" w:space="0"/>
+          <w:left w:val="none" w:color="000000" w:sz="4" w:space="0"/>
+          <w:bottom w:val="none" w:color="000000" w:sz="4" w:space="0"/>
           <w:right w:val="single" w:color="000000" w:themeColor="text1" w:themeTint="80" w:sz="4" w:space="0"/>
         </w:tcBorders>
       </w:tcPr>
@@ -10861,10 +10941,10 @@
       <w:tcPr>
         <w:shd w:val="clear" w:color="ffffff" w:themeColor="light1" w:fill="ffffff" w:themeFill="light1"/>
         <w:tcBorders>
-          <w:top w:val="none"/>
-          <w:left w:val="none"/>
+          <w:top w:val="none" w:color="000000" w:sz="4" w:space="0"/>
+          <w:left w:val="none" w:color="000000" w:sz="4" w:space="0"/>
           <w:bottom w:val="single" w:color="000000" w:themeColor="text1" w:themeTint="80" w:sz="4" w:space="0"/>
-          <w:right w:val="none"/>
+          <w:right w:val="none" w:color="000000" w:sz="4" w:space="0"/>
         </w:tcBorders>
       </w:tcPr>
     </w:tblStylePr>
@@ -10876,12 +10956,12 @@
         <w:sz w:val="22"/>
       </w:rPr>
       <w:tcPr>
-        <w:shd w:color="ffffff"/>
-        <w:tcBorders>
-          <w:top w:val="none"/>
+        <w:shd w:val="clear" w:color="ffffff"/>
+        <w:tcBorders>
+          <w:top w:val="none" w:color="000000" w:sz="4" w:space="0"/>
           <w:left w:val="single" w:color="000000" w:themeColor="text1" w:themeTint="80" w:sz="4" w:space="0"/>
-          <w:bottom w:val="none"/>
-          <w:right w:val="none"/>
+          <w:bottom w:val="none" w:color="000000" w:sz="4" w:space="0"/>
+          <w:right w:val="none" w:color="000000" w:sz="4" w:space="0"/>
         </w:tcBorders>
       </w:tcPr>
     </w:tblStylePr>
@@ -10896,9 +10976,9 @@
         <w:shd w:val="clear" w:color="ffffff" w:themeColor="light1" w:fill="ffffff" w:themeFill="light1"/>
         <w:tcBorders>
           <w:top w:val="single" w:color="000000" w:themeColor="text1" w:themeTint="80" w:sz="4" w:space="0"/>
-          <w:left w:val="none"/>
-          <w:bottom w:val="none"/>
-          <w:right w:val="none"/>
+          <w:left w:val="none" w:color="000000" w:sz="4" w:space="0"/>
+          <w:bottom w:val="none" w:color="000000" w:sz="4" w:space="0"/>
+          <w:right w:val="none" w:color="000000" w:sz="4" w:space="0"/>
         </w:tcBorders>
       </w:tcPr>
     </w:tblStylePr>
@@ -10910,9 +10990,9 @@
       </w:rPr>
     </w:tblStylePr>
   </w:style>
-  <w:style w:type="table" w:styleId="147">
+  <w:style w:type="table" w:styleId="787">
     <w:name w:val="List Table 7 Colorful - Accent 1"/>
-    <w:basedOn w:val="602"/>
+    <w:basedOn w:val="833"/>
     <w:uiPriority w:val="99"/>
     <w:pPr>
       <w:spacing w:after="0" w:line="240" w:lineRule="auto"/>
@@ -10958,11 +11038,11 @@
         <w:jc w:val="right"/>
       </w:pPr>
       <w:tcPr>
-        <w:shd w:color="ffffff"/>
-        <w:tcBorders>
-          <w:top w:val="none"/>
-          <w:left w:val="none"/>
-          <w:bottom w:val="none"/>
+        <w:shd w:val="clear" w:color="ffffff"/>
+        <w:tcBorders>
+          <w:top w:val="none" w:color="000000" w:sz="4" w:space="0"/>
+          <w:left w:val="none" w:color="000000" w:sz="4" w:space="0"/>
+          <w:bottom w:val="none" w:color="000000" w:sz="4" w:space="0"/>
           <w:right w:val="single" w:color="000000" w:themeColor="accent1" w:sz="4" w:space="0"/>
         </w:tcBorders>
       </w:tcPr>
@@ -10977,10 +11057,10 @@
       <w:tcPr>
         <w:shd w:val="clear" w:color="ffffff" w:themeColor="light1" w:fill="ffffff" w:themeFill="light1"/>
         <w:tcBorders>
-          <w:top w:val="none"/>
-          <w:left w:val="none"/>
+          <w:top w:val="none" w:color="000000" w:sz="4" w:space="0"/>
+          <w:left w:val="none" w:color="000000" w:sz="4" w:space="0"/>
           <w:bottom w:val="single" w:color="000000" w:themeColor="accent1" w:sz="4" w:space="0"/>
-          <w:right w:val="none"/>
+          <w:right w:val="none" w:color="000000" w:sz="4" w:space="0"/>
         </w:tcBorders>
       </w:tcPr>
     </w:tblStylePr>
@@ -10992,12 +11072,12 @@
         <w:sz w:val="22"/>
       </w:rPr>
       <w:tcPr>
-        <w:shd w:color="ffffff"/>
-        <w:tcBorders>
-          <w:top w:val="none"/>
+        <w:shd w:val="clear" w:color="ffffff"/>
+        <w:tcBorders>
+          <w:top w:val="none" w:color="000000" w:sz="4" w:space="0"/>
           <w:left w:val="single" w:color="000000" w:themeColor="accent1" w:sz="4" w:space="0"/>
-          <w:bottom w:val="none"/>
-          <w:right w:val="none"/>
+          <w:bottom w:val="none" w:color="000000" w:sz="4" w:space="0"/>
+          <w:right w:val="none" w:color="000000" w:sz="4" w:space="0"/>
         </w:tcBorders>
       </w:tcPr>
     </w:tblStylePr>
@@ -11012,9 +11092,9 @@
         <w:shd w:val="clear" w:color="ffffff" w:themeColor="light1" w:fill="ffffff" w:themeFill="light1"/>
         <w:tcBorders>
           <w:top w:val="single" w:color="000000" w:themeColor="accent1" w:sz="4" w:space="0"/>
-          <w:left w:val="none"/>
-          <w:bottom w:val="none"/>
-          <w:right w:val="none"/>
+          <w:left w:val="none" w:color="000000" w:sz="4" w:space="0"/>
+          <w:bottom w:val="none" w:color="000000" w:sz="4" w:space="0"/>
+          <w:right w:val="none" w:color="000000" w:sz="4" w:space="0"/>
         </w:tcBorders>
       </w:tcPr>
     </w:tblStylePr>
@@ -11026,9 +11106,9 @@
       </w:rPr>
     </w:tblStylePr>
   </w:style>
-  <w:style w:type="table" w:styleId="148">
+  <w:style w:type="table" w:styleId="788">
     <w:name w:val="List Table 7 Colorful - Accent 2"/>
-    <w:basedOn w:val="602"/>
+    <w:basedOn w:val="833"/>
     <w:uiPriority w:val="99"/>
     <w:pPr>
       <w:spacing w:after="0" w:line="240" w:lineRule="auto"/>
@@ -11074,11 +11154,11 @@
         <w:jc w:val="right"/>
       </w:pPr>
       <w:tcPr>
-        <w:shd w:color="ffffff"/>
-        <w:tcBorders>
-          <w:top w:val="none"/>
-          <w:left w:val="none"/>
-          <w:bottom w:val="none"/>
+        <w:shd w:val="clear" w:color="ffffff"/>
+        <w:tcBorders>
+          <w:top w:val="none" w:color="000000" w:sz="4" w:space="0"/>
+          <w:left w:val="none" w:color="000000" w:sz="4" w:space="0"/>
+          <w:bottom w:val="none" w:color="000000" w:sz="4" w:space="0"/>
           <w:right w:val="single" w:color="000000" w:themeColor="accent2" w:themeTint="97" w:sz="4" w:space="0"/>
         </w:tcBorders>
       </w:tcPr>
@@ -11093,10 +11173,10 @@
       <w:tcPr>
         <w:shd w:val="clear" w:color="ffffff" w:themeColor="light1" w:fill="ffffff" w:themeFill="light1"/>
         <w:tcBorders>
-          <w:top w:val="none"/>
-          <w:left w:val="none"/>
+          <w:top w:val="none" w:color="000000" w:sz="4" w:space="0"/>
+          <w:left w:val="none" w:color="000000" w:sz="4" w:space="0"/>
           <w:bottom w:val="single" w:color="000000" w:themeColor="accent2" w:themeTint="97" w:sz="4" w:space="0"/>
-          <w:right w:val="none"/>
+          <w:right w:val="none" w:color="000000" w:sz="4" w:space="0"/>
         </w:tcBorders>
       </w:tcPr>
     </w:tblStylePr>
@@ -11108,12 +11188,12 @@
         <w:sz w:val="22"/>
       </w:rPr>
       <w:tcPr>
-        <w:shd w:color="ffffff"/>
-        <w:tcBorders>
-          <w:top w:val="none"/>
+        <w:shd w:val="clear" w:color="ffffff"/>
+        <w:tcBorders>
+          <w:top w:val="none" w:color="000000" w:sz="4" w:space="0"/>
           <w:left w:val="single" w:color="000000" w:themeColor="accent2" w:themeTint="97" w:sz="4" w:space="0"/>
-          <w:bottom w:val="none"/>
-          <w:right w:val="none"/>
+          <w:bottom w:val="none" w:color="000000" w:sz="4" w:space="0"/>
+          <w:right w:val="none" w:color="000000" w:sz="4" w:space="0"/>
         </w:tcBorders>
       </w:tcPr>
     </w:tblStylePr>
@@ -11128,9 +11208,9 @@
         <w:shd w:val="clear" w:color="ffffff" w:themeColor="light1" w:fill="ffffff" w:themeFill="light1"/>
         <w:tcBorders>
           <w:top w:val="single" w:color="000000" w:themeColor="accent2" w:themeTint="97" w:sz="4" w:space="0"/>
-          <w:left w:val="none"/>
-          <w:bottom w:val="none"/>
-          <w:right w:val="none"/>
+          <w:left w:val="none" w:color="000000" w:sz="4" w:space="0"/>
+          <w:bottom w:val="none" w:color="000000" w:sz="4" w:space="0"/>
+          <w:right w:val="none" w:color="000000" w:sz="4" w:space="0"/>
         </w:tcBorders>
       </w:tcPr>
     </w:tblStylePr>
@@ -11142,9 +11222,9 @@
       </w:rPr>
     </w:tblStylePr>
   </w:style>
-  <w:style w:type="table" w:styleId="149">
+  <w:style w:type="table" w:styleId="789">
     <w:name w:val="List Table 7 Colorful - Accent 3"/>
-    <w:basedOn w:val="602"/>
+    <w:basedOn w:val="833"/>
     <w:uiPriority w:val="99"/>
     <w:pPr>
       <w:spacing w:after="0" w:line="240" w:lineRule="auto"/>
@@ -11190,11 +11270,11 @@
         <w:jc w:val="right"/>
       </w:pPr>
       <w:tcPr>
-        <w:shd w:color="ffffff"/>
-        <w:tcBorders>
-          <w:top w:val="none"/>
-          <w:left w:val="none"/>
-          <w:bottom w:val="none"/>
+        <w:shd w:val="clear" w:color="ffffff"/>
+        <w:tcBorders>
+          <w:top w:val="none" w:color="000000" w:sz="4" w:space="0"/>
+          <w:left w:val="none" w:color="000000" w:sz="4" w:space="0"/>
+          <w:bottom w:val="none" w:color="000000" w:sz="4" w:space="0"/>
           <w:right w:val="single" w:color="000000" w:themeColor="accent3" w:themeTint="98" w:sz="4" w:space="0"/>
         </w:tcBorders>
       </w:tcPr>
@@ -11209,10 +11289,10 @@
       <w:tcPr>
         <w:shd w:val="clear" w:color="ffffff" w:themeColor="light1" w:fill="ffffff" w:themeFill="light1"/>
         <w:tcBorders>
-          <w:top w:val="none"/>
-          <w:left w:val="none"/>
+          <w:top w:val="none" w:color="000000" w:sz="4" w:space="0"/>
+          <w:left w:val="none" w:color="000000" w:sz="4" w:space="0"/>
           <w:bottom w:val="single" w:color="000000" w:themeColor="accent3" w:themeTint="98" w:sz="4" w:space="0"/>
-          <w:right w:val="none"/>
+          <w:right w:val="none" w:color="000000" w:sz="4" w:space="0"/>
         </w:tcBorders>
       </w:tcPr>
     </w:tblStylePr>
@@ -11224,12 +11304,12 @@
         <w:sz w:val="22"/>
       </w:rPr>
       <w:tcPr>
-        <w:shd w:color="ffffff"/>
-        <w:tcBorders>
-          <w:top w:val="none"/>
+        <w:shd w:val="clear" w:color="ffffff"/>
+        <w:tcBorders>
+          <w:top w:val="none" w:color="000000" w:sz="4" w:space="0"/>
           <w:left w:val="single" w:color="000000" w:themeColor="accent3" w:themeTint="98" w:sz="4" w:space="0"/>
-          <w:bottom w:val="none"/>
-          <w:right w:val="none"/>
+          <w:bottom w:val="none" w:color="000000" w:sz="4" w:space="0"/>
+          <w:right w:val="none" w:color="000000" w:sz="4" w:space="0"/>
         </w:tcBorders>
       </w:tcPr>
     </w:tblStylePr>
@@ -11244,9 +11324,9 @@
         <w:shd w:val="clear" w:color="ffffff" w:themeColor="light1" w:fill="ffffff" w:themeFill="light1"/>
         <w:tcBorders>
           <w:top w:val="single" w:color="000000" w:themeColor="accent3" w:themeTint="98" w:sz="4" w:space="0"/>
-          <w:left w:val="none"/>
-          <w:bottom w:val="none"/>
-          <w:right w:val="none"/>
+          <w:left w:val="none" w:color="000000" w:sz="4" w:space="0"/>
+          <w:bottom w:val="none" w:color="000000" w:sz="4" w:space="0"/>
+          <w:right w:val="none" w:color="000000" w:sz="4" w:space="0"/>
         </w:tcBorders>
       </w:tcPr>
     </w:tblStylePr>
@@ -11258,9 +11338,9 @@
       </w:rPr>
     </w:tblStylePr>
   </w:style>
-  <w:style w:type="table" w:styleId="150">
+  <w:style w:type="table" w:styleId="790">
     <w:name w:val="List Table 7 Colorful - Accent 4"/>
-    <w:basedOn w:val="602"/>
+    <w:basedOn w:val="833"/>
     <w:uiPriority w:val="99"/>
     <w:pPr>
       <w:spacing w:after="0" w:line="240" w:lineRule="auto"/>
@@ -11306,11 +11386,11 @@
         <w:jc w:val="right"/>
       </w:pPr>
       <w:tcPr>
-        <w:shd w:color="ffffff"/>
-        <w:tcBorders>
-          <w:top w:val="none"/>
-          <w:left w:val="none"/>
-          <w:bottom w:val="none"/>
+        <w:shd w:val="clear" w:color="ffffff"/>
+        <w:tcBorders>
+          <w:top w:val="none" w:color="000000" w:sz="4" w:space="0"/>
+          <w:left w:val="none" w:color="000000" w:sz="4" w:space="0"/>
+          <w:bottom w:val="none" w:color="000000" w:sz="4" w:space="0"/>
           <w:right w:val="single" w:color="000000" w:themeColor="accent4" w:themeTint="9A" w:sz="4" w:space="0"/>
         </w:tcBorders>
       </w:tcPr>
@@ -11325,10 +11405,10 @@
       <w:tcPr>
         <w:shd w:val="clear" w:color="ffffff" w:themeColor="light1" w:fill="ffffff" w:themeFill="light1"/>
         <w:tcBorders>
-          <w:top w:val="none"/>
-          <w:left w:val="none"/>
+          <w:top w:val="none" w:color="000000" w:sz="4" w:space="0"/>
+          <w:left w:val="none" w:color="000000" w:sz="4" w:space="0"/>
           <w:bottom w:val="single" w:color="000000" w:themeColor="accent4" w:themeTint="9A" w:sz="4" w:space="0"/>
-          <w:right w:val="none"/>
+          <w:right w:val="none" w:color="000000" w:sz="4" w:space="0"/>
         </w:tcBorders>
       </w:tcPr>
     </w:tblStylePr>
@@ -11340,12 +11420,12 @@
         <w:sz w:val="22"/>
       </w:rPr>
       <w:tcPr>
-        <w:shd w:color="ffffff"/>
-        <w:tcBorders>
-          <w:top w:val="none"/>
+        <w:shd w:val="clear" w:color="ffffff"/>
+        <w:tcBorders>
+          <w:top w:val="none" w:color="000000" w:sz="4" w:space="0"/>
           <w:left w:val="single" w:color="000000" w:themeColor="accent4" w:themeTint="9A" w:sz="4" w:space="0"/>
-          <w:bottom w:val="none"/>
-          <w:right w:val="none"/>
+          <w:bottom w:val="none" w:color="000000" w:sz="4" w:space="0"/>
+          <w:right w:val="none" w:color="000000" w:sz="4" w:space="0"/>
         </w:tcBorders>
       </w:tcPr>
     </w:tblStylePr>
@@ -11360,9 +11440,9 @@
         <w:shd w:val="clear" w:color="ffffff" w:themeColor="light1" w:fill="ffffff" w:themeFill="light1"/>
         <w:tcBorders>
           <w:top w:val="single" w:color="000000" w:themeColor="accent4" w:themeTint="9A" w:sz="4" w:space="0"/>
-          <w:left w:val="none"/>
-          <w:bottom w:val="none"/>
-          <w:right w:val="none"/>
+          <w:left w:val="none" w:color="000000" w:sz="4" w:space="0"/>
+          <w:bottom w:val="none" w:color="000000" w:sz="4" w:space="0"/>
+          <w:right w:val="none" w:color="000000" w:sz="4" w:space="0"/>
         </w:tcBorders>
       </w:tcPr>
     </w:tblStylePr>
@@ -11374,9 +11454,9 @@
       </w:rPr>
     </w:tblStylePr>
   </w:style>
-  <w:style w:type="table" w:styleId="151">
+  <w:style w:type="table" w:styleId="791">
     <w:name w:val="List Table 7 Colorful - Accent 5"/>
-    <w:basedOn w:val="602"/>
+    <w:basedOn w:val="833"/>
     <w:uiPriority w:val="99"/>
     <w:pPr>
       <w:spacing w:after="0" w:line="240" w:lineRule="auto"/>
@@ -11422,11 +11502,11 @@
         <w:jc w:val="right"/>
       </w:pPr>
       <w:tcPr>
-        <w:shd w:color="ffffff"/>
-        <w:tcBorders>
-          <w:top w:val="none"/>
-          <w:left w:val="none"/>
-          <w:bottom w:val="none"/>
+        <w:shd w:val="clear" w:color="ffffff"/>
+        <w:tcBorders>
+          <w:top w:val="none" w:color="000000" w:sz="4" w:space="0"/>
+          <w:left w:val="none" w:color="000000" w:sz="4" w:space="0"/>
+          <w:bottom w:val="none" w:color="000000" w:sz="4" w:space="0"/>
           <w:right w:val="single" w:color="000000" w:themeColor="accent5" w:themeTint="9A" w:sz="4" w:space="0"/>
         </w:tcBorders>
       </w:tcPr>
@@ -11441,10 +11521,10 @@
       <w:tcPr>
         <w:shd w:val="clear" w:color="ffffff" w:themeColor="light1" w:fill="ffffff" w:themeFill="light1"/>
         <w:tcBorders>
-          <w:top w:val="none"/>
-          <w:left w:val="none"/>
+          <w:top w:val="none" w:color="000000" w:sz="4" w:space="0"/>
+          <w:left w:val="none" w:color="000000" w:sz="4" w:space="0"/>
           <w:bottom w:val="single" w:color="000000" w:themeColor="accent5" w:themeTint="9A" w:sz="4" w:space="0"/>
-          <w:right w:val="none"/>
+          <w:right w:val="none" w:color="000000" w:sz="4" w:space="0"/>
         </w:tcBorders>
       </w:tcPr>
     </w:tblStylePr>
@@ -11456,12 +11536,12 @@
         <w:sz w:val="22"/>
       </w:rPr>
       <w:tcPr>
-        <w:shd w:color="ffffff"/>
-        <w:tcBorders>
-          <w:top w:val="none"/>
+        <w:shd w:val="clear" w:color="ffffff"/>
+        <w:tcBorders>
+          <w:top w:val="none" w:color="000000" w:sz="4" w:space="0"/>
           <w:left w:val="single" w:color="000000" w:themeColor="accent5" w:themeTint="9A" w:sz="4" w:space="0"/>
-          <w:bottom w:val="none"/>
-          <w:right w:val="none"/>
+          <w:bottom w:val="none" w:color="000000" w:sz="4" w:space="0"/>
+          <w:right w:val="none" w:color="000000" w:sz="4" w:space="0"/>
         </w:tcBorders>
       </w:tcPr>
     </w:tblStylePr>
@@ -11476,9 +11556,9 @@
         <w:shd w:val="clear" w:color="ffffff" w:themeColor="light1" w:fill="ffffff" w:themeFill="light1"/>
         <w:tcBorders>
           <w:top w:val="single" w:color="000000" w:themeColor="accent5" w:themeTint="9A" w:sz="4" w:space="0"/>
-          <w:left w:val="none"/>
-          <w:bottom w:val="none"/>
-          <w:right w:val="none"/>
+          <w:left w:val="none" w:color="000000" w:sz="4" w:space="0"/>
+          <w:bottom w:val="none" w:color="000000" w:sz="4" w:space="0"/>
+          <w:right w:val="none" w:color="000000" w:sz="4" w:space="0"/>
         </w:tcBorders>
       </w:tcPr>
     </w:tblStylePr>
@@ -11490,9 +11570,9 @@
       </w:rPr>
     </w:tblStylePr>
   </w:style>
-  <w:style w:type="table" w:styleId="152">
+  <w:style w:type="table" w:styleId="792">
     <w:name w:val="List Table 7 Colorful - Accent 6"/>
-    <w:basedOn w:val="602"/>
+    <w:basedOn w:val="833"/>
     <w:uiPriority w:val="99"/>
     <w:pPr>
       <w:spacing w:after="0" w:line="240" w:lineRule="auto"/>
@@ -11538,11 +11618,11 @@
         <w:jc w:val="right"/>
       </w:pPr>
       <w:tcPr>
-        <w:shd w:color="ffffff"/>
-        <w:tcBorders>
-          <w:top w:val="none"/>
-          <w:left w:val="none"/>
-          <w:bottom w:val="none"/>
+        <w:shd w:val="clear" w:color="ffffff"/>
+        <w:tcBorders>
+          <w:top w:val="none" w:color="000000" w:sz="4" w:space="0"/>
+          <w:left w:val="none" w:color="000000" w:sz="4" w:space="0"/>
+          <w:bottom w:val="none" w:color="000000" w:sz="4" w:space="0"/>
           <w:right w:val="single" w:color="000000" w:themeColor="accent6" w:themeTint="98" w:sz="4" w:space="0"/>
         </w:tcBorders>
       </w:tcPr>
@@ -11557,10 +11637,10 @@
       <w:tcPr>
         <w:shd w:val="clear" w:color="ffffff" w:themeColor="light1" w:fill="ffffff" w:themeFill="light1"/>
         <w:tcBorders>
-          <w:top w:val="none"/>
-          <w:left w:val="none"/>
+          <w:top w:val="none" w:color="000000" w:sz="4" w:space="0"/>
+          <w:left w:val="none" w:color="000000" w:sz="4" w:space="0"/>
           <w:bottom w:val="single" w:color="000000" w:themeColor="accent6" w:themeTint="98" w:sz="4" w:space="0"/>
-          <w:right w:val="none"/>
+          <w:right w:val="none" w:color="000000" w:sz="4" w:space="0"/>
         </w:tcBorders>
       </w:tcPr>
     </w:tblStylePr>
@@ -11572,12 +11652,12 @@
         <w:sz w:val="22"/>
       </w:rPr>
       <w:tcPr>
-        <w:shd w:color="ffffff"/>
-        <w:tcBorders>
-          <w:top w:val="none"/>
+        <w:shd w:val="clear" w:color="ffffff"/>
+        <w:tcBorders>
+          <w:top w:val="none" w:color="000000" w:sz="4" w:space="0"/>
           <w:left w:val="single" w:color="000000" w:themeColor="accent6" w:themeTint="98" w:sz="4" w:space="0"/>
-          <w:bottom w:val="none"/>
-          <w:right w:val="none"/>
+          <w:bottom w:val="none" w:color="000000" w:sz="4" w:space="0"/>
+          <w:right w:val="none" w:color="000000" w:sz="4" w:space="0"/>
         </w:tcBorders>
       </w:tcPr>
     </w:tblStylePr>
@@ -11592,9 +11672,9 @@
         <w:shd w:val="clear" w:color="ffffff" w:themeColor="light1" w:fill="ffffff" w:themeFill="light1"/>
         <w:tcBorders>
           <w:top w:val="single" w:color="000000" w:themeColor="accent6" w:themeTint="98" w:sz="4" w:space="0"/>
-          <w:left w:val="none"/>
-          <w:bottom w:val="none"/>
-          <w:right w:val="none"/>
+          <w:left w:val="none" w:color="000000" w:sz="4" w:space="0"/>
+          <w:bottom w:val="none" w:color="000000" w:sz="4" w:space="0"/>
+          <w:right w:val="none" w:color="000000" w:sz="4" w:space="0"/>
         </w:tcBorders>
       </w:tcPr>
     </w:tblStylePr>
@@ -11606,9 +11686,9 @@
       </w:rPr>
     </w:tblStylePr>
   </w:style>
-  <w:style w:type="table" w:styleId="153">
+  <w:style w:type="table" w:styleId="793">
     <w:name w:val="Lined - Accent"/>
-    <w:basedOn w:val="602"/>
+    <w:basedOn w:val="833"/>
     <w:uiPriority w:val="99"/>
     <w:pPr>
       <w:spacing w:after="0" w:line="240" w:lineRule="auto"/>
@@ -11696,9 +11776,9 @@
       </w:tcPr>
     </w:tblStylePr>
   </w:style>
-  <w:style w:type="table" w:styleId="154">
+  <w:style w:type="table" w:styleId="794">
     <w:name w:val="Lined - Accent 1"/>
-    <w:basedOn w:val="602"/>
+    <w:basedOn w:val="833"/>
     <w:uiPriority w:val="99"/>
     <w:pPr>
       <w:spacing w:after="0" w:line="240" w:lineRule="auto"/>
@@ -11786,9 +11866,9 @@
       </w:tcPr>
     </w:tblStylePr>
   </w:style>
-  <w:style w:type="table" w:styleId="155">
+  <w:style w:type="table" w:styleId="795">
     <w:name w:val="Lined - Accent 2"/>
-    <w:basedOn w:val="602"/>
+    <w:basedOn w:val="833"/>
     <w:uiPriority w:val="99"/>
     <w:pPr>
       <w:spacing w:after="0" w:line="240" w:lineRule="auto"/>
@@ -11876,9 +11956,9 @@
       </w:tcPr>
     </w:tblStylePr>
   </w:style>
-  <w:style w:type="table" w:styleId="156">
+  <w:style w:type="table" w:styleId="796">
     <w:name w:val="Lined - Accent 3"/>
-    <w:basedOn w:val="602"/>
+    <w:basedOn w:val="833"/>
     <w:uiPriority w:val="99"/>
     <w:pPr>
       <w:spacing w:after="0" w:line="240" w:lineRule="auto"/>
@@ -11966,9 +12046,9 @@
       </w:tcPr>
     </w:tblStylePr>
   </w:style>
-  <w:style w:type="table" w:styleId="157">
+  <w:style w:type="table" w:styleId="797">
     <w:name w:val="Lined - Accent 4"/>
-    <w:basedOn w:val="602"/>
+    <w:basedOn w:val="833"/>
     <w:uiPriority w:val="99"/>
     <w:pPr>
       <w:spacing w:after="0" w:line="240" w:lineRule="auto"/>
@@ -12056,9 +12136,9 @@
       </w:tcPr>
     </w:tblStylePr>
   </w:style>
-  <w:style w:type="table" w:styleId="158">
+  <w:style w:type="table" w:styleId="798">
     <w:name w:val="Lined - Accent 5"/>
-    <w:basedOn w:val="602"/>
+    <w:basedOn w:val="833"/>
     <w:uiPriority w:val="99"/>
     <w:pPr>
       <w:spacing w:after="0" w:line="240" w:lineRule="auto"/>
@@ -12146,9 +12226,9 @@
       </w:tcPr>
     </w:tblStylePr>
   </w:style>
-  <w:style w:type="table" w:styleId="159">
+  <w:style w:type="table" w:styleId="799">
     <w:name w:val="Lined - Accent 6"/>
-    <w:basedOn w:val="602"/>
+    <w:basedOn w:val="833"/>
     <w:uiPriority w:val="99"/>
     <w:pPr>
       <w:spacing w:after="0" w:line="240" w:lineRule="auto"/>
@@ -12236,9 +12316,9 @@
       </w:tcPr>
     </w:tblStylePr>
   </w:style>
-  <w:style w:type="table" w:styleId="160">
+  <w:style w:type="table" w:styleId="800">
     <w:name w:val="Bordered &amp; Lined - Accent"/>
-    <w:basedOn w:val="602"/>
+    <w:basedOn w:val="833"/>
     <w:uiPriority w:val="99"/>
     <w:pPr>
       <w:spacing w:after="0" w:line="240" w:lineRule="auto"/>
@@ -12334,9 +12414,9 @@
       </w:tcPr>
     </w:tblStylePr>
   </w:style>
-  <w:style w:type="table" w:styleId="161">
+  <w:style w:type="table" w:styleId="801">
     <w:name w:val="Bordered &amp; Lined - Accent 1"/>
-    <w:basedOn w:val="602"/>
+    <w:basedOn w:val="833"/>
     <w:uiPriority w:val="99"/>
     <w:pPr>
       <w:spacing w:after="0" w:line="240" w:lineRule="auto"/>
@@ -12432,9 +12512,9 @@
       </w:tcPr>
     </w:tblStylePr>
   </w:style>
-  <w:style w:type="table" w:styleId="162">
+  <w:style w:type="table" w:styleId="802">
     <w:name w:val="Bordered &amp; Lined - Accent 2"/>
-    <w:basedOn w:val="602"/>
+    <w:basedOn w:val="833"/>
     <w:uiPriority w:val="99"/>
     <w:pPr>
       <w:spacing w:after="0" w:line="240" w:lineRule="auto"/>
@@ -12530,9 +12610,9 @@
       </w:tcPr>
     </w:tblStylePr>
   </w:style>
-  <w:style w:type="table" w:styleId="163">
+  <w:style w:type="table" w:styleId="803">
     <w:name w:val="Bordered &amp; Lined - Accent 3"/>
-    <w:basedOn w:val="602"/>
+    <w:basedOn w:val="833"/>
     <w:uiPriority w:val="99"/>
     <w:pPr>
       <w:spacing w:after="0" w:line="240" w:lineRule="auto"/>
@@ -12628,9 +12708,9 @@
       </w:tcPr>
     </w:tblStylePr>
   </w:style>
-  <w:style w:type="table" w:styleId="164">
+  <w:style w:type="table" w:styleId="804">
     <w:name w:val="Bordered &amp; Lined - Accent 4"/>
-    <w:basedOn w:val="602"/>
+    <w:basedOn w:val="833"/>
     <w:uiPriority w:val="99"/>
     <w:pPr>
       <w:spacing w:after="0" w:line="240" w:lineRule="auto"/>
@@ -12726,9 +12806,9 @@
       </w:tcPr>
     </w:tblStylePr>
   </w:style>
-  <w:style w:type="table" w:styleId="165">
+  <w:style w:type="table" w:styleId="805">
     <w:name w:val="Bordered &amp; Lined - Accent 5"/>
-    <w:basedOn w:val="602"/>
+    <w:basedOn w:val="833"/>
     <w:uiPriority w:val="99"/>
     <w:pPr>
       <w:spacing w:after="0" w:line="240" w:lineRule="auto"/>
@@ -12824,9 +12904,9 @@
       </w:tcPr>
     </w:tblStylePr>
   </w:style>
-  <w:style w:type="table" w:styleId="166">
+  <w:style w:type="table" w:styleId="806">
     <w:name w:val="Bordered &amp; Lined - Accent 6"/>
-    <w:basedOn w:val="602"/>
+    <w:basedOn w:val="833"/>
     <w:uiPriority w:val="99"/>
     <w:pPr>
       <w:spacing w:after="0" w:line="240" w:lineRule="auto"/>
@@ -12922,9 +13002,9 @@
       </w:tcPr>
     </w:tblStylePr>
   </w:style>
-  <w:style w:type="table" w:styleId="167">
+  <w:style w:type="table" w:styleId="807">
     <w:name w:val="Bordered"/>
-    <w:basedOn w:val="602"/>
+    <w:basedOn w:val="833"/>
     <w:uiPriority w:val="99"/>
     <w:pPr>
       <w:spacing w:after="0" w:line="240" w:lineRule="auto"/>
@@ -13001,9 +13081,9 @@
       </w:tcPr>
     </w:tblStylePr>
   </w:style>
-  <w:style w:type="table" w:styleId="168">
+  <w:style w:type="table" w:styleId="808">
     <w:name w:val="Bordered - Accent 1"/>
-    <w:basedOn w:val="602"/>
+    <w:basedOn w:val="833"/>
     <w:uiPriority w:val="99"/>
     <w:pPr>
       <w:spacing w:after="0" w:line="240" w:lineRule="auto"/>
@@ -13080,9 +13160,9 @@
       </w:tcPr>
     </w:tblStylePr>
   </w:style>
-  <w:style w:type="table" w:styleId="169">
+  <w:style w:type="table" w:styleId="809">
     <w:name w:val="Bordered - Accent 2"/>
-    <w:basedOn w:val="602"/>
+    <w:basedOn w:val="833"/>
     <w:uiPriority w:val="99"/>
     <w:pPr>
       <w:spacing w:after="0" w:line="240" w:lineRule="auto"/>
@@ -13159,9 +13239,9 @@
       </w:tcPr>
     </w:tblStylePr>
   </w:style>
-  <w:style w:type="table" w:styleId="170">
+  <w:style w:type="table" w:styleId="810">
     <w:name w:val="Bordered - Accent 3"/>
-    <w:basedOn w:val="602"/>
+    <w:basedOn w:val="833"/>
     <w:uiPriority w:val="99"/>
     <w:pPr>
       <w:spacing w:after="0" w:line="240" w:lineRule="auto"/>
@@ -13238,9 +13318,9 @@
       </w:tcPr>
     </w:tblStylePr>
   </w:style>
-  <w:style w:type="table" w:styleId="171">
+  <w:style w:type="table" w:styleId="811">
     <w:name w:val="Bordered - Accent 4"/>
-    <w:basedOn w:val="602"/>
+    <w:basedOn w:val="833"/>
     <w:uiPriority w:val="99"/>
     <w:pPr>
       <w:spacing w:after="0" w:line="240" w:lineRule="auto"/>
@@ -13317,9 +13397,9 @@
       </w:tcPr>
     </w:tblStylePr>
   </w:style>
-  <w:style w:type="table" w:styleId="172">
+  <w:style w:type="table" w:styleId="812">
     <w:name w:val="Bordered - Accent 5"/>
-    <w:basedOn w:val="602"/>
+    <w:basedOn w:val="833"/>
     <w:uiPriority w:val="99"/>
     <w:pPr>
       <w:spacing w:after="0" w:line="240" w:lineRule="auto"/>
@@ -13396,9 +13476,9 @@
       </w:tcPr>
     </w:tblStylePr>
   </w:style>
-  <w:style w:type="table" w:styleId="173">
+  <w:style w:type="table" w:styleId="813">
     <w:name w:val="Bordered - Accent 6"/>
-    <w:basedOn w:val="602"/>
+    <w:basedOn w:val="833"/>
     <w:uiPriority w:val="99"/>
     <w:pPr>
       <w:spacing w:after="0" w:line="240" w:lineRule="auto"/>
@@ -13475,7 +13555,7 @@
       </w:tcPr>
     </w:tblStylePr>
   </w:style>
-  <w:style w:type="character" w:styleId="174">
+  <w:style w:type="character" w:styleId="814">
     <w:name w:val="Hyperlink"/>
     <w:uiPriority w:val="99"/>
     <w:unhideWhenUsed/>
@@ -13484,10 +13564,10 @@
       <w:u w:val="single"/>
     </w:rPr>
   </w:style>
-  <w:style w:type="paragraph" w:styleId="175">
+  <w:style w:type="paragraph" w:styleId="815">
     <w:name w:val="footnote text"/>
-    <w:basedOn w:val="601"/>
-    <w:link w:val="176"/>
+    <w:basedOn w:val="832"/>
+    <w:link w:val="816"/>
     <w:uiPriority w:val="99"/>
     <w:semiHidden/>
     <w:unhideWhenUsed/>
@@ -13498,27 +13578,26 @@
       <w:sz w:val="18"/>
     </w:rPr>
   </w:style>
-  <w:style w:type="character" w:styleId="176">
+  <w:style w:type="character" w:styleId="816">
     <w:name w:val="Footnote Text Char"/>
-    <w:link w:val="175"/>
+    <w:link w:val="815"/>
     <w:uiPriority w:val="99"/>
     <w:rPr>
       <w:sz w:val="18"/>
     </w:rPr>
   </w:style>
-  <w:style w:type="character" w:styleId="177">
+  <w:style w:type="character" w:styleId="817">
     <w:name w:val="footnote reference"/>
-    <w:basedOn w:val="11"/>
     <w:uiPriority w:val="99"/>
     <w:unhideWhenUsed/>
     <w:rPr>
       <w:vertAlign w:val="superscript"/>
     </w:rPr>
   </w:style>
-  <w:style w:type="paragraph" w:styleId="178">
+  <w:style w:type="paragraph" w:styleId="818">
     <w:name w:val="endnote text"/>
-    <w:basedOn w:val="601"/>
-    <w:link w:val="179"/>
+    <w:basedOn w:val="832"/>
+    <w:link w:val="819"/>
     <w:uiPriority w:val="99"/>
     <w:semiHidden/>
     <w:unhideWhenUsed/>
@@ -13529,17 +13608,16 @@
       <w:sz w:val="20"/>
     </w:rPr>
   </w:style>
-  <w:style w:type="character" w:styleId="179">
+  <w:style w:type="character" w:styleId="819">
     <w:name w:val="Endnote Text Char"/>
-    <w:link w:val="178"/>
+    <w:link w:val="818"/>
     <w:uiPriority w:val="99"/>
     <w:rPr>
       <w:sz w:val="20"/>
     </w:rPr>
   </w:style>
-  <w:style w:type="character" w:styleId="180">
+  <w:style w:type="character" w:styleId="820">
     <w:name w:val="endnote reference"/>
-    <w:basedOn w:val="11"/>
     <w:uiPriority w:val="99"/>
     <w:semiHidden/>
     <w:unhideWhenUsed/>
@@ -13547,10 +13625,10 @@
       <w:vertAlign w:val="superscript"/>
     </w:rPr>
   </w:style>
-  <w:style w:type="paragraph" w:styleId="181">
+  <w:style w:type="paragraph" w:styleId="821">
     <w:name w:val="toc 1"/>
-    <w:basedOn w:val="601"/>
-    <w:next w:val="601"/>
+    <w:basedOn w:val="832"/>
+    <w:next w:val="832"/>
     <w:uiPriority w:val="39"/>
     <w:unhideWhenUsed/>
     <w:pPr>
@@ -13558,10 +13636,10 @@
       <w:spacing w:after="57"/>
     </w:pPr>
   </w:style>
-  <w:style w:type="paragraph" w:styleId="182">
+  <w:style w:type="paragraph" w:styleId="822">
     <w:name w:val="toc 2"/>
-    <w:basedOn w:val="601"/>
-    <w:next w:val="601"/>
+    <w:basedOn w:val="832"/>
+    <w:next w:val="832"/>
     <w:uiPriority w:val="39"/>
     <w:unhideWhenUsed/>
     <w:pPr>
@@ -13569,10 +13647,10 @@
       <w:spacing w:after="57"/>
     </w:pPr>
   </w:style>
-  <w:style w:type="paragraph" w:styleId="183">
+  <w:style w:type="paragraph" w:styleId="823">
     <w:name w:val="toc 3"/>
-    <w:basedOn w:val="601"/>
-    <w:next w:val="601"/>
+    <w:basedOn w:val="832"/>
+    <w:next w:val="832"/>
     <w:uiPriority w:val="39"/>
     <w:unhideWhenUsed/>
     <w:pPr>
@@ -13580,10 +13658,10 @@
       <w:spacing w:after="57"/>
     </w:pPr>
   </w:style>
-  <w:style w:type="paragraph" w:styleId="184">
+  <w:style w:type="paragraph" w:styleId="824">
     <w:name w:val="toc 4"/>
-    <w:basedOn w:val="601"/>
-    <w:next w:val="601"/>
+    <w:basedOn w:val="832"/>
+    <w:next w:val="832"/>
     <w:uiPriority w:val="39"/>
     <w:unhideWhenUsed/>
     <w:pPr>
@@ -13591,10 +13669,10 @@
       <w:spacing w:after="57"/>
     </w:pPr>
   </w:style>
-  <w:style w:type="paragraph" w:styleId="185">
+  <w:style w:type="paragraph" w:styleId="825">
     <w:name w:val="toc 5"/>
-    <w:basedOn w:val="601"/>
-    <w:next w:val="601"/>
+    <w:basedOn w:val="832"/>
+    <w:next w:val="832"/>
     <w:uiPriority w:val="39"/>
     <w:unhideWhenUsed/>
     <w:pPr>
@@ -13602,10 +13680,10 @@
       <w:spacing w:after="57"/>
     </w:pPr>
   </w:style>
-  <w:style w:type="paragraph" w:styleId="186">
+  <w:style w:type="paragraph" w:styleId="826">
     <w:name w:val="toc 6"/>
-    <w:basedOn w:val="601"/>
-    <w:next w:val="601"/>
+    <w:basedOn w:val="832"/>
+    <w:next w:val="832"/>
     <w:uiPriority w:val="39"/>
     <w:unhideWhenUsed/>
     <w:pPr>
@@ -13613,10 +13691,10 @@
       <w:spacing w:after="57"/>
     </w:pPr>
   </w:style>
-  <w:style w:type="paragraph" w:styleId="187">
+  <w:style w:type="paragraph" w:styleId="827">
     <w:name w:val="toc 7"/>
-    <w:basedOn w:val="601"/>
-    <w:next w:val="601"/>
+    <w:basedOn w:val="832"/>
+    <w:next w:val="832"/>
     <w:uiPriority w:val="39"/>
     <w:unhideWhenUsed/>
     <w:pPr>
@@ -13624,10 +13702,10 @@
       <w:spacing w:after="57"/>
     </w:pPr>
   </w:style>
-  <w:style w:type="paragraph" w:styleId="188">
+  <w:style w:type="paragraph" w:styleId="828">
     <w:name w:val="toc 8"/>
-    <w:basedOn w:val="601"/>
-    <w:next w:val="601"/>
+    <w:basedOn w:val="832"/>
+    <w:next w:val="832"/>
     <w:uiPriority w:val="39"/>
     <w:unhideWhenUsed/>
     <w:pPr>
@@ -13635,10 +13713,10 @@
       <w:spacing w:after="57"/>
     </w:pPr>
   </w:style>
-  <w:style w:type="paragraph" w:styleId="189">
+  <w:style w:type="paragraph" w:styleId="829">
     <w:name w:val="toc 9"/>
-    <w:basedOn w:val="601"/>
-    <w:next w:val="601"/>
+    <w:basedOn w:val="832"/>
+    <w:next w:val="832"/>
     <w:uiPriority w:val="39"/>
     <w:unhideWhenUsed/>
     <w:pPr>
@@ -13646,26 +13724,26 @@
       <w:spacing w:after="57"/>
     </w:pPr>
   </w:style>
-  <w:style w:type="paragraph" w:styleId="190">
+  <w:style w:type="paragraph" w:styleId="830">
     <w:name w:val="TOC Heading"/>
     <w:uiPriority w:val="39"/>
     <w:unhideWhenUsed/>
   </w:style>
-  <w:style w:type="paragraph" w:styleId="191">
+  <w:style w:type="paragraph" w:styleId="831">
     <w:name w:val="table of figures"/>
-    <w:basedOn w:val="601"/>
-    <w:next w:val="601"/>
+    <w:basedOn w:val="832"/>
+    <w:next w:val="832"/>
     <w:uiPriority w:val="99"/>
     <w:unhideWhenUsed/>
     <w:pPr>
       <w:spacing w:after="0" w:afterAutospacing="0"/>
     </w:pPr>
   </w:style>
-  <w:style w:type="paragraph" w:styleId="601" w:default="1">
+  <w:style w:type="paragraph" w:styleId="832" w:default="1">
     <w:name w:val="Normal"/>
     <w:qFormat/>
   </w:style>
-  <w:style w:type="table" w:styleId="602" w:default="1">
+  <w:style w:type="table" w:styleId="833" w:default="1">
     <w:name w:val="Normal Table"/>
     <w:uiPriority w:val="99"/>
     <w:semiHidden/>
@@ -13680,24 +13758,24 @@
       </w:tblCellMar>
     </w:tblPr>
   </w:style>
-  <w:style w:type="numbering" w:styleId="603" w:default="1">
+  <w:style w:type="numbering" w:styleId="834" w:default="1">
     <w:name w:val="No List"/>
     <w:uiPriority w:val="99"/>
     <w:semiHidden/>
     <w:unhideWhenUsed/>
   </w:style>
-  <w:style w:type="paragraph" w:styleId="604">
+  <w:style w:type="paragraph" w:styleId="835">
     <w:name w:val="No Spacing"/>
-    <w:basedOn w:val="601"/>
+    <w:basedOn w:val="832"/>
     <w:uiPriority w:val="1"/>
     <w:qFormat/>
     <w:pPr>
       <w:spacing w:after="0" w:line="240" w:lineRule="auto"/>
     </w:pPr>
   </w:style>
-  <w:style w:type="paragraph" w:styleId="605">
+  <w:style w:type="paragraph" w:styleId="836">
     <w:name w:val="List Paragraph"/>
-    <w:basedOn w:val="601"/>
+    <w:basedOn w:val="832"/>
     <w:uiPriority w:val="34"/>
     <w:qFormat/>
     <w:pPr>
@@ -13705,7 +13783,7 @@
       <w:ind w:left="720"/>
     </w:pPr>
   </w:style>
-  <w:style w:type="character" w:styleId="610" w:default="1">
+  <w:style w:type="character" w:styleId="837" w:default="1">
     <w:name w:val="Default Paragraph Font"/>
     <w:uiPriority w:val="1"/>
     <w:semiHidden/>

--- a/DocSem2.docx
+++ b/DocSem2.docx
@@ -1051,7 +1051,7 @@
           <w:highlight w:val="none"/>
           <w:lang w:val="cs-CZ"/>
         </w:rPr>
-        <w:t xml:space="preserve">Strategie se nachází v souboru Strategy.py, kde jsou pro testování modelu implementovány 4 možné strategie. Strategie hrající vždy kámen, strategie hrající vždy papír, strategie hrající vždy nůžka a strategie, která náhodně hraje jednu ze všech možností.</w:t>
+        <w:t xml:space="preserve">Strategie se nachází v souboru Strategy.py, kde jsou pro testování modelu implementovány 4 možné strategie. Strategie hrající vždy kámen, strategie hrající vždy papír, strategie hrající vždy nůžky a strategie, která náhodně hraje jednu ze všech možností.</w:t>
       </w:r>
       <w:r>
         <w:rPr>
@@ -1063,19 +1063,76 @@
     </w:p>
     <w:p>
       <w:pPr>
-        <w:pStyle w:val="658"/>
-        <w:rPr>
+        <w:pStyle w:val="666"/>
+        <w:rPr>
+          <w:highlight w:val="none"/>
           <w:lang w:val="cs-CZ"/>
         </w:rPr>
       </w:pPr>
       <w:r>
         <w:rPr>
-          <w:lang w:val="cs-CZ"/>
-        </w:rPr>
-        <w:t xml:space="preserve">Výstup z modelu:</w:t>
+          <w:highlight w:val="none"/>
+          <w:lang w:val="cs-CZ"/>
+        </w:rPr>
+        <w:t xml:space="preserve">Možné strategie:</w:t>
       </w:r>
       <w:r>
         <w:rPr>
+          <w:highlight w:val="none"/>
+          <w:lang w:val="cs-CZ"/>
+        </w:rPr>
+      </w:r>
+    </w:p>
+    <w:p>
+      <w:pPr>
+        <w:rPr>
+          <w:highlight w:val="none"/>
+          <w:lang w:val="cs-CZ"/>
+        </w:rPr>
+      </w:pPr>
+      <w:r>
+        <w:rPr>
+          <w:rStyle w:val="671"/>
+          <w:lang w:val="cs-CZ"/>
+        </w:rPr>
+        <w:t xml:space="preserve">Strategie kámen:</w:t>
+      </w:r>
+      <w:r>
+        <w:rPr>
+          <w:highlight w:val="none"/>
+          <w:lang w:val="cs-CZ"/>
+        </w:rPr>
+        <w:t xml:space="preserve"> </w:t>
+      </w:r>
+      <w:r>
+        <w:rPr>
+          <w:highlight w:val="none"/>
+          <w:lang w:val="cs-CZ"/>
+        </w:rPr>
+      </w:r>
+    </w:p>
+    <w:p>
+      <w:pPr>
+        <w:pStyle w:val="836"/>
+        <w:numPr>
+          <w:ilvl w:val="0"/>
+          <w:numId w:val="10"/>
+        </w:numPr>
+        <w:rPr>
+          <w:highlight w:val="none"/>
+          <w:lang w:val="cs-CZ"/>
+        </w:rPr>
+      </w:pPr>
+      <w:r>
+        <w:rPr>
+          <w:highlight w:val="none"/>
+          <w:lang w:val="cs-CZ"/>
+        </w:rPr>
+        <w:t xml:space="preserve">hráč vždy hraje kámen.</w:t>
+      </w:r>
+      <w:r>
+        <w:rPr>
+          <w:highlight w:val="none"/>
           <w:lang w:val="cs-CZ"/>
         </w:rPr>
       </w:r>
@@ -1083,6 +1140,280 @@
     </w:p>
     <w:p>
       <w:pPr>
+        <w:pStyle w:val="670"/>
+        <w:rPr>
+          <w:highlight w:val="none"/>
+          <w:lang w:val="cs-CZ"/>
+        </w:rPr>
+      </w:pPr>
+      <w:r>
+        <w:rPr>
+          <w:highlight w:val="none"/>
+          <w:lang w:val="cs-CZ"/>
+        </w:rPr>
+        <w:t xml:space="preserve">Strategie nůžky:</w:t>
+      </w:r>
+      <w:r>
+        <w:rPr>
+          <w:highlight w:val="none"/>
+          <w:lang w:val="cs-CZ"/>
+        </w:rPr>
+      </w:r>
+    </w:p>
+    <w:p>
+      <w:pPr>
+        <w:pStyle w:val="836"/>
+        <w:numPr>
+          <w:ilvl w:val="0"/>
+          <w:numId w:val="11"/>
+        </w:numPr>
+        <w:rPr>
+          <w:highlight w:val="none"/>
+          <w:lang w:val="cs-CZ"/>
+        </w:rPr>
+      </w:pPr>
+      <w:r>
+        <w:rPr>
+          <w:highlight w:val="none"/>
+          <w:lang w:val="cs-CZ"/>
+        </w:rPr>
+        <w:t xml:space="preserve">hráč vždy hraje </w:t>
+      </w:r>
+      <w:r>
+        <w:rPr>
+          <w:highlight w:val="none"/>
+          <w:lang w:val="cs-CZ"/>
+        </w:rPr>
+        <w:t xml:space="preserve">nůžky</w:t>
+      </w:r>
+      <w:r/>
+      <w:r>
+        <w:rPr>
+          <w:highlight w:val="none"/>
+          <w:lang w:val="cs-CZ"/>
+        </w:rPr>
+        <w:t xml:space="preserve">.</w:t>
+      </w:r>
+      <w:r/>
+      <w:r/>
+    </w:p>
+    <w:p>
+      <w:pPr>
+        <w:pStyle w:val="670"/>
+      </w:pPr>
+      <w:r>
+        <w:rPr>
+          <w:highlight w:val="none"/>
+          <w:lang w:val="cs-CZ"/>
+        </w:rPr>
+        <w:t xml:space="preserve">Strategie papír:</w:t>
+      </w:r>
+      <w:r>
+        <w:rPr>
+          <w:highlight w:val="none"/>
+          <w:lang w:val="cs-CZ"/>
+        </w:rPr>
+      </w:r>
+      <w:r/>
+    </w:p>
+    <w:p>
+      <w:pPr>
+        <w:pStyle w:val="836"/>
+        <w:numPr>
+          <w:ilvl w:val="0"/>
+          <w:numId w:val="14"/>
+        </w:numPr>
+        <w:rPr>
+          <w:highlight w:val="none"/>
+          <w:lang w:val="cs-CZ"/>
+        </w:rPr>
+      </w:pPr>
+      <w:r>
+        <w:rPr>
+          <w:highlight w:val="none"/>
+          <w:lang w:val="cs-CZ"/>
+        </w:rPr>
+        <w:t xml:space="preserve">hráč vždy hraje </w:t>
+      </w:r>
+      <w:r>
+        <w:rPr>
+          <w:highlight w:val="none"/>
+          <w:lang w:val="cs-CZ"/>
+        </w:rPr>
+      </w:r>
+      <w:r>
+        <w:rPr>
+          <w:highlight w:val="none"/>
+          <w:lang w:val="cs-CZ"/>
+        </w:rPr>
+        <w:t xml:space="preserve">papír</w:t>
+      </w:r>
+      <w:r/>
+      <w:r>
+        <w:rPr>
+          <w:highlight w:val="none"/>
+          <w:lang w:val="cs-CZ"/>
+        </w:rPr>
+      </w:r>
+      <w:r>
+        <w:rPr>
+          <w:highlight w:val="none"/>
+          <w:lang w:val="cs-CZ"/>
+        </w:rPr>
+        <w:t xml:space="preserve">.</w:t>
+      </w:r>
+      <w:r/>
+      <w:r/>
+      <w:r>
+        <w:rPr>
+          <w:highlight w:val="none"/>
+          <w:lang w:val="cs-CZ"/>
+        </w:rPr>
+      </w:r>
+      <w:r/>
+    </w:p>
+    <w:p>
+      <w:pPr>
+        <w:pStyle w:val="670"/>
+      </w:pPr>
+      <w:r>
+        <w:rPr>
+          <w:highlight w:val="none"/>
+          <w:lang w:val="cs-CZ"/>
+        </w:rPr>
+        <w:t xml:space="preserve">Náhodná strategie:</w:t>
+      </w:r>
+      <w:r>
+        <w:rPr>
+          <w:highlight w:val="none"/>
+          <w:lang w:val="cs-CZ"/>
+        </w:rPr>
+      </w:r>
+      <w:r/>
+    </w:p>
+    <w:p>
+      <w:pPr>
+        <w:pStyle w:val="836"/>
+        <w:numPr>
+          <w:ilvl w:val="0"/>
+          <w:numId w:val="15"/>
+        </w:numPr>
+        <w:rPr>
+          <w:highlight w:val="none"/>
+          <w:lang w:val="cs-CZ"/>
+        </w:rPr>
+      </w:pPr>
+      <w:r>
+        <w:rPr>
+          <w:highlight w:val="none"/>
+          <w:lang w:val="cs-CZ"/>
+        </w:rPr>
+        <w:t xml:space="preserve">hráč hraje náhodnou z možností </w:t>
+      </w:r>
+      <w:r>
+        <w:rPr>
+          <w:highlight w:val="none"/>
+          <w:lang w:val="cs-CZ"/>
+        </w:rPr>
+        <w:t xml:space="preserve">kámen</w:t>
+      </w:r>
+      <w:r>
+        <w:rPr>
+          <w:highlight w:val="none"/>
+          <w:lang w:val="cs-CZ"/>
+        </w:rPr>
+        <w:t xml:space="preserve">, </w:t>
+      </w:r>
+      <w:r>
+        <w:rPr>
+          <w:highlight w:val="none"/>
+          <w:lang w:val="cs-CZ"/>
+        </w:rPr>
+        <w:t xml:space="preserve">nůžky a </w:t>
+      </w:r>
+      <w:r>
+        <w:rPr>
+          <w:highlight w:val="none"/>
+          <w:lang w:val="cs-CZ"/>
+        </w:rPr>
+        <w:t xml:space="preserve">papír</w:t>
+      </w:r>
+      <w:r/>
+      <w:r>
+        <w:rPr>
+          <w:highlight w:val="none"/>
+          <w:lang w:val="cs-CZ"/>
+        </w:rPr>
+      </w:r>
+      <w:r/>
+      <w:r>
+        <w:rPr>
+          <w:highlight w:val="none"/>
+          <w:lang w:val="cs-CZ"/>
+        </w:rPr>
+        <w:t xml:space="preserve">.</w:t>
+      </w:r>
+      <w:r>
+        <w:rPr>
+          <w:highlight w:val="none"/>
+          <w:lang w:val="cs-CZ"/>
+        </w:rPr>
+      </w:r>
+      <w:r>
+        <w:rPr>
+          <w:highlight w:val="none"/>
+          <w:lang w:val="cs-CZ"/>
+        </w:rPr>
+      </w:r>
+    </w:p>
+    <w:p>
+      <w:pPr>
+        <w:pStyle w:val="836"/>
+        <w:numPr>
+          <w:ilvl w:val="0"/>
+          <w:numId w:val="15"/>
+        </w:numPr>
+        <w:rPr>
+          <w:highlight w:val="none"/>
+          <w:lang w:val="cs-CZ"/>
+        </w:rPr>
+      </w:pPr>
+      <w:r>
+        <w:rPr>
+          <w:highlight w:val="none"/>
+          <w:lang w:val="cs-CZ"/>
+        </w:rPr>
+        <w:t xml:space="preserve">různé možnosti mají stejnou pravděpodobnost</w:t>
+      </w:r>
+      <w:r>
+        <w:rPr>
+          <w:highlight w:val="none"/>
+          <w:lang w:val="cs-CZ"/>
+        </w:rPr>
+      </w:r>
+    </w:p>
+    <w:p>
+      <w:pPr>
+        <w:pStyle w:val="658"/>
+        <w:rPr>
+          <w:lang w:val="cs-CZ"/>
+        </w:rPr>
+      </w:pPr>
+      <w:r>
+        <w:rPr>
+          <w:lang w:val="cs-CZ"/>
+        </w:rPr>
+        <w:t xml:space="preserve">Výstup z modelu:</w:t>
+      </w:r>
+      <w:r>
+        <w:rPr>
+          <w:lang w:val="cs-CZ"/>
+        </w:rPr>
+      </w:r>
+      <w:r/>
+    </w:p>
+    <w:p>
+      <w:pPr>
         <w:rPr>
           <w:lang w:val="cs-CZ"/>
           <w14:ligatures w14:val="none"/>
@@ -1096,17 +1427,13 @@
       </w:r>
       <w:r>
         <w:rPr>
-          <w:lang w:val="cs-CZ"/>
-        </w:rPr>
-      </w:r>
-      <w:r>
-        <w:rPr>
           <w:rStyle w:val="661"/>
           <w:highlight w:val="none"/>
           <w:lang w:val="cs-CZ"/>
           <w14:ligatures w14:val="none"/>
         </w:rPr>
       </w:r>
+      <w:r/>
     </w:p>
     <w:p>
       <w:pPr>
@@ -1129,6 +1456,7 @@
           <w14:ligatures w14:val="none"/>
         </w:rPr>
       </w:r>
+      <w:r/>
     </w:p>
     <w:p>
       <w:pPr>
@@ -1227,11 +1555,7 @@
           <w:rStyle w:val="659"/>
         </w:rPr>
       </w:r>
-      <w:r>
-        <w:rPr>
-          <w:rStyle w:val="659"/>
-        </w:rPr>
-      </w:r>
+      <w:r/>
     </w:p>
     <w:p>
       <w:pPr>
@@ -1262,6 +1586,7 @@
           <w14:ligatures w14:val="none"/>
         </w:rPr>
       </w:r>
+      <w:r/>
     </w:p>
     <w:p>
       <w:pPr>
@@ -2320,6 +2645,1167 @@
       <w:pPr>
         <w:ind w:left="6480" w:hanging="180"/>
       </w:pPr>
+    </w:lvl>
+  </w:abstractNum>
+  <w:abstractNum w:abstractNumId="9">
+    <w:multiLevelType w:val="hybridMultilevel"/>
+    <w:lvl w:ilvl="0">
+      <w:start w:val="1"/>
+      <w:numFmt w:val="bullet"/>
+      <w:isLgl w:val="false"/>
+      <w:suff w:val="tab"/>
+      <w:lvlText w:val="·"/>
+      <w:lvlJc w:val="left"/>
+      <w:pPr>
+        <w:ind w:left="709" w:hanging="360"/>
+      </w:pPr>
+      <w:rPr>
+        <w:rFonts w:hint="default" w:ascii="Symbol" w:hAnsi="Symbol" w:eastAsia="Symbol" w:cs="Symbol"/>
+      </w:rPr>
+    </w:lvl>
+    <w:lvl w:ilvl="1">
+      <w:start w:val="1"/>
+      <w:numFmt w:val="bullet"/>
+      <w:isLgl w:val="false"/>
+      <w:suff w:val="tab"/>
+      <w:lvlText w:val="o"/>
+      <w:lvlJc w:val="left"/>
+      <w:pPr>
+        <w:ind w:left="1429" w:hanging="360"/>
+      </w:pPr>
+      <w:rPr>
+        <w:rFonts w:hint="default" w:ascii="Courier New" w:hAnsi="Courier New" w:eastAsia="Courier New" w:cs="Courier New"/>
+      </w:rPr>
+    </w:lvl>
+    <w:lvl w:ilvl="2">
+      <w:start w:val="1"/>
+      <w:numFmt w:val="bullet"/>
+      <w:isLgl w:val="false"/>
+      <w:suff w:val="tab"/>
+      <w:lvlText w:val="§"/>
+      <w:lvlJc w:val="left"/>
+      <w:pPr>
+        <w:ind w:left="2149" w:hanging="360"/>
+      </w:pPr>
+      <w:rPr>
+        <w:rFonts w:hint="default" w:ascii="Wingdings" w:hAnsi="Wingdings" w:eastAsia="Wingdings" w:cs="Wingdings"/>
+      </w:rPr>
+    </w:lvl>
+    <w:lvl w:ilvl="3">
+      <w:start w:val="1"/>
+      <w:numFmt w:val="bullet"/>
+      <w:isLgl w:val="false"/>
+      <w:suff w:val="tab"/>
+      <w:lvlText w:val="·"/>
+      <w:lvlJc w:val="left"/>
+      <w:pPr>
+        <w:ind w:left="2869" w:hanging="360"/>
+      </w:pPr>
+      <w:rPr>
+        <w:rFonts w:hint="default" w:ascii="Symbol" w:hAnsi="Symbol" w:eastAsia="Symbol" w:cs="Symbol"/>
+      </w:rPr>
+    </w:lvl>
+    <w:lvl w:ilvl="4">
+      <w:start w:val="1"/>
+      <w:numFmt w:val="bullet"/>
+      <w:isLgl w:val="false"/>
+      <w:suff w:val="tab"/>
+      <w:lvlText w:val="o"/>
+      <w:lvlJc w:val="left"/>
+      <w:pPr>
+        <w:ind w:left="3589" w:hanging="360"/>
+      </w:pPr>
+      <w:rPr>
+        <w:rFonts w:hint="default" w:ascii="Courier New" w:hAnsi="Courier New" w:eastAsia="Courier New" w:cs="Courier New"/>
+      </w:rPr>
+    </w:lvl>
+    <w:lvl w:ilvl="5">
+      <w:start w:val="1"/>
+      <w:numFmt w:val="bullet"/>
+      <w:isLgl w:val="false"/>
+      <w:suff w:val="tab"/>
+      <w:lvlText w:val="§"/>
+      <w:lvlJc w:val="left"/>
+      <w:pPr>
+        <w:ind w:left="4309" w:hanging="360"/>
+      </w:pPr>
+      <w:rPr>
+        <w:rFonts w:hint="default" w:ascii="Wingdings" w:hAnsi="Wingdings" w:eastAsia="Wingdings" w:cs="Wingdings"/>
+      </w:rPr>
+    </w:lvl>
+    <w:lvl w:ilvl="6">
+      <w:start w:val="1"/>
+      <w:numFmt w:val="bullet"/>
+      <w:isLgl w:val="false"/>
+      <w:suff w:val="tab"/>
+      <w:lvlText w:val="·"/>
+      <w:lvlJc w:val="left"/>
+      <w:pPr>
+        <w:ind w:left="5029" w:hanging="360"/>
+      </w:pPr>
+      <w:rPr>
+        <w:rFonts w:hint="default" w:ascii="Symbol" w:hAnsi="Symbol" w:eastAsia="Symbol" w:cs="Symbol"/>
+      </w:rPr>
+    </w:lvl>
+    <w:lvl w:ilvl="7">
+      <w:start w:val="1"/>
+      <w:numFmt w:val="bullet"/>
+      <w:isLgl w:val="false"/>
+      <w:suff w:val="tab"/>
+      <w:lvlText w:val="o"/>
+      <w:lvlJc w:val="left"/>
+      <w:pPr>
+        <w:ind w:left="5749" w:hanging="360"/>
+      </w:pPr>
+      <w:rPr>
+        <w:rFonts w:hint="default" w:ascii="Courier New" w:hAnsi="Courier New" w:eastAsia="Courier New" w:cs="Courier New"/>
+      </w:rPr>
+    </w:lvl>
+    <w:lvl w:ilvl="8">
+      <w:start w:val="1"/>
+      <w:numFmt w:val="bullet"/>
+      <w:isLgl w:val="false"/>
+      <w:suff w:val="tab"/>
+      <w:lvlText w:val="§"/>
+      <w:lvlJc w:val="left"/>
+      <w:pPr>
+        <w:ind w:left="6469" w:hanging="360"/>
+      </w:pPr>
+      <w:rPr>
+        <w:rFonts w:hint="default" w:ascii="Wingdings" w:hAnsi="Wingdings" w:eastAsia="Wingdings" w:cs="Wingdings"/>
+      </w:rPr>
+    </w:lvl>
+  </w:abstractNum>
+  <w:abstractNum w:abstractNumId="10">
+    <w:multiLevelType w:val="hybridMultilevel"/>
+    <w:lvl w:ilvl="0">
+      <w:start w:val="1"/>
+      <w:numFmt w:val="bullet"/>
+      <w:isLgl w:val="false"/>
+      <w:suff w:val="tab"/>
+      <w:lvlText w:val="·"/>
+      <w:lvlJc w:val="left"/>
+      <w:pPr>
+        <w:ind w:left="709" w:hanging="360"/>
+      </w:pPr>
+      <w:rPr>
+        <w:rFonts w:hint="default" w:ascii="Symbol" w:hAnsi="Symbol" w:eastAsia="Symbol" w:cs="Symbol"/>
+      </w:rPr>
+    </w:lvl>
+    <w:lvl w:ilvl="1">
+      <w:start w:val="1"/>
+      <w:numFmt w:val="bullet"/>
+      <w:isLgl w:val="false"/>
+      <w:suff w:val="tab"/>
+      <w:lvlText w:val="o"/>
+      <w:lvlJc w:val="left"/>
+      <w:pPr>
+        <w:ind w:left="1440" w:hanging="360"/>
+      </w:pPr>
+      <w:rPr>
+        <w:rFonts w:hint="default" w:ascii="Courier New" w:hAnsi="Courier New" w:eastAsia="Courier New" w:cs="Courier New"/>
+      </w:rPr>
+    </w:lvl>
+    <w:lvl w:ilvl="2">
+      <w:start w:val="1"/>
+      <w:numFmt w:val="bullet"/>
+      <w:isLgl w:val="false"/>
+      <w:suff w:val="tab"/>
+      <w:lvlText w:val="§"/>
+      <w:lvlJc w:val="left"/>
+      <w:pPr>
+        <w:ind w:left="2160" w:hanging="360"/>
+      </w:pPr>
+      <w:rPr>
+        <w:rFonts w:hint="default" w:ascii="Wingdings" w:hAnsi="Wingdings" w:eastAsia="Wingdings" w:cs="Wingdings"/>
+      </w:rPr>
+    </w:lvl>
+    <w:lvl w:ilvl="3">
+      <w:start w:val="1"/>
+      <w:numFmt w:val="bullet"/>
+      <w:isLgl w:val="false"/>
+      <w:suff w:val="tab"/>
+      <w:lvlText w:val="·"/>
+      <w:lvlJc w:val="left"/>
+      <w:pPr>
+        <w:ind w:left="2880" w:hanging="360"/>
+      </w:pPr>
+      <w:rPr>
+        <w:rFonts w:hint="default" w:ascii="Symbol" w:hAnsi="Symbol" w:eastAsia="Symbol" w:cs="Symbol"/>
+      </w:rPr>
+    </w:lvl>
+    <w:lvl w:ilvl="4">
+      <w:start w:val="1"/>
+      <w:numFmt w:val="bullet"/>
+      <w:isLgl w:val="false"/>
+      <w:suff w:val="tab"/>
+      <w:lvlText w:val="o"/>
+      <w:lvlJc w:val="left"/>
+      <w:pPr>
+        <w:ind w:left="3600" w:hanging="360"/>
+      </w:pPr>
+      <w:rPr>
+        <w:rFonts w:hint="default" w:ascii="Courier New" w:hAnsi="Courier New" w:eastAsia="Courier New" w:cs="Courier New"/>
+      </w:rPr>
+    </w:lvl>
+    <w:lvl w:ilvl="5">
+      <w:start w:val="1"/>
+      <w:numFmt w:val="bullet"/>
+      <w:isLgl w:val="false"/>
+      <w:suff w:val="tab"/>
+      <w:lvlText w:val="§"/>
+      <w:lvlJc w:val="left"/>
+      <w:pPr>
+        <w:ind w:left="4320" w:hanging="360"/>
+      </w:pPr>
+      <w:rPr>
+        <w:rFonts w:hint="default" w:ascii="Wingdings" w:hAnsi="Wingdings" w:eastAsia="Wingdings" w:cs="Wingdings"/>
+      </w:rPr>
+    </w:lvl>
+    <w:lvl w:ilvl="6">
+      <w:start w:val="1"/>
+      <w:numFmt w:val="bullet"/>
+      <w:isLgl w:val="false"/>
+      <w:suff w:val="tab"/>
+      <w:lvlText w:val="·"/>
+      <w:lvlJc w:val="left"/>
+      <w:pPr>
+        <w:ind w:left="5040" w:hanging="360"/>
+      </w:pPr>
+      <w:rPr>
+        <w:rFonts w:hint="default" w:ascii="Symbol" w:hAnsi="Symbol" w:eastAsia="Symbol" w:cs="Symbol"/>
+      </w:rPr>
+    </w:lvl>
+    <w:lvl w:ilvl="7">
+      <w:start w:val="1"/>
+      <w:numFmt w:val="bullet"/>
+      <w:isLgl w:val="false"/>
+      <w:suff w:val="tab"/>
+      <w:lvlText w:val="o"/>
+      <w:lvlJc w:val="left"/>
+      <w:pPr>
+        <w:ind w:left="5760" w:hanging="360"/>
+      </w:pPr>
+      <w:rPr>
+        <w:rFonts w:hint="default" w:ascii="Courier New" w:hAnsi="Courier New" w:eastAsia="Courier New" w:cs="Courier New"/>
+      </w:rPr>
+    </w:lvl>
+    <w:lvl w:ilvl="8">
+      <w:start w:val="1"/>
+      <w:numFmt w:val="bullet"/>
+      <w:isLgl w:val="false"/>
+      <w:suff w:val="tab"/>
+      <w:lvlText w:val="§"/>
+      <w:lvlJc w:val="left"/>
+      <w:pPr>
+        <w:ind w:left="6480" w:hanging="360"/>
+      </w:pPr>
+      <w:rPr>
+        <w:rFonts w:hint="default" w:ascii="Wingdings" w:hAnsi="Wingdings" w:eastAsia="Wingdings" w:cs="Wingdings"/>
+      </w:rPr>
+    </w:lvl>
+  </w:abstractNum>
+  <w:abstractNum w:abstractNumId="11">
+    <w:multiLevelType w:val="hybridMultilevel"/>
+    <w:lvl w:ilvl="0">
+      <w:start w:val="1"/>
+      <w:numFmt w:val="bullet"/>
+      <w:isLgl w:val="false"/>
+      <w:suff w:val="tab"/>
+      <w:lvlText w:val="·"/>
+      <w:lvlJc w:val="left"/>
+      <w:pPr>
+        <w:ind w:left="709" w:hanging="360"/>
+      </w:pPr>
+      <w:rPr>
+        <w:rFonts w:hint="default" w:ascii="Symbol" w:hAnsi="Symbol" w:eastAsia="Symbol" w:cs="Symbol"/>
+      </w:rPr>
+    </w:lvl>
+    <w:lvl w:ilvl="1">
+      <w:start w:val="1"/>
+      <w:numFmt w:val="bullet"/>
+      <w:isLgl w:val="false"/>
+      <w:suff w:val="tab"/>
+      <w:lvlText w:val="o"/>
+      <w:lvlJc w:val="left"/>
+      <w:pPr>
+        <w:ind w:left="1440" w:hanging="360"/>
+      </w:pPr>
+      <w:rPr>
+        <w:rFonts w:hint="default" w:ascii="Courier New" w:hAnsi="Courier New" w:eastAsia="Courier New" w:cs="Courier New"/>
+      </w:rPr>
+    </w:lvl>
+    <w:lvl w:ilvl="2">
+      <w:start w:val="1"/>
+      <w:numFmt w:val="bullet"/>
+      <w:isLgl w:val="false"/>
+      <w:suff w:val="tab"/>
+      <w:lvlText w:val="§"/>
+      <w:lvlJc w:val="left"/>
+      <w:pPr>
+        <w:ind w:left="2160" w:hanging="360"/>
+      </w:pPr>
+      <w:rPr>
+        <w:rFonts w:hint="default" w:ascii="Wingdings" w:hAnsi="Wingdings" w:eastAsia="Wingdings" w:cs="Wingdings"/>
+      </w:rPr>
+    </w:lvl>
+    <w:lvl w:ilvl="3">
+      <w:start w:val="1"/>
+      <w:numFmt w:val="bullet"/>
+      <w:isLgl w:val="false"/>
+      <w:suff w:val="tab"/>
+      <w:lvlText w:val="·"/>
+      <w:lvlJc w:val="left"/>
+      <w:pPr>
+        <w:ind w:left="2880" w:hanging="360"/>
+      </w:pPr>
+      <w:rPr>
+        <w:rFonts w:hint="default" w:ascii="Symbol" w:hAnsi="Symbol" w:eastAsia="Symbol" w:cs="Symbol"/>
+      </w:rPr>
+    </w:lvl>
+    <w:lvl w:ilvl="4">
+      <w:start w:val="1"/>
+      <w:numFmt w:val="bullet"/>
+      <w:isLgl w:val="false"/>
+      <w:suff w:val="tab"/>
+      <w:lvlText w:val="o"/>
+      <w:lvlJc w:val="left"/>
+      <w:pPr>
+        <w:ind w:left="3600" w:hanging="360"/>
+      </w:pPr>
+      <w:rPr>
+        <w:rFonts w:hint="default" w:ascii="Courier New" w:hAnsi="Courier New" w:eastAsia="Courier New" w:cs="Courier New"/>
+      </w:rPr>
+    </w:lvl>
+    <w:lvl w:ilvl="5">
+      <w:start w:val="1"/>
+      <w:numFmt w:val="bullet"/>
+      <w:isLgl w:val="false"/>
+      <w:suff w:val="tab"/>
+      <w:lvlText w:val="§"/>
+      <w:lvlJc w:val="left"/>
+      <w:pPr>
+        <w:ind w:left="4320" w:hanging="360"/>
+      </w:pPr>
+      <w:rPr>
+        <w:rFonts w:hint="default" w:ascii="Wingdings" w:hAnsi="Wingdings" w:eastAsia="Wingdings" w:cs="Wingdings"/>
+      </w:rPr>
+    </w:lvl>
+    <w:lvl w:ilvl="6">
+      <w:start w:val="1"/>
+      <w:numFmt w:val="bullet"/>
+      <w:isLgl w:val="false"/>
+      <w:suff w:val="tab"/>
+      <w:lvlText w:val="·"/>
+      <w:lvlJc w:val="left"/>
+      <w:pPr>
+        <w:ind w:left="5040" w:hanging="360"/>
+      </w:pPr>
+      <w:rPr>
+        <w:rFonts w:hint="default" w:ascii="Symbol" w:hAnsi="Symbol" w:eastAsia="Symbol" w:cs="Symbol"/>
+      </w:rPr>
+    </w:lvl>
+    <w:lvl w:ilvl="7">
+      <w:start w:val="1"/>
+      <w:numFmt w:val="bullet"/>
+      <w:isLgl w:val="false"/>
+      <w:suff w:val="tab"/>
+      <w:lvlText w:val="o"/>
+      <w:lvlJc w:val="left"/>
+      <w:pPr>
+        <w:ind w:left="5760" w:hanging="360"/>
+      </w:pPr>
+      <w:rPr>
+        <w:rFonts w:hint="default" w:ascii="Courier New" w:hAnsi="Courier New" w:eastAsia="Courier New" w:cs="Courier New"/>
+      </w:rPr>
+    </w:lvl>
+    <w:lvl w:ilvl="8">
+      <w:start w:val="1"/>
+      <w:numFmt w:val="bullet"/>
+      <w:isLgl w:val="false"/>
+      <w:suff w:val="tab"/>
+      <w:lvlText w:val="§"/>
+      <w:lvlJc w:val="left"/>
+      <w:pPr>
+        <w:ind w:left="6480" w:hanging="360"/>
+      </w:pPr>
+      <w:rPr>
+        <w:rFonts w:hint="default" w:ascii="Wingdings" w:hAnsi="Wingdings" w:eastAsia="Wingdings" w:cs="Wingdings"/>
+      </w:rPr>
+    </w:lvl>
+  </w:abstractNum>
+  <w:abstractNum w:abstractNumId="12">
+    <w:multiLevelType w:val="hybridMultilevel"/>
+    <w:lvl w:ilvl="0">
+      <w:start w:val="1"/>
+      <w:numFmt w:val="bullet"/>
+      <w:isLgl w:val="false"/>
+      <w:suff w:val="tab"/>
+      <w:lvlText w:val="·"/>
+      <w:lvlJc w:val="left"/>
+      <w:pPr>
+        <w:ind w:left="709" w:hanging="360"/>
+      </w:pPr>
+      <w:rPr>
+        <w:rFonts w:hint="default" w:ascii="Symbol" w:hAnsi="Symbol" w:eastAsia="Symbol" w:cs="Symbol"/>
+      </w:rPr>
+    </w:lvl>
+    <w:lvl w:ilvl="1">
+      <w:start w:val="1"/>
+      <w:numFmt w:val="bullet"/>
+      <w:isLgl w:val="false"/>
+      <w:suff w:val="tab"/>
+      <w:lvlText w:val="o"/>
+      <w:lvlJc w:val="left"/>
+      <w:pPr>
+        <w:ind w:left="1440" w:hanging="360"/>
+      </w:pPr>
+      <w:rPr>
+        <w:rFonts w:hint="default" w:ascii="Courier New" w:hAnsi="Courier New" w:eastAsia="Courier New" w:cs="Courier New"/>
+      </w:rPr>
+    </w:lvl>
+    <w:lvl w:ilvl="2">
+      <w:start w:val="1"/>
+      <w:numFmt w:val="bullet"/>
+      <w:isLgl w:val="false"/>
+      <w:suff w:val="tab"/>
+      <w:lvlText w:val="§"/>
+      <w:lvlJc w:val="left"/>
+      <w:pPr>
+        <w:ind w:left="2160" w:hanging="360"/>
+      </w:pPr>
+      <w:rPr>
+        <w:rFonts w:hint="default" w:ascii="Wingdings" w:hAnsi="Wingdings" w:eastAsia="Wingdings" w:cs="Wingdings"/>
+      </w:rPr>
+    </w:lvl>
+    <w:lvl w:ilvl="3">
+      <w:start w:val="1"/>
+      <w:numFmt w:val="bullet"/>
+      <w:isLgl w:val="false"/>
+      <w:suff w:val="tab"/>
+      <w:lvlText w:val="·"/>
+      <w:lvlJc w:val="left"/>
+      <w:pPr>
+        <w:ind w:left="2880" w:hanging="360"/>
+      </w:pPr>
+      <w:rPr>
+        <w:rFonts w:hint="default" w:ascii="Symbol" w:hAnsi="Symbol" w:eastAsia="Symbol" w:cs="Symbol"/>
+      </w:rPr>
+    </w:lvl>
+    <w:lvl w:ilvl="4">
+      <w:start w:val="1"/>
+      <w:numFmt w:val="bullet"/>
+      <w:isLgl w:val="false"/>
+      <w:suff w:val="tab"/>
+      <w:lvlText w:val="o"/>
+      <w:lvlJc w:val="left"/>
+      <w:pPr>
+        <w:ind w:left="3600" w:hanging="360"/>
+      </w:pPr>
+      <w:rPr>
+        <w:rFonts w:hint="default" w:ascii="Courier New" w:hAnsi="Courier New" w:eastAsia="Courier New" w:cs="Courier New"/>
+      </w:rPr>
+    </w:lvl>
+    <w:lvl w:ilvl="5">
+      <w:start w:val="1"/>
+      <w:numFmt w:val="bullet"/>
+      <w:isLgl w:val="false"/>
+      <w:suff w:val="tab"/>
+      <w:lvlText w:val="§"/>
+      <w:lvlJc w:val="left"/>
+      <w:pPr>
+        <w:ind w:left="4320" w:hanging="360"/>
+      </w:pPr>
+      <w:rPr>
+        <w:rFonts w:hint="default" w:ascii="Wingdings" w:hAnsi="Wingdings" w:eastAsia="Wingdings" w:cs="Wingdings"/>
+      </w:rPr>
+    </w:lvl>
+    <w:lvl w:ilvl="6">
+      <w:start w:val="1"/>
+      <w:numFmt w:val="bullet"/>
+      <w:isLgl w:val="false"/>
+      <w:suff w:val="tab"/>
+      <w:lvlText w:val="·"/>
+      <w:lvlJc w:val="left"/>
+      <w:pPr>
+        <w:ind w:left="5040" w:hanging="360"/>
+      </w:pPr>
+      <w:rPr>
+        <w:rFonts w:hint="default" w:ascii="Symbol" w:hAnsi="Symbol" w:eastAsia="Symbol" w:cs="Symbol"/>
+      </w:rPr>
+    </w:lvl>
+    <w:lvl w:ilvl="7">
+      <w:start w:val="1"/>
+      <w:numFmt w:val="bullet"/>
+      <w:isLgl w:val="false"/>
+      <w:suff w:val="tab"/>
+      <w:lvlText w:val="o"/>
+      <w:lvlJc w:val="left"/>
+      <w:pPr>
+        <w:ind w:left="5760" w:hanging="360"/>
+      </w:pPr>
+      <w:rPr>
+        <w:rFonts w:hint="default" w:ascii="Courier New" w:hAnsi="Courier New" w:eastAsia="Courier New" w:cs="Courier New"/>
+      </w:rPr>
+    </w:lvl>
+    <w:lvl w:ilvl="8">
+      <w:start w:val="1"/>
+      <w:numFmt w:val="bullet"/>
+      <w:isLgl w:val="false"/>
+      <w:suff w:val="tab"/>
+      <w:lvlText w:val="§"/>
+      <w:lvlJc w:val="left"/>
+      <w:pPr>
+        <w:ind w:left="6480" w:hanging="360"/>
+      </w:pPr>
+      <w:rPr>
+        <w:rFonts w:hint="default" w:ascii="Wingdings" w:hAnsi="Wingdings" w:eastAsia="Wingdings" w:cs="Wingdings"/>
+      </w:rPr>
+    </w:lvl>
+  </w:abstractNum>
+  <w:abstractNum w:abstractNumId="13">
+    <w:multiLevelType w:val="hybridMultilevel"/>
+    <w:lvl w:ilvl="0">
+      <w:start w:val="1"/>
+      <w:numFmt w:val="bullet"/>
+      <w:isLgl w:val="false"/>
+      <w:suff w:val="tab"/>
+      <w:lvlText w:val="·"/>
+      <w:lvlJc w:val="left"/>
+      <w:pPr>
+        <w:ind w:left="709" w:hanging="360"/>
+      </w:pPr>
+      <w:rPr>
+        <w:rFonts w:hint="default" w:ascii="Symbol" w:hAnsi="Symbol" w:eastAsia="Symbol" w:cs="Symbol"/>
+      </w:rPr>
+    </w:lvl>
+    <w:lvl w:ilvl="1">
+      <w:start w:val="1"/>
+      <w:numFmt w:val="bullet"/>
+      <w:isLgl w:val="false"/>
+      <w:suff w:val="tab"/>
+      <w:lvlText w:val="o"/>
+      <w:lvlJc w:val="left"/>
+      <w:pPr>
+        <w:ind w:left="1440" w:hanging="360"/>
+      </w:pPr>
+      <w:rPr>
+        <w:rFonts w:hint="default" w:ascii="Courier New" w:hAnsi="Courier New" w:eastAsia="Courier New" w:cs="Courier New"/>
+      </w:rPr>
+    </w:lvl>
+    <w:lvl w:ilvl="2">
+      <w:start w:val="1"/>
+      <w:numFmt w:val="bullet"/>
+      <w:isLgl w:val="false"/>
+      <w:suff w:val="tab"/>
+      <w:lvlText w:val="§"/>
+      <w:lvlJc w:val="left"/>
+      <w:pPr>
+        <w:ind w:left="2160" w:hanging="360"/>
+      </w:pPr>
+      <w:rPr>
+        <w:rFonts w:hint="default" w:ascii="Wingdings" w:hAnsi="Wingdings" w:eastAsia="Wingdings" w:cs="Wingdings"/>
+      </w:rPr>
+    </w:lvl>
+    <w:lvl w:ilvl="3">
+      <w:start w:val="1"/>
+      <w:numFmt w:val="bullet"/>
+      <w:isLgl w:val="false"/>
+      <w:suff w:val="tab"/>
+      <w:lvlText w:val="·"/>
+      <w:lvlJc w:val="left"/>
+      <w:pPr>
+        <w:ind w:left="2880" w:hanging="360"/>
+      </w:pPr>
+      <w:rPr>
+        <w:rFonts w:hint="default" w:ascii="Symbol" w:hAnsi="Symbol" w:eastAsia="Symbol" w:cs="Symbol"/>
+      </w:rPr>
+    </w:lvl>
+    <w:lvl w:ilvl="4">
+      <w:start w:val="1"/>
+      <w:numFmt w:val="bullet"/>
+      <w:isLgl w:val="false"/>
+      <w:suff w:val="tab"/>
+      <w:lvlText w:val="o"/>
+      <w:lvlJc w:val="left"/>
+      <w:pPr>
+        <w:ind w:left="3600" w:hanging="360"/>
+      </w:pPr>
+      <w:rPr>
+        <w:rFonts w:hint="default" w:ascii="Courier New" w:hAnsi="Courier New" w:eastAsia="Courier New" w:cs="Courier New"/>
+      </w:rPr>
+    </w:lvl>
+    <w:lvl w:ilvl="5">
+      <w:start w:val="1"/>
+      <w:numFmt w:val="bullet"/>
+      <w:isLgl w:val="false"/>
+      <w:suff w:val="tab"/>
+      <w:lvlText w:val="§"/>
+      <w:lvlJc w:val="left"/>
+      <w:pPr>
+        <w:ind w:left="4320" w:hanging="360"/>
+      </w:pPr>
+      <w:rPr>
+        <w:rFonts w:hint="default" w:ascii="Wingdings" w:hAnsi="Wingdings" w:eastAsia="Wingdings" w:cs="Wingdings"/>
+      </w:rPr>
+    </w:lvl>
+    <w:lvl w:ilvl="6">
+      <w:start w:val="1"/>
+      <w:numFmt w:val="bullet"/>
+      <w:isLgl w:val="false"/>
+      <w:suff w:val="tab"/>
+      <w:lvlText w:val="·"/>
+      <w:lvlJc w:val="left"/>
+      <w:pPr>
+        <w:ind w:left="5040" w:hanging="360"/>
+      </w:pPr>
+      <w:rPr>
+        <w:rFonts w:hint="default" w:ascii="Symbol" w:hAnsi="Symbol" w:eastAsia="Symbol" w:cs="Symbol"/>
+      </w:rPr>
+    </w:lvl>
+    <w:lvl w:ilvl="7">
+      <w:start w:val="1"/>
+      <w:numFmt w:val="bullet"/>
+      <w:isLgl w:val="false"/>
+      <w:suff w:val="tab"/>
+      <w:lvlText w:val="o"/>
+      <w:lvlJc w:val="left"/>
+      <w:pPr>
+        <w:ind w:left="5760" w:hanging="360"/>
+      </w:pPr>
+      <w:rPr>
+        <w:rFonts w:hint="default" w:ascii="Courier New" w:hAnsi="Courier New" w:eastAsia="Courier New" w:cs="Courier New"/>
+      </w:rPr>
+    </w:lvl>
+    <w:lvl w:ilvl="8">
+      <w:start w:val="1"/>
+      <w:numFmt w:val="bullet"/>
+      <w:isLgl w:val="false"/>
+      <w:suff w:val="tab"/>
+      <w:lvlText w:val="§"/>
+      <w:lvlJc w:val="left"/>
+      <w:pPr>
+        <w:ind w:left="6480" w:hanging="360"/>
+      </w:pPr>
+      <w:rPr>
+        <w:rFonts w:hint="default" w:ascii="Wingdings" w:hAnsi="Wingdings" w:eastAsia="Wingdings" w:cs="Wingdings"/>
+      </w:rPr>
+    </w:lvl>
+  </w:abstractNum>
+  <w:abstractNum w:abstractNumId="14">
+    <w:multiLevelType w:val="hybridMultilevel"/>
+    <w:lvl w:ilvl="0">
+      <w:start w:val="1"/>
+      <w:numFmt w:val="bullet"/>
+      <w:isLgl w:val="false"/>
+      <w:suff w:val="tab"/>
+      <w:lvlText w:val="·"/>
+      <w:lvlJc w:val="left"/>
+      <w:pPr>
+        <w:ind w:left="709" w:hanging="360"/>
+      </w:pPr>
+      <w:rPr>
+        <w:rFonts w:hint="default" w:ascii="Symbol" w:hAnsi="Symbol" w:eastAsia="Symbol" w:cs="Symbol"/>
+      </w:rPr>
+    </w:lvl>
+    <w:lvl w:ilvl="1">
+      <w:start w:val="1"/>
+      <w:numFmt w:val="bullet"/>
+      <w:isLgl w:val="false"/>
+      <w:suff w:val="tab"/>
+      <w:lvlText w:val="o"/>
+      <w:lvlJc w:val="left"/>
+      <w:pPr>
+        <w:ind w:left="1440" w:hanging="360"/>
+      </w:pPr>
+      <w:rPr>
+        <w:rFonts w:hint="default" w:ascii="Courier New" w:hAnsi="Courier New" w:eastAsia="Courier New" w:cs="Courier New"/>
+      </w:rPr>
+    </w:lvl>
+    <w:lvl w:ilvl="2">
+      <w:start w:val="1"/>
+      <w:numFmt w:val="bullet"/>
+      <w:isLgl w:val="false"/>
+      <w:suff w:val="tab"/>
+      <w:lvlText w:val="§"/>
+      <w:lvlJc w:val="left"/>
+      <w:pPr>
+        <w:ind w:left="2160" w:hanging="360"/>
+      </w:pPr>
+      <w:rPr>
+        <w:rFonts w:hint="default" w:ascii="Wingdings" w:hAnsi="Wingdings" w:eastAsia="Wingdings" w:cs="Wingdings"/>
+      </w:rPr>
+    </w:lvl>
+    <w:lvl w:ilvl="3">
+      <w:start w:val="1"/>
+      <w:numFmt w:val="bullet"/>
+      <w:isLgl w:val="false"/>
+      <w:suff w:val="tab"/>
+      <w:lvlText w:val="·"/>
+      <w:lvlJc w:val="left"/>
+      <w:pPr>
+        <w:ind w:left="2880" w:hanging="360"/>
+      </w:pPr>
+      <w:rPr>
+        <w:rFonts w:hint="default" w:ascii="Symbol" w:hAnsi="Symbol" w:eastAsia="Symbol" w:cs="Symbol"/>
+      </w:rPr>
+    </w:lvl>
+    <w:lvl w:ilvl="4">
+      <w:start w:val="1"/>
+      <w:numFmt w:val="bullet"/>
+      <w:isLgl w:val="false"/>
+      <w:suff w:val="tab"/>
+      <w:lvlText w:val="o"/>
+      <w:lvlJc w:val="left"/>
+      <w:pPr>
+        <w:ind w:left="3600" w:hanging="360"/>
+      </w:pPr>
+      <w:rPr>
+        <w:rFonts w:hint="default" w:ascii="Courier New" w:hAnsi="Courier New" w:eastAsia="Courier New" w:cs="Courier New"/>
+      </w:rPr>
+    </w:lvl>
+    <w:lvl w:ilvl="5">
+      <w:start w:val="1"/>
+      <w:numFmt w:val="bullet"/>
+      <w:isLgl w:val="false"/>
+      <w:suff w:val="tab"/>
+      <w:lvlText w:val="§"/>
+      <w:lvlJc w:val="left"/>
+      <w:pPr>
+        <w:ind w:left="4320" w:hanging="360"/>
+      </w:pPr>
+      <w:rPr>
+        <w:rFonts w:hint="default" w:ascii="Wingdings" w:hAnsi="Wingdings" w:eastAsia="Wingdings" w:cs="Wingdings"/>
+      </w:rPr>
+    </w:lvl>
+    <w:lvl w:ilvl="6">
+      <w:start w:val="1"/>
+      <w:numFmt w:val="bullet"/>
+      <w:isLgl w:val="false"/>
+      <w:suff w:val="tab"/>
+      <w:lvlText w:val="·"/>
+      <w:lvlJc w:val="left"/>
+      <w:pPr>
+        <w:ind w:left="5040" w:hanging="360"/>
+      </w:pPr>
+      <w:rPr>
+        <w:rFonts w:hint="default" w:ascii="Symbol" w:hAnsi="Symbol" w:eastAsia="Symbol" w:cs="Symbol"/>
+      </w:rPr>
+    </w:lvl>
+    <w:lvl w:ilvl="7">
+      <w:start w:val="1"/>
+      <w:numFmt w:val="bullet"/>
+      <w:isLgl w:val="false"/>
+      <w:suff w:val="tab"/>
+      <w:lvlText w:val="o"/>
+      <w:lvlJc w:val="left"/>
+      <w:pPr>
+        <w:ind w:left="5760" w:hanging="360"/>
+      </w:pPr>
+      <w:rPr>
+        <w:rFonts w:hint="default" w:ascii="Courier New" w:hAnsi="Courier New" w:eastAsia="Courier New" w:cs="Courier New"/>
+      </w:rPr>
+    </w:lvl>
+    <w:lvl w:ilvl="8">
+      <w:start w:val="1"/>
+      <w:numFmt w:val="bullet"/>
+      <w:isLgl w:val="false"/>
+      <w:suff w:val="tab"/>
+      <w:lvlText w:val="§"/>
+      <w:lvlJc w:val="left"/>
+      <w:pPr>
+        <w:ind w:left="6480" w:hanging="360"/>
+      </w:pPr>
+      <w:rPr>
+        <w:rFonts w:hint="default" w:ascii="Wingdings" w:hAnsi="Wingdings" w:eastAsia="Wingdings" w:cs="Wingdings"/>
+      </w:rPr>
+    </w:lvl>
+  </w:abstractNum>
+  <w:abstractNum w:abstractNumId="15">
+    <w:multiLevelType w:val="hybridMultilevel"/>
+    <w:lvl w:ilvl="0">
+      <w:start w:val="1"/>
+      <w:numFmt w:val="bullet"/>
+      <w:isLgl w:val="false"/>
+      <w:suff w:val="tab"/>
+      <w:lvlText w:val="·"/>
+      <w:lvlJc w:val="left"/>
+      <w:pPr>
+        <w:ind w:left="709" w:hanging="360"/>
+      </w:pPr>
+      <w:rPr>
+        <w:rFonts w:hint="default" w:ascii="Symbol" w:hAnsi="Symbol" w:eastAsia="Symbol" w:cs="Symbol"/>
+      </w:rPr>
+    </w:lvl>
+    <w:lvl w:ilvl="1">
+      <w:start w:val="1"/>
+      <w:numFmt w:val="bullet"/>
+      <w:isLgl w:val="false"/>
+      <w:suff w:val="tab"/>
+      <w:lvlText w:val="o"/>
+      <w:lvlJc w:val="left"/>
+      <w:pPr>
+        <w:ind w:left="1429" w:hanging="360"/>
+      </w:pPr>
+      <w:rPr>
+        <w:rFonts w:hint="default" w:ascii="Courier New" w:hAnsi="Courier New" w:eastAsia="Courier New" w:cs="Courier New"/>
+      </w:rPr>
+    </w:lvl>
+    <w:lvl w:ilvl="2">
+      <w:start w:val="1"/>
+      <w:numFmt w:val="bullet"/>
+      <w:isLgl w:val="false"/>
+      <w:suff w:val="tab"/>
+      <w:lvlText w:val="§"/>
+      <w:lvlJc w:val="left"/>
+      <w:pPr>
+        <w:ind w:left="2149" w:hanging="360"/>
+      </w:pPr>
+      <w:rPr>
+        <w:rFonts w:hint="default" w:ascii="Wingdings" w:hAnsi="Wingdings" w:eastAsia="Wingdings" w:cs="Wingdings"/>
+      </w:rPr>
+    </w:lvl>
+    <w:lvl w:ilvl="3">
+      <w:start w:val="1"/>
+      <w:numFmt w:val="bullet"/>
+      <w:isLgl w:val="false"/>
+      <w:suff w:val="tab"/>
+      <w:lvlText w:val="·"/>
+      <w:lvlJc w:val="left"/>
+      <w:pPr>
+        <w:ind w:left="2869" w:hanging="360"/>
+      </w:pPr>
+      <w:rPr>
+        <w:rFonts w:hint="default" w:ascii="Symbol" w:hAnsi="Symbol" w:eastAsia="Symbol" w:cs="Symbol"/>
+      </w:rPr>
+    </w:lvl>
+    <w:lvl w:ilvl="4">
+      <w:start w:val="1"/>
+      <w:numFmt w:val="bullet"/>
+      <w:isLgl w:val="false"/>
+      <w:suff w:val="tab"/>
+      <w:lvlText w:val="o"/>
+      <w:lvlJc w:val="left"/>
+      <w:pPr>
+        <w:ind w:left="3589" w:hanging="360"/>
+      </w:pPr>
+      <w:rPr>
+        <w:rFonts w:hint="default" w:ascii="Courier New" w:hAnsi="Courier New" w:eastAsia="Courier New" w:cs="Courier New"/>
+      </w:rPr>
+    </w:lvl>
+    <w:lvl w:ilvl="5">
+      <w:start w:val="1"/>
+      <w:numFmt w:val="bullet"/>
+      <w:isLgl w:val="false"/>
+      <w:suff w:val="tab"/>
+      <w:lvlText w:val="§"/>
+      <w:lvlJc w:val="left"/>
+      <w:pPr>
+        <w:ind w:left="4309" w:hanging="360"/>
+      </w:pPr>
+      <w:rPr>
+        <w:rFonts w:hint="default" w:ascii="Wingdings" w:hAnsi="Wingdings" w:eastAsia="Wingdings" w:cs="Wingdings"/>
+      </w:rPr>
+    </w:lvl>
+    <w:lvl w:ilvl="6">
+      <w:start w:val="1"/>
+      <w:numFmt w:val="bullet"/>
+      <w:isLgl w:val="false"/>
+      <w:suff w:val="tab"/>
+      <w:lvlText w:val="·"/>
+      <w:lvlJc w:val="left"/>
+      <w:pPr>
+        <w:ind w:left="5029" w:hanging="360"/>
+      </w:pPr>
+      <w:rPr>
+        <w:rFonts w:hint="default" w:ascii="Symbol" w:hAnsi="Symbol" w:eastAsia="Symbol" w:cs="Symbol"/>
+      </w:rPr>
+    </w:lvl>
+    <w:lvl w:ilvl="7">
+      <w:start w:val="1"/>
+      <w:numFmt w:val="bullet"/>
+      <w:isLgl w:val="false"/>
+      <w:suff w:val="tab"/>
+      <w:lvlText w:val="o"/>
+      <w:lvlJc w:val="left"/>
+      <w:pPr>
+        <w:ind w:left="5749" w:hanging="360"/>
+      </w:pPr>
+      <w:rPr>
+        <w:rFonts w:hint="default" w:ascii="Courier New" w:hAnsi="Courier New" w:eastAsia="Courier New" w:cs="Courier New"/>
+      </w:rPr>
+    </w:lvl>
+    <w:lvl w:ilvl="8">
+      <w:start w:val="1"/>
+      <w:numFmt w:val="bullet"/>
+      <w:isLgl w:val="false"/>
+      <w:suff w:val="tab"/>
+      <w:lvlText w:val="§"/>
+      <w:lvlJc w:val="left"/>
+      <w:pPr>
+        <w:ind w:left="6469" w:hanging="360"/>
+      </w:pPr>
+      <w:rPr>
+        <w:rFonts w:hint="default" w:ascii="Wingdings" w:hAnsi="Wingdings" w:eastAsia="Wingdings" w:cs="Wingdings"/>
+      </w:rPr>
+    </w:lvl>
+  </w:abstractNum>
+  <w:abstractNum w:abstractNumId="16">
+    <w:multiLevelType w:val="hybridMultilevel"/>
+    <w:lvl w:ilvl="0">
+      <w:start w:val="1"/>
+      <w:numFmt w:val="bullet"/>
+      <w:isLgl w:val="false"/>
+      <w:suff w:val="tab"/>
+      <w:lvlText w:val="·"/>
+      <w:lvlJc w:val="left"/>
+      <w:pPr>
+        <w:ind w:left="709" w:hanging="360"/>
+      </w:pPr>
+      <w:rPr>
+        <w:rFonts w:hint="default" w:ascii="Symbol" w:hAnsi="Symbol" w:eastAsia="Symbol" w:cs="Symbol"/>
+      </w:rPr>
+    </w:lvl>
+    <w:lvl w:ilvl="1">
+      <w:start w:val="1"/>
+      <w:numFmt w:val="bullet"/>
+      <w:isLgl w:val="false"/>
+      <w:suff w:val="tab"/>
+      <w:lvlText w:val="o"/>
+      <w:lvlJc w:val="left"/>
+      <w:pPr>
+        <w:ind w:left="1440" w:hanging="360"/>
+      </w:pPr>
+      <w:rPr>
+        <w:rFonts w:hint="default" w:ascii="Courier New" w:hAnsi="Courier New" w:eastAsia="Courier New" w:cs="Courier New"/>
+      </w:rPr>
+    </w:lvl>
+    <w:lvl w:ilvl="2">
+      <w:start w:val="1"/>
+      <w:numFmt w:val="bullet"/>
+      <w:isLgl w:val="false"/>
+      <w:suff w:val="tab"/>
+      <w:lvlText w:val="§"/>
+      <w:lvlJc w:val="left"/>
+      <w:pPr>
+        <w:ind w:left="2160" w:hanging="360"/>
+      </w:pPr>
+      <w:rPr>
+        <w:rFonts w:hint="default" w:ascii="Wingdings" w:hAnsi="Wingdings" w:eastAsia="Wingdings" w:cs="Wingdings"/>
+      </w:rPr>
+    </w:lvl>
+    <w:lvl w:ilvl="3">
+      <w:start w:val="1"/>
+      <w:numFmt w:val="bullet"/>
+      <w:isLgl w:val="false"/>
+      <w:suff w:val="tab"/>
+      <w:lvlText w:val="·"/>
+      <w:lvlJc w:val="left"/>
+      <w:pPr>
+        <w:ind w:left="2880" w:hanging="360"/>
+      </w:pPr>
+      <w:rPr>
+        <w:rFonts w:hint="default" w:ascii="Symbol" w:hAnsi="Symbol" w:eastAsia="Symbol" w:cs="Symbol"/>
+      </w:rPr>
+    </w:lvl>
+    <w:lvl w:ilvl="4">
+      <w:start w:val="1"/>
+      <w:numFmt w:val="bullet"/>
+      <w:isLgl w:val="false"/>
+      <w:suff w:val="tab"/>
+      <w:lvlText w:val="o"/>
+      <w:lvlJc w:val="left"/>
+      <w:pPr>
+        <w:ind w:left="3600" w:hanging="360"/>
+      </w:pPr>
+      <w:rPr>
+        <w:rFonts w:hint="default" w:ascii="Courier New" w:hAnsi="Courier New" w:eastAsia="Courier New" w:cs="Courier New"/>
+      </w:rPr>
+    </w:lvl>
+    <w:lvl w:ilvl="5">
+      <w:start w:val="1"/>
+      <w:numFmt w:val="bullet"/>
+      <w:isLgl w:val="false"/>
+      <w:suff w:val="tab"/>
+      <w:lvlText w:val="§"/>
+      <w:lvlJc w:val="left"/>
+      <w:pPr>
+        <w:ind w:left="4320" w:hanging="360"/>
+      </w:pPr>
+      <w:rPr>
+        <w:rFonts w:hint="default" w:ascii="Wingdings" w:hAnsi="Wingdings" w:eastAsia="Wingdings" w:cs="Wingdings"/>
+      </w:rPr>
+    </w:lvl>
+    <w:lvl w:ilvl="6">
+      <w:start w:val="1"/>
+      <w:numFmt w:val="bullet"/>
+      <w:isLgl w:val="false"/>
+      <w:suff w:val="tab"/>
+      <w:lvlText w:val="·"/>
+      <w:lvlJc w:val="left"/>
+      <w:pPr>
+        <w:ind w:left="5040" w:hanging="360"/>
+      </w:pPr>
+      <w:rPr>
+        <w:rFonts w:hint="default" w:ascii="Symbol" w:hAnsi="Symbol" w:eastAsia="Symbol" w:cs="Symbol"/>
+      </w:rPr>
+    </w:lvl>
+    <w:lvl w:ilvl="7">
+      <w:start w:val="1"/>
+      <w:numFmt w:val="bullet"/>
+      <w:isLgl w:val="false"/>
+      <w:suff w:val="tab"/>
+      <w:lvlText w:val="o"/>
+      <w:lvlJc w:val="left"/>
+      <w:pPr>
+        <w:ind w:left="5760" w:hanging="360"/>
+      </w:pPr>
+      <w:rPr>
+        <w:rFonts w:hint="default" w:ascii="Courier New" w:hAnsi="Courier New" w:eastAsia="Courier New" w:cs="Courier New"/>
+      </w:rPr>
+    </w:lvl>
+    <w:lvl w:ilvl="8">
+      <w:start w:val="1"/>
+      <w:numFmt w:val="bullet"/>
+      <w:isLgl w:val="false"/>
+      <w:suff w:val="tab"/>
+      <w:lvlText w:val="§"/>
+      <w:lvlJc w:val="left"/>
+      <w:pPr>
+        <w:ind w:left="6480" w:hanging="360"/>
+      </w:pPr>
+      <w:rPr>
+        <w:rFonts w:hint="default" w:ascii="Wingdings" w:hAnsi="Wingdings" w:eastAsia="Wingdings" w:cs="Wingdings"/>
+      </w:rPr>
+    </w:lvl>
+  </w:abstractNum>
+  <w:abstractNum w:abstractNumId="17">
+    <w:multiLevelType w:val="hybridMultilevel"/>
+    <w:lvl w:ilvl="0">
+      <w:start w:val="1"/>
+      <w:numFmt w:val="bullet"/>
+      <w:isLgl w:val="false"/>
+      <w:suff w:val="tab"/>
+      <w:lvlText w:val="·"/>
+      <w:lvlJc w:val="left"/>
+      <w:pPr>
+        <w:ind w:left="709" w:hanging="360"/>
+      </w:pPr>
+      <w:rPr>
+        <w:rFonts w:hint="default" w:ascii="Symbol" w:hAnsi="Symbol" w:eastAsia="Symbol" w:cs="Symbol"/>
+      </w:rPr>
+    </w:lvl>
+    <w:lvl w:ilvl="1">
+      <w:start w:val="1"/>
+      <w:numFmt w:val="bullet"/>
+      <w:isLgl w:val="false"/>
+      <w:suff w:val="tab"/>
+      <w:lvlText w:val="o"/>
+      <w:lvlJc w:val="left"/>
+      <w:pPr>
+        <w:ind w:left="1440" w:hanging="360"/>
+      </w:pPr>
+      <w:rPr>
+        <w:rFonts w:hint="default" w:ascii="Courier New" w:hAnsi="Courier New" w:eastAsia="Courier New" w:cs="Courier New"/>
+      </w:rPr>
+    </w:lvl>
+    <w:lvl w:ilvl="2">
+      <w:start w:val="1"/>
+      <w:numFmt w:val="bullet"/>
+      <w:isLgl w:val="false"/>
+      <w:suff w:val="tab"/>
+      <w:lvlText w:val="§"/>
+      <w:lvlJc w:val="left"/>
+      <w:pPr>
+        <w:ind w:left="2160" w:hanging="360"/>
+      </w:pPr>
+      <w:rPr>
+        <w:rFonts w:hint="default" w:ascii="Wingdings" w:hAnsi="Wingdings" w:eastAsia="Wingdings" w:cs="Wingdings"/>
+      </w:rPr>
+    </w:lvl>
+    <w:lvl w:ilvl="3">
+      <w:start w:val="1"/>
+      <w:numFmt w:val="bullet"/>
+      <w:isLgl w:val="false"/>
+      <w:suff w:val="tab"/>
+      <w:lvlText w:val="·"/>
+      <w:lvlJc w:val="left"/>
+      <w:pPr>
+        <w:ind w:left="2880" w:hanging="360"/>
+      </w:pPr>
+      <w:rPr>
+        <w:rFonts w:hint="default" w:ascii="Symbol" w:hAnsi="Symbol" w:eastAsia="Symbol" w:cs="Symbol"/>
+      </w:rPr>
+    </w:lvl>
+    <w:lvl w:ilvl="4">
+      <w:start w:val="1"/>
+      <w:numFmt w:val="bullet"/>
+      <w:isLgl w:val="false"/>
+      <w:suff w:val="tab"/>
+      <w:lvlText w:val="o"/>
+      <w:lvlJc w:val="left"/>
+      <w:pPr>
+        <w:ind w:left="3600" w:hanging="360"/>
+      </w:pPr>
+      <w:rPr>
+        <w:rFonts w:hint="default" w:ascii="Courier New" w:hAnsi="Courier New" w:eastAsia="Courier New" w:cs="Courier New"/>
+      </w:rPr>
+    </w:lvl>
+    <w:lvl w:ilvl="5">
+      <w:start w:val="1"/>
+      <w:numFmt w:val="bullet"/>
+      <w:isLgl w:val="false"/>
+      <w:suff w:val="tab"/>
+      <w:lvlText w:val="§"/>
+      <w:lvlJc w:val="left"/>
+      <w:pPr>
+        <w:ind w:left="4320" w:hanging="360"/>
+      </w:pPr>
+      <w:rPr>
+        <w:rFonts w:hint="default" w:ascii="Wingdings" w:hAnsi="Wingdings" w:eastAsia="Wingdings" w:cs="Wingdings"/>
+      </w:rPr>
+    </w:lvl>
+    <w:lvl w:ilvl="6">
+      <w:start w:val="1"/>
+      <w:numFmt w:val="bullet"/>
+      <w:isLgl w:val="false"/>
+      <w:suff w:val="tab"/>
+      <w:lvlText w:val="·"/>
+      <w:lvlJc w:val="left"/>
+      <w:pPr>
+        <w:ind w:left="5040" w:hanging="360"/>
+      </w:pPr>
+      <w:rPr>
+        <w:rFonts w:hint="default" w:ascii="Symbol" w:hAnsi="Symbol" w:eastAsia="Symbol" w:cs="Symbol"/>
+      </w:rPr>
+    </w:lvl>
+    <w:lvl w:ilvl="7">
+      <w:start w:val="1"/>
+      <w:numFmt w:val="bullet"/>
+      <w:isLgl w:val="false"/>
+      <w:suff w:val="tab"/>
+      <w:lvlText w:val="o"/>
+      <w:lvlJc w:val="left"/>
+      <w:pPr>
+        <w:ind w:left="5760" w:hanging="360"/>
+      </w:pPr>
+      <w:rPr>
+        <w:rFonts w:hint="default" w:ascii="Courier New" w:hAnsi="Courier New" w:eastAsia="Courier New" w:cs="Courier New"/>
+      </w:rPr>
+    </w:lvl>
+    <w:lvl w:ilvl="8">
+      <w:start w:val="1"/>
+      <w:numFmt w:val="bullet"/>
+      <w:isLgl w:val="false"/>
+      <w:suff w:val="tab"/>
+      <w:lvlText w:val="§"/>
+      <w:lvlJc w:val="left"/>
+      <w:pPr>
+        <w:ind w:left="6480" w:hanging="360"/>
+      </w:pPr>
+      <w:rPr>
+        <w:rFonts w:hint="default" w:ascii="Wingdings" w:hAnsi="Wingdings" w:eastAsia="Wingdings" w:cs="Wingdings"/>
+      </w:rPr>
     </w:lvl>
   </w:abstractNum>
   <w:num w:numId="1">
@@ -2348,6 +3834,33 @@
   </w:num>
   <w:num w:numId="9">
     <w:abstractNumId w:val="8"/>
+  </w:num>
+  <w:num w:numId="10">
+    <w:abstractNumId w:val="9"/>
+  </w:num>
+  <w:num w:numId="11">
+    <w:abstractNumId w:val="10"/>
+  </w:num>
+  <w:num w:numId="12">
+    <w:abstractNumId w:val="11"/>
+  </w:num>
+  <w:num w:numId="13">
+    <w:abstractNumId w:val="12"/>
+  </w:num>
+  <w:num w:numId="14">
+    <w:abstractNumId w:val="13"/>
+  </w:num>
+  <w:num w:numId="15">
+    <w:abstractNumId w:val="14"/>
+  </w:num>
+  <w:num w:numId="16">
+    <w:abstractNumId w:val="15"/>
+  </w:num>
+  <w:num w:numId="17">
+    <w:abstractNumId w:val="16"/>
+  </w:num>
+  <w:num w:numId="18">
+    <w:abstractNumId w:val="17"/>
   </w:num>
 </w:numbering>
 </file>

--- a/DocSem2.docx
+++ b/DocSem2.docx
@@ -54,7 +54,7 @@
         <w:rPr>
           <w:lang w:val="cs-CZ"/>
         </w:rPr>
-        <w:t xml:space="preserve">Více-kolová hra Kámen-nůžky-papír  pro n hráčů s využitím genetického algoritmu</w:t>
+        <w:t xml:space="preserve">Více-kolová hra Kámen-nůžky-papír pro n hráčů s využitím genetického algoritmu</w:t>
       </w:r>
       <w:r>
         <w:rPr>
@@ -97,7 +97,7 @@
         <w:rPr>
           <w:lang w:val="cs-CZ"/>
         </w:rPr>
-        <w:t xml:space="preserve">Model je vytvořen v programovacím jazyce python. Python je lepší programovací jazyk než netlogo pro tento typ úlohy, kde grafický výstup není tak důležitý ale je kladen větší důraz na samotnou logiku problematiky.</w:t>
+        <w:t xml:space="preserve">Model je vytvořen v programovacím jazyce python. Python je lepší programovací jazyk než netlogo pro tento typ úlohy, kde grafický výstup není tak důležitý ale je kladen větší důraz na samotnou logiku problému.</w:t>
       </w:r>
       <w:r>
         <w:rPr>
@@ -118,7 +118,7 @@
           <w:highlight w:val="none"/>
           <w:lang w:val="cs-CZ"/>
         </w:rPr>
-        <w:t xml:space="preserve">Model simuluje hru kámen-nůžky-papír pro několik hráčů. Hra kámen nůžky papír je velmi známá, pro kompletnost je zde vysvětlena její přesná implementace. V jednom kole má hráč možno</w:t>
+        <w:t xml:space="preserve">Model simuluje hru kámen-nůžky-papír pro několik hráčů. Hra kámen nůžky papír je velmi známá, pro kompletnost je zde vysvětlena její implementace v tomto modelu. V jednom kole má hráč možno</w:t>
       </w:r>
       <w:r>
         <w:rPr>
@@ -154,7 +154,7 @@
           <w:highlight w:val="none"/>
           <w:lang w:val="cs-CZ"/>
         </w:rPr>
-        <w:t xml:space="preserve">Model je chopen simulovat více-kolovou hru, kdy hráči hrají více kol za sebou. Stejně tak je v modelu možno simulovat více jak 2 hráče, kdy každý hraje s každým jiným hráčem pouze jednou v daném kole.</w:t>
+        <w:t xml:space="preserve">Model je chopen simulovat více-kolovou hru, kdy hráči hrají více kol za sebou. Stejně tak je v modelu možno simulovat více jak 2 hráče. V takovém případě každý hráč hraje s každým jiným hráčem pouze jednou v daném kole.</w:t>
       </w:r>
       <w:r>
         <w:rPr>
@@ -184,7 +184,7 @@
         <w:rPr>
           <w:lang w:val="cs-CZ"/>
         </w:rPr>
-        <w:t xml:space="preserve">Genetický algoritmus  je optimalizační technika, která se inspiruje procesem evoluce v přírodě.  Využívá principy genetiky k řešení optimalizačních problémů. V tomto modelu je použit pro hledání nejlepšího řešení.</w:t>
+        <w:t xml:space="preserve">Genetický algoritmus je optimalizační technika, která se inspiruje procesem evoluce v přírodě. Využívá principy genetiky k řešení optimalizačních problémů. V tomto modelu je použit pro hledání nejlepší strategie.</w:t>
       </w:r>
       <w:r>
         <w:rPr>
@@ -365,7 +365,7 @@
         <w:rPr>
           <w:lang w:val="cs-CZ"/>
         </w:rPr>
-        <w:t xml:space="preserve"> S určitou pravděpodobností se strategie nově  vytvořených potomků změní. To je z důvodu zajištění dostatečné rozmanitosti v populaci.</w:t>
+        <w:t xml:space="preserve"> S určitou pravděpodobností se strategie nově vytvořených potomků změní. To je z důvodu zajištění dostatečné rozmanitosti v populaci.</w:t>
       </w:r>
       <w:r>
         <w:rPr>
@@ -1383,7 +1383,7 @@
           <w:highlight w:val="none"/>
           <w:lang w:val="cs-CZ"/>
         </w:rPr>
-        <w:t xml:space="preserve">různé možnosti mají stejnou pravděpodobnost</w:t>
+        <w:t xml:space="preserve">různé možnosti mají stejnou pravděpodobnost.</w:t>
       </w:r>
       <w:r>
         <w:rPr>
